--- a/Ranking Project Report.docx
+++ b/Ranking Project Report.docx
@@ -1,6 +1,6 @@
 
 <file path=word/document.xml><?xml version="1.0" encoding="utf-8"?>
-<w:document xmlns:wpc="http://schemas.microsoft.com/office/word/2010/wordprocessingCanvas" xmlns:cx="http://schemas.microsoft.com/office/drawing/2014/chartex" xmlns:cx1="http://schemas.microsoft.com/office/drawing/2015/9/8/chartex" xmlns:cx2="http://schemas.microsoft.com/office/drawing/2015/10/21/chartex" xmlns:cx3="http://schemas.microsoft.com/office/drawing/2016/5/9/chartex" xmlns:cx4="http://schemas.microsoft.com/office/drawing/2016/5/10/chartex" xmlns:cx5="http://schemas.microsoft.com/office/drawing/2016/5/11/chartex" xmlns:cx6="http://schemas.microsoft.com/office/drawing/2016/5/12/chartex" xmlns:cx7="http://schemas.microsoft.com/office/drawing/2016/5/13/chartex" xmlns:cx8="http://schemas.microsoft.com/office/drawing/2016/5/14/chartex" xmlns:mc="http://schemas.openxmlformats.org/markup-compatibility/2006" xmlns:aink="http://schemas.microsoft.com/office/drawing/2016/ink" xmlns:am3d="http://schemas.microsoft.com/office/drawing/2017/model3d" xmlns:o="urn:schemas-microsoft-com:office:office" xmlns:r="http://schemas.openxmlformats.org/officeDocument/2006/relationships" xmlns:m="http://schemas.openxmlformats.org/officeDocument/2006/math" xmlns:v="urn:schemas-microsoft-com:vml" xmlns:wp14="http://schemas.microsoft.com/office/word/2010/wordprocessingDrawing" xmlns:wp="http://schemas.openxmlformats.org/drawingml/2006/wordprocessingDrawing" xmlns:w10="urn:schemas-microsoft-com:office:word" xmlns:w="http://schemas.openxmlformats.org/wordprocessingml/2006/main" xmlns:w14="http://schemas.microsoft.com/office/word/2010/wordml" xmlns:w15="http://schemas.microsoft.com/office/word/2012/wordml" xmlns:w16cid="http://schemas.microsoft.com/office/word/2016/wordml/cid" xmlns:w16se="http://schemas.microsoft.com/office/word/2015/wordml/symex" xmlns:wpg="http://schemas.microsoft.com/office/word/2010/wordprocessingGroup" xmlns:wpi="http://schemas.microsoft.com/office/word/2010/wordprocessingInk" xmlns:wne="http://schemas.microsoft.com/office/word/2006/wordml" xmlns:wps="http://schemas.microsoft.com/office/word/2010/wordprocessingShape" mc:Ignorable="w14 w15 w16se w16cid wp14">
+<w:document xmlns:wpc="http://schemas.microsoft.com/office/word/2010/wordprocessingCanvas" xmlns:cx="http://schemas.microsoft.com/office/drawing/2014/chartex" xmlns:cx1="http://schemas.microsoft.com/office/drawing/2015/9/8/chartex" xmlns:cx2="http://schemas.microsoft.com/office/drawing/2015/10/21/chartex" xmlns:cx3="http://schemas.microsoft.com/office/drawing/2016/5/9/chartex" xmlns:cx4="http://schemas.microsoft.com/office/drawing/2016/5/10/chartex" xmlns:cx5="http://schemas.microsoft.com/office/drawing/2016/5/11/chartex" xmlns:cx6="http://schemas.microsoft.com/office/drawing/2016/5/12/chartex" xmlns:cx7="http://schemas.microsoft.com/office/drawing/2016/5/13/chartex" xmlns:cx8="http://schemas.microsoft.com/office/drawing/2016/5/14/chartex" xmlns:mc="http://schemas.openxmlformats.org/markup-compatibility/2006" xmlns:aink="http://schemas.microsoft.com/office/drawing/2016/ink" xmlns:am3d="http://schemas.microsoft.com/office/drawing/2017/model3d" xmlns:o="urn:schemas-microsoft-com:office:office" xmlns:r="http://schemas.openxmlformats.org/officeDocument/2006/relationships" xmlns:m="http://schemas.openxmlformats.org/officeDocument/2006/math" xmlns:v="urn:schemas-microsoft-com:vml" xmlns:wp14="http://schemas.microsoft.com/office/word/2010/wordprocessingDrawing" xmlns:wp="http://schemas.openxmlformats.org/drawingml/2006/wordprocessingDrawing" xmlns:w10="urn:schemas-microsoft-com:office:word" xmlns:w="http://schemas.openxmlformats.org/wordprocessingml/2006/main" xmlns:w14="http://schemas.microsoft.com/office/word/2010/wordml" xmlns:w15="http://schemas.microsoft.com/office/word/2012/wordml" xmlns:w16cex="http://schemas.microsoft.com/office/word/2018/wordml/cex" xmlns:w16cid="http://schemas.microsoft.com/office/word/2016/wordml/cid" xmlns:w16="http://schemas.microsoft.com/office/word/2018/wordml" xmlns:w16se="http://schemas.microsoft.com/office/word/2015/wordml/symex" xmlns:wpg="http://schemas.microsoft.com/office/word/2010/wordprocessingGroup" xmlns:wpi="http://schemas.microsoft.com/office/word/2010/wordprocessingInk" xmlns:wne="http://schemas.microsoft.com/office/word/2006/wordml" xmlns:wps="http://schemas.microsoft.com/office/word/2010/wordprocessingShape" mc:Ignorable="w14 w15 w16se w16cid w16 w16cex wp14">
   <w:body>
     <w:p>
       <w:pPr>
@@ -36,8 +36,6 @@
         </w:rPr>
         <w:t>ing</w:t>
       </w:r>
-      <w:bookmarkStart w:id="0" w:name="_GoBack"/>
-      <w:bookmarkEnd w:id="0"/>
       <w:r>
         <w:rPr>
           <w:sz w:val="56"/>
@@ -249,12 +247,14 @@
       <w:pPr>
         <w:spacing w:before="600"/>
         <w:rPr>
-          <w:sz w:val="32"/>
-          <w:szCs w:val="32"/>
-        </w:rPr>
-      </w:pPr>
-      <w:r>
-        <w:rPr>
+          <w:rFonts w:ascii="Times New Roman" w:hAnsi="Times New Roman" w:cs="Times New Roman"/>
+          <w:sz w:val="32"/>
+          <w:szCs w:val="32"/>
+        </w:rPr>
+      </w:pPr>
+      <w:r>
+        <w:rPr>
+          <w:rFonts w:ascii="Times New Roman" w:hAnsi="Times New Roman" w:cs="Times New Roman"/>
           <w:sz w:val="32"/>
           <w:szCs w:val="32"/>
         </w:rPr>
@@ -265,12 +265,14 @@
       <w:pPr>
         <w:spacing w:before="120"/>
         <w:rPr>
-          <w:sz w:val="32"/>
-          <w:szCs w:val="32"/>
-        </w:rPr>
-      </w:pPr>
-      <w:r>
-        <w:rPr>
+          <w:rFonts w:ascii="Times New Roman" w:hAnsi="Times New Roman" w:cs="Times New Roman"/>
+          <w:sz w:val="32"/>
+          <w:szCs w:val="32"/>
+        </w:rPr>
+      </w:pPr>
+      <w:r>
+        <w:rPr>
+          <w:rFonts w:ascii="Times New Roman" w:hAnsi="Times New Roman" w:cs="Times New Roman"/>
           <w:sz w:val="32"/>
           <w:szCs w:val="32"/>
         </w:rPr>
@@ -279,6 +281,7 @@
       <w:proofErr w:type="spellStart"/>
       <w:r>
         <w:rPr>
+          <w:rFonts w:ascii="Times New Roman" w:hAnsi="Times New Roman" w:cs="Times New Roman"/>
           <w:sz w:val="32"/>
           <w:szCs w:val="32"/>
         </w:rPr>
@@ -287,29 +290,25 @@
       <w:proofErr w:type="spellEnd"/>
       <w:r>
         <w:rPr>
-          <w:sz w:val="32"/>
-          <w:szCs w:val="32"/>
-        </w:rPr>
-        <w:t xml:space="preserve"> </w:t>
-      </w:r>
-      <w:r>
-        <w:rPr>
-          <w:sz w:val="32"/>
-          <w:szCs w:val="32"/>
-        </w:rPr>
-        <w:t>relegated.</w:t>
+          <w:rFonts w:ascii="Times New Roman" w:hAnsi="Times New Roman" w:cs="Times New Roman"/>
+          <w:sz w:val="32"/>
+          <w:szCs w:val="32"/>
+        </w:rPr>
+        <w:t xml:space="preserve"> relegated.</w:t>
       </w:r>
     </w:p>
     <w:p>
       <w:pPr>
         <w:spacing w:before="120"/>
         <w:rPr>
-          <w:sz w:val="32"/>
-          <w:szCs w:val="32"/>
-        </w:rPr>
-      </w:pPr>
-      <w:r>
-        <w:rPr>
+          <w:rFonts w:ascii="Times New Roman" w:hAnsi="Times New Roman" w:cs="Times New Roman"/>
+          <w:sz w:val="32"/>
+          <w:szCs w:val="32"/>
+        </w:rPr>
+      </w:pPr>
+      <w:r>
+        <w:rPr>
+          <w:rFonts w:ascii="Times New Roman" w:hAnsi="Times New Roman" w:cs="Times New Roman"/>
           <w:sz w:val="32"/>
           <w:szCs w:val="32"/>
         </w:rPr>
@@ -317,39 +316,26 @@
       </w:r>
       <w:r>
         <w:rPr>
+          <w:rFonts w:ascii="Times New Roman" w:hAnsi="Times New Roman" w:cs="Times New Roman"/>
           <w:b/>
           <w:bCs/>
           <w:sz w:val="32"/>
           <w:szCs w:val="32"/>
         </w:rPr>
-        <w:t>Normal Distribution</w:t>
-      </w:r>
-      <w:r>
-        <w:rPr>
-          <w:b/>
-          <w:bCs/>
-          <w:sz w:val="32"/>
-          <w:szCs w:val="32"/>
-        </w:rPr>
-        <w:t xml:space="preserve"> </w:t>
-      </w:r>
-      <w:r>
-        <w:rPr>
-          <w:sz w:val="32"/>
-          <w:szCs w:val="32"/>
-        </w:rPr>
-        <w:t xml:space="preserve">to simulate the unprocessed matches. Normal Distribution </w:t>
-      </w:r>
-      <w:r>
-        <w:rPr>
-          <w:sz w:val="32"/>
-          <w:szCs w:val="32"/>
-        </w:rPr>
-        <w:t xml:space="preserve">is a type of continuous probability distribution for a real-valued random variable. The general form of its probability density function is </w:t>
+        <w:t xml:space="preserve">Normal Distribution </w:t>
+      </w:r>
+      <w:r>
+        <w:rPr>
+          <w:rFonts w:ascii="Times New Roman" w:hAnsi="Times New Roman" w:cs="Times New Roman"/>
+          <w:sz w:val="32"/>
+          <w:szCs w:val="32"/>
+        </w:rPr>
+        <w:t xml:space="preserve">to simulate the unprocessed matches. Normal Distribution is a type of continuous probability distribution for a real-valued random variable. The general form of its probability density function is </w:t>
       </w:r>
       <w:proofErr w:type="gramStart"/>
       <w:r>
         <w:rPr>
+          <w:rFonts w:ascii="Times New Roman" w:hAnsi="Times New Roman" w:cs="Times New Roman"/>
           <w:sz w:val="32"/>
           <w:szCs w:val="32"/>
         </w:rPr>
@@ -358,17 +344,11 @@
       <w:proofErr w:type="gramEnd"/>
       <w:r>
         <w:rPr>
-          <w:sz w:val="32"/>
-          <w:szCs w:val="32"/>
-        </w:rPr>
-        <w:t xml:space="preserve"> parameter is the mean or expectation of the distribution; and is its standard deviation. </w:t>
-      </w:r>
-      <w:r>
-        <w:rPr>
-          <w:sz w:val="32"/>
-          <w:szCs w:val="32"/>
-        </w:rPr>
-        <w:t>The general form of its probability density functions is:</w:t>
+          <w:rFonts w:ascii="Times New Roman" w:hAnsi="Times New Roman" w:cs="Times New Roman"/>
+          <w:sz w:val="32"/>
+          <w:szCs w:val="32"/>
+        </w:rPr>
+        <w:t xml:space="preserve"> parameter is the mean or expectation of the distribution; and is its standard deviation. The general form of its probability density functions is:</w:t>
       </w:r>
     </w:p>
     <w:p>
@@ -434,14 +414,14 @@
         <w:shd w:val="clear" w:color="auto" w:fill="FFFFFF"/>
         <w:spacing w:before="120" w:beforeAutospacing="0" w:after="120" w:afterAutospacing="0"/>
         <w:rPr>
-          <w:rFonts w:asciiTheme="minorHAnsi" w:eastAsiaTheme="minorEastAsia" w:hAnsiTheme="minorHAnsi" w:cstheme="minorBidi"/>
-          <w:sz w:val="32"/>
-          <w:szCs w:val="32"/>
-        </w:rPr>
-      </w:pPr>
-      <w:r>
-        <w:rPr>
-          <w:rFonts w:asciiTheme="minorHAnsi" w:eastAsiaTheme="minorEastAsia" w:hAnsiTheme="minorHAnsi" w:cstheme="minorBidi"/>
+          <w:rFonts w:eastAsiaTheme="minorEastAsia"/>
+          <w:sz w:val="32"/>
+          <w:szCs w:val="32"/>
+        </w:rPr>
+      </w:pPr>
+      <w:r>
+        <w:rPr>
+          <w:rFonts w:eastAsiaTheme="minorEastAsia"/>
           <w:sz w:val="32"/>
           <w:szCs w:val="32"/>
         </w:rPr>
@@ -450,7 +430,7 @@
       <w:hyperlink r:id="rId6" w:tooltip="Statistics" w:history="1">
         <w:r>
           <w:rPr>
-            <w:rFonts w:asciiTheme="minorHAnsi" w:eastAsiaTheme="minorEastAsia" w:hAnsiTheme="minorHAnsi" w:cstheme="minorBidi"/>
+            <w:rFonts w:eastAsiaTheme="minorEastAsia"/>
             <w:sz w:val="32"/>
             <w:szCs w:val="32"/>
           </w:rPr>
@@ -459,7 +439,7 @@
       </w:hyperlink>
       <w:r>
         <w:rPr>
-          <w:rFonts w:asciiTheme="minorHAnsi" w:eastAsiaTheme="minorEastAsia" w:hAnsiTheme="minorHAnsi" w:cstheme="minorBidi"/>
+          <w:rFonts w:eastAsiaTheme="minorEastAsia"/>
           <w:sz w:val="32"/>
           <w:szCs w:val="32"/>
         </w:rPr>
@@ -468,7 +448,7 @@
       <w:hyperlink r:id="rId7" w:tooltip="Natural science" w:history="1">
         <w:r>
           <w:rPr>
-            <w:rFonts w:asciiTheme="minorHAnsi" w:eastAsiaTheme="minorEastAsia" w:hAnsiTheme="minorHAnsi" w:cstheme="minorBidi"/>
+            <w:rFonts w:eastAsiaTheme="minorEastAsia"/>
             <w:sz w:val="32"/>
             <w:szCs w:val="32"/>
           </w:rPr>
@@ -477,7 +457,7 @@
       </w:hyperlink>
       <w:r>
         <w:rPr>
-          <w:rFonts w:asciiTheme="minorHAnsi" w:eastAsiaTheme="minorEastAsia" w:hAnsiTheme="minorHAnsi" w:cstheme="minorBidi"/>
+          <w:rFonts w:eastAsiaTheme="minorEastAsia"/>
           <w:sz w:val="32"/>
           <w:szCs w:val="32"/>
         </w:rPr>
@@ -486,7 +466,7 @@
       <w:hyperlink r:id="rId8" w:tooltip="Social science" w:history="1">
         <w:r>
           <w:rPr>
-            <w:rFonts w:asciiTheme="minorHAnsi" w:eastAsiaTheme="minorEastAsia" w:hAnsiTheme="minorHAnsi" w:cstheme="minorBidi"/>
+            <w:rFonts w:eastAsiaTheme="minorEastAsia"/>
             <w:sz w:val="32"/>
             <w:szCs w:val="32"/>
           </w:rPr>
@@ -495,7 +475,7 @@
       </w:hyperlink>
       <w:r>
         <w:rPr>
-          <w:rFonts w:asciiTheme="minorHAnsi" w:eastAsiaTheme="minorEastAsia" w:hAnsiTheme="minorHAnsi" w:cstheme="minorBidi"/>
+          <w:rFonts w:eastAsiaTheme="minorEastAsia"/>
           <w:sz w:val="32"/>
           <w:szCs w:val="32"/>
         </w:rPr>
@@ -504,7 +484,7 @@
       <w:hyperlink r:id="rId9" w:tooltip="Random variable" w:history="1">
         <w:r>
           <w:rPr>
-            <w:rFonts w:asciiTheme="minorHAnsi" w:eastAsiaTheme="minorEastAsia" w:hAnsiTheme="minorHAnsi" w:cstheme="minorBidi"/>
+            <w:rFonts w:eastAsiaTheme="minorEastAsia"/>
             <w:sz w:val="32"/>
             <w:szCs w:val="32"/>
           </w:rPr>
@@ -513,7 +493,7 @@
       </w:hyperlink>
       <w:r>
         <w:rPr>
-          <w:rFonts w:asciiTheme="minorHAnsi" w:eastAsiaTheme="minorEastAsia" w:hAnsiTheme="minorHAnsi" w:cstheme="minorBidi"/>
+          <w:rFonts w:eastAsiaTheme="minorEastAsia"/>
           <w:sz w:val="32"/>
           <w:szCs w:val="32"/>
         </w:rPr>
@@ -522,7 +502,7 @@
       <w:hyperlink r:id="rId10" w:tooltip="Central limit theorem" w:history="1">
         <w:r>
           <w:rPr>
-            <w:rFonts w:asciiTheme="minorHAnsi" w:eastAsiaTheme="minorEastAsia" w:hAnsiTheme="minorHAnsi" w:cstheme="minorBidi"/>
+            <w:rFonts w:eastAsiaTheme="minorEastAsia"/>
             <w:sz w:val="32"/>
             <w:szCs w:val="32"/>
           </w:rPr>
@@ -531,7 +511,7 @@
       </w:hyperlink>
       <w:r>
         <w:rPr>
-          <w:rFonts w:asciiTheme="minorHAnsi" w:eastAsiaTheme="minorEastAsia" w:hAnsiTheme="minorHAnsi" w:cstheme="minorBidi"/>
+          <w:rFonts w:eastAsiaTheme="minorEastAsia"/>
           <w:sz w:val="32"/>
           <w:szCs w:val="32"/>
         </w:rPr>
@@ -540,7 +520,7 @@
       <w:hyperlink r:id="rId11" w:tooltip="Random variable" w:history="1">
         <w:r>
           <w:rPr>
-            <w:rFonts w:asciiTheme="minorHAnsi" w:eastAsiaTheme="minorEastAsia" w:hAnsiTheme="minorHAnsi" w:cstheme="minorBidi"/>
+            <w:rFonts w:eastAsiaTheme="minorEastAsia"/>
             <w:sz w:val="32"/>
             <w:szCs w:val="32"/>
           </w:rPr>
@@ -549,7 +529,7 @@
       </w:hyperlink>
       <w:r>
         <w:rPr>
-          <w:rFonts w:asciiTheme="minorHAnsi" w:eastAsiaTheme="minorEastAsia" w:hAnsiTheme="minorHAnsi" w:cstheme="minorBidi"/>
+          <w:rFonts w:eastAsiaTheme="minorEastAsia"/>
           <w:sz w:val="32"/>
           <w:szCs w:val="32"/>
         </w:rPr>
@@ -558,7 +538,7 @@
       <w:hyperlink r:id="rId12" w:tooltip="Mean" w:history="1">
         <w:r>
           <w:rPr>
-            <w:rFonts w:asciiTheme="minorHAnsi" w:eastAsiaTheme="minorEastAsia" w:hAnsiTheme="minorHAnsi" w:cstheme="minorBidi"/>
+            <w:rFonts w:eastAsiaTheme="minorEastAsia"/>
             <w:sz w:val="32"/>
             <w:szCs w:val="32"/>
           </w:rPr>
@@ -567,7 +547,7 @@
       </w:hyperlink>
       <w:r>
         <w:rPr>
-          <w:rFonts w:asciiTheme="minorHAnsi" w:eastAsiaTheme="minorEastAsia" w:hAnsiTheme="minorHAnsi" w:cstheme="minorBidi"/>
+          <w:rFonts w:eastAsiaTheme="minorEastAsia"/>
           <w:sz w:val="32"/>
           <w:szCs w:val="32"/>
         </w:rPr>
@@ -576,7 +556,7 @@
       <w:hyperlink r:id="rId13" w:tooltip="Variance" w:history="1">
         <w:r>
           <w:rPr>
-            <w:rFonts w:asciiTheme="minorHAnsi" w:eastAsiaTheme="minorEastAsia" w:hAnsiTheme="minorHAnsi" w:cstheme="minorBidi"/>
+            <w:rFonts w:eastAsiaTheme="minorEastAsia"/>
             <w:sz w:val="32"/>
             <w:szCs w:val="32"/>
           </w:rPr>
@@ -585,7 +565,7 @@
       </w:hyperlink>
       <w:r>
         <w:rPr>
-          <w:rFonts w:asciiTheme="minorHAnsi" w:eastAsiaTheme="minorEastAsia" w:hAnsiTheme="minorHAnsi" w:cstheme="minorBidi"/>
+          <w:rFonts w:eastAsiaTheme="minorEastAsia"/>
           <w:sz w:val="32"/>
           <w:szCs w:val="32"/>
         </w:rPr>
@@ -594,7 +574,7 @@
       <w:hyperlink r:id="rId14" w:tooltip="Convergence in distribution" w:history="1">
         <w:r>
           <w:rPr>
-            <w:rFonts w:asciiTheme="minorHAnsi" w:eastAsiaTheme="minorEastAsia" w:hAnsiTheme="minorHAnsi" w:cstheme="minorBidi"/>
+            <w:rFonts w:eastAsiaTheme="minorEastAsia"/>
             <w:sz w:val="32"/>
             <w:szCs w:val="32"/>
           </w:rPr>
@@ -603,7 +583,7 @@
       </w:hyperlink>
       <w:r>
         <w:rPr>
-          <w:rFonts w:asciiTheme="minorHAnsi" w:eastAsiaTheme="minorEastAsia" w:hAnsiTheme="minorHAnsi" w:cstheme="minorBidi"/>
+          <w:rFonts w:eastAsiaTheme="minorEastAsia"/>
           <w:sz w:val="32"/>
           <w:szCs w:val="32"/>
         </w:rPr>
@@ -612,7 +592,7 @@
       <w:hyperlink r:id="rId15" w:tooltip="Measurement error" w:history="1">
         <w:r>
           <w:rPr>
-            <w:rFonts w:asciiTheme="minorHAnsi" w:eastAsiaTheme="minorEastAsia" w:hAnsiTheme="minorHAnsi" w:cstheme="minorBidi"/>
+            <w:rFonts w:eastAsiaTheme="minorEastAsia"/>
             <w:sz w:val="32"/>
             <w:szCs w:val="32"/>
           </w:rPr>
@@ -621,7 +601,7 @@
       </w:hyperlink>
       <w:r>
         <w:rPr>
-          <w:rFonts w:asciiTheme="minorHAnsi" w:eastAsiaTheme="minorEastAsia" w:hAnsiTheme="minorHAnsi" w:cstheme="minorBidi"/>
+          <w:rFonts w:eastAsiaTheme="minorEastAsia"/>
           <w:sz w:val="32"/>
           <w:szCs w:val="32"/>
         </w:rPr>
@@ -634,24 +614,32 @@
         <w:shd w:val="clear" w:color="auto" w:fill="FFFFFF"/>
         <w:spacing w:before="120" w:beforeAutospacing="0" w:after="120" w:afterAutospacing="0"/>
         <w:rPr>
-          <w:rFonts w:asciiTheme="minorHAnsi" w:eastAsiaTheme="minorEastAsia" w:hAnsiTheme="minorHAnsi" w:cstheme="minorBidi"/>
-          <w:sz w:val="32"/>
-          <w:szCs w:val="32"/>
-        </w:rPr>
-      </w:pPr>
-      <w:r>
-        <w:rPr>
-          <w:rFonts w:asciiTheme="minorHAnsi" w:eastAsiaTheme="minorEastAsia" w:hAnsiTheme="minorHAnsi" w:cstheme="minorBidi"/>
+          <w:rFonts w:eastAsiaTheme="minorEastAsia"/>
+          <w:sz w:val="32"/>
+          <w:szCs w:val="32"/>
+        </w:rPr>
+      </w:pPr>
+      <w:r>
+        <w:rPr>
+          <w:rFonts w:eastAsiaTheme="minorEastAsia"/>
+          <w:sz w:val="32"/>
+          <w:szCs w:val="32"/>
+        </w:rPr>
+        <w:t xml:space="preserve">Moreover, Gaussian distributions have some unique properties that are valuable in analytic studies. For instance, any linear combination of a </w:t>
+      </w:r>
+      <w:r>
+        <w:rPr>
+          <w:rFonts w:eastAsiaTheme="minorEastAsia"/>
           <w:sz w:val="32"/>
           <w:szCs w:val="32"/>
         </w:rPr>
         <w:lastRenderedPageBreak/>
-        <w:t>Moreover, Gaussian distributions have some unique properties that are valuable in analytic studies. For instance, any linear combination of a fixed collection of normal deviates is a normal deviate. Many results and methods (such as </w:t>
+        <w:t>fixed collection of normal deviates is a normal deviate. Many results and methods (such as </w:t>
       </w:r>
       <w:hyperlink r:id="rId16" w:tooltip="Propagation of uncertainty" w:history="1">
         <w:r>
           <w:rPr>
-            <w:rFonts w:asciiTheme="minorHAnsi" w:eastAsiaTheme="minorEastAsia" w:hAnsiTheme="minorHAnsi" w:cstheme="minorBidi"/>
+            <w:rFonts w:eastAsiaTheme="minorEastAsia"/>
             <w:sz w:val="32"/>
             <w:szCs w:val="32"/>
           </w:rPr>
@@ -660,7 +648,7 @@
       </w:hyperlink>
       <w:r>
         <w:rPr>
-          <w:rFonts w:asciiTheme="minorHAnsi" w:eastAsiaTheme="minorEastAsia" w:hAnsiTheme="minorHAnsi" w:cstheme="minorBidi"/>
+          <w:rFonts w:eastAsiaTheme="minorEastAsia"/>
           <w:sz w:val="32"/>
           <w:szCs w:val="32"/>
         </w:rPr>
@@ -669,7 +657,7 @@
       <w:hyperlink r:id="rId17" w:tooltip="Least squares" w:history="1">
         <w:r>
           <w:rPr>
-            <w:rFonts w:asciiTheme="minorHAnsi" w:eastAsiaTheme="minorEastAsia" w:hAnsiTheme="minorHAnsi" w:cstheme="minorBidi"/>
+            <w:rFonts w:eastAsiaTheme="minorEastAsia"/>
             <w:sz w:val="32"/>
             <w:szCs w:val="32"/>
           </w:rPr>
@@ -678,7 +666,7 @@
       </w:hyperlink>
       <w:r>
         <w:rPr>
-          <w:rFonts w:asciiTheme="minorHAnsi" w:eastAsiaTheme="minorEastAsia" w:hAnsiTheme="minorHAnsi" w:cstheme="minorBidi"/>
+          <w:rFonts w:eastAsiaTheme="minorEastAsia"/>
           <w:sz w:val="32"/>
           <w:szCs w:val="32"/>
         </w:rPr>
@@ -769,12 +757,14 @@
     <w:p>
       <w:pPr>
         <w:rPr>
-          <w:sz w:val="32"/>
-          <w:szCs w:val="32"/>
-        </w:rPr>
-      </w:pPr>
-      <w:r>
-        <w:rPr>
+          <w:rFonts w:ascii="Times New Roman" w:hAnsi="Times New Roman" w:cs="Times New Roman"/>
+          <w:sz w:val="32"/>
+          <w:szCs w:val="32"/>
+        </w:rPr>
+      </w:pPr>
+      <w:r>
+        <w:rPr>
+          <w:rFonts w:ascii="Times New Roman" w:hAnsi="Times New Roman" w:cs="Times New Roman"/>
           <w:sz w:val="32"/>
           <w:szCs w:val="32"/>
         </w:rPr>
@@ -783,6 +773,7 @@
       <w:proofErr w:type="spellStart"/>
       <w:r>
         <w:rPr>
+          <w:rFonts w:ascii="Times New Roman" w:hAnsi="Times New Roman" w:cs="Times New Roman"/>
           <w:sz w:val="32"/>
           <w:szCs w:val="32"/>
         </w:rPr>
@@ -791,6 +782,7 @@
       <w:proofErr w:type="spellEnd"/>
       <w:r>
         <w:rPr>
+          <w:rFonts w:ascii="Times New Roman" w:hAnsi="Times New Roman" w:cs="Times New Roman"/>
           <w:sz w:val="32"/>
           <w:szCs w:val="32"/>
         </w:rPr>
@@ -801,12 +793,14 @@
       <w:pPr>
         <w:spacing w:before="120"/>
         <w:rPr>
-          <w:sz w:val="32"/>
-          <w:szCs w:val="32"/>
-        </w:rPr>
-      </w:pPr>
-      <w:r>
-        <w:rPr>
+          <w:rFonts w:ascii="Times New Roman" w:hAnsi="Times New Roman" w:cs="Times New Roman"/>
+          <w:sz w:val="32"/>
+          <w:szCs w:val="32"/>
+        </w:rPr>
+      </w:pPr>
+      <w:r>
+        <w:rPr>
+          <w:rFonts w:ascii="Times New Roman" w:hAnsi="Times New Roman" w:cs="Times New Roman"/>
           <w:sz w:val="32"/>
           <w:szCs w:val="32"/>
         </w:rPr>
@@ -815,6 +809,7 @@
       <w:proofErr w:type="gramStart"/>
       <w:r>
         <w:rPr>
+          <w:rFonts w:ascii="Times New Roman" w:hAnsi="Times New Roman" w:cs="Times New Roman"/>
           <w:sz w:val="32"/>
           <w:szCs w:val="32"/>
         </w:rPr>
@@ -823,6 +818,7 @@
       <w:proofErr w:type="gramEnd"/>
       <w:r>
         <w:rPr>
+          <w:rFonts w:ascii="Times New Roman" w:hAnsi="Times New Roman" w:cs="Times New Roman"/>
           <w:sz w:val="32"/>
           <w:szCs w:val="32"/>
         </w:rPr>
@@ -848,6 +844,23 @@
     <w:p>
       <w:pPr>
         <w:rPr>
+          <w:sz w:val="32"/>
+          <w:szCs w:val="32"/>
+        </w:rPr>
+      </w:pPr>
+    </w:p>
+    <w:p>
+      <w:pPr>
+        <w:rPr>
+          <w:sz w:val="32"/>
+          <w:szCs w:val="32"/>
+        </w:rPr>
+      </w:pPr>
+    </w:p>
+    <w:p>
+      <w:pPr>
+        <w:rPr>
+          <w:rFonts w:hint="eastAsia"/>
           <w:sz w:val="32"/>
           <w:szCs w:val="32"/>
         </w:rPr>
@@ -874,12 +887,14 @@
     <w:p>
       <w:pPr>
         <w:rPr>
-          <w:sz w:val="32"/>
-          <w:szCs w:val="32"/>
-        </w:rPr>
-      </w:pPr>
-      <w:r>
-        <w:rPr>
+          <w:rFonts w:ascii="Times New Roman" w:hAnsi="Times New Roman" w:cs="Times New Roman"/>
+          <w:sz w:val="32"/>
+          <w:szCs w:val="32"/>
+        </w:rPr>
+      </w:pPr>
+      <w:r>
+        <w:rPr>
+          <w:rFonts w:ascii="Times New Roman" w:hAnsi="Times New Roman" w:cs="Times New Roman"/>
           <w:sz w:val="32"/>
           <w:szCs w:val="32"/>
         </w:rPr>
@@ -888,6 +903,7 @@
       <w:proofErr w:type="gramStart"/>
       <w:r>
         <w:rPr>
+          <w:rFonts w:ascii="Times New Roman" w:hAnsi="Times New Roman" w:cs="Times New Roman"/>
           <w:sz w:val="32"/>
           <w:szCs w:val="32"/>
         </w:rPr>
@@ -896,6 +912,7 @@
       <w:proofErr w:type="gramEnd"/>
       <w:r>
         <w:rPr>
+          <w:rFonts w:ascii="Times New Roman" w:hAnsi="Times New Roman" w:cs="Times New Roman"/>
           <w:sz w:val="32"/>
           <w:szCs w:val="32"/>
         </w:rPr>
@@ -905,12 +922,14 @@
     <w:p>
       <w:pPr>
         <w:rPr>
-          <w:sz w:val="32"/>
-          <w:szCs w:val="32"/>
-        </w:rPr>
-      </w:pPr>
-      <w:r>
-        <w:rPr>
+          <w:rFonts w:ascii="Times New Roman" w:hAnsi="Times New Roman" w:cs="Times New Roman"/>
+          <w:sz w:val="32"/>
+          <w:szCs w:val="32"/>
+        </w:rPr>
+      </w:pPr>
+      <w:r>
+        <w:rPr>
+          <w:rFonts w:ascii="Times New Roman" w:hAnsi="Times New Roman" w:cs="Times New Roman"/>
           <w:sz w:val="32"/>
           <w:szCs w:val="32"/>
         </w:rPr>
@@ -969,12 +988,14 @@
       <w:pPr>
         <w:spacing w:before="120"/>
         <w:rPr>
-          <w:sz w:val="32"/>
-          <w:szCs w:val="32"/>
-        </w:rPr>
-      </w:pPr>
-      <w:r>
-        <w:rPr>
+          <w:rFonts w:ascii="Times New Roman" w:hAnsi="Times New Roman" w:cs="Times New Roman"/>
+          <w:sz w:val="32"/>
+          <w:szCs w:val="32"/>
+        </w:rPr>
+      </w:pPr>
+      <w:r>
+        <w:rPr>
+          <w:rFonts w:ascii="Times New Roman" w:hAnsi="Times New Roman" w:cs="Times New Roman"/>
           <w:sz w:val="32"/>
           <w:szCs w:val="32"/>
         </w:rPr>
@@ -983,6 +1004,7 @@
       <w:proofErr w:type="gramStart"/>
       <w:r>
         <w:rPr>
+          <w:rFonts w:ascii="Times New Roman" w:hAnsi="Times New Roman" w:cs="Times New Roman"/>
           <w:sz w:val="32"/>
           <w:szCs w:val="32"/>
         </w:rPr>
@@ -991,6 +1013,7 @@
       <w:proofErr w:type="gramEnd"/>
       <w:r>
         <w:rPr>
+          <w:rFonts w:ascii="Times New Roman" w:hAnsi="Times New Roman" w:cs="Times New Roman"/>
           <w:sz w:val="32"/>
           <w:szCs w:val="32"/>
         </w:rPr>
@@ -1026,12 +1049,14 @@
     <w:p>
       <w:pPr>
         <w:rPr>
-          <w:sz w:val="32"/>
-          <w:szCs w:val="32"/>
-        </w:rPr>
-      </w:pPr>
-      <w:r>
-        <w:rPr>
+          <w:rFonts w:ascii="Times New Roman" w:hAnsi="Times New Roman" w:cs="Times New Roman"/>
+          <w:sz w:val="32"/>
+          <w:szCs w:val="32"/>
+        </w:rPr>
+      </w:pPr>
+      <w:r>
+        <w:rPr>
+          <w:rFonts w:ascii="Times New Roman" w:hAnsi="Times New Roman" w:cs="Times New Roman"/>
           <w:sz w:val="32"/>
           <w:szCs w:val="32"/>
         </w:rPr>
@@ -1039,6 +1064,7 @@
       </w:r>
       <w:r>
         <w:rPr>
+          <w:rFonts w:ascii="Times New Roman" w:hAnsi="Times New Roman" w:cs="Times New Roman"/>
           <w:sz w:val="40"/>
           <w:szCs w:val="40"/>
         </w:rPr>
@@ -1046,6 +1072,7 @@
       </w:r>
       <w:r>
         <w:rPr>
+          <w:rFonts w:ascii="Times New Roman" w:hAnsi="Times New Roman" w:cs="Times New Roman"/>
           <w:sz w:val="32"/>
           <w:szCs w:val="32"/>
         </w:rPr>
@@ -1053,28 +1080,24 @@
       </w:r>
       <w:r>
         <w:rPr>
-          <w:sz w:val="32"/>
-          <w:szCs w:val="32"/>
-        </w:rPr>
-        <w:t>istributions</w:t>
-      </w:r>
-      <w:r>
-        <w:rPr>
-          <w:sz w:val="32"/>
-          <w:szCs w:val="32"/>
-        </w:rPr>
-        <w:t xml:space="preserve"> to foresee the rank of the whole season and the remaining matches. </w:t>
-      </w:r>
-    </w:p>
-    <w:p>
-      <w:pPr>
-        <w:rPr>
-          <w:sz w:val="32"/>
-          <w:szCs w:val="32"/>
-        </w:rPr>
-      </w:pPr>
-      <w:r>
-        <w:rPr>
+          <w:rFonts w:ascii="Times New Roman" w:hAnsi="Times New Roman" w:cs="Times New Roman"/>
+          <w:sz w:val="32"/>
+          <w:szCs w:val="32"/>
+        </w:rPr>
+        <w:t xml:space="preserve">istributions to foresee the rank of the whole season and the remaining matches. </w:t>
+      </w:r>
+    </w:p>
+    <w:p>
+      <w:pPr>
+        <w:rPr>
+          <w:rFonts w:ascii="Times New Roman" w:hAnsi="Times New Roman" w:cs="Times New Roman"/>
+          <w:sz w:val="32"/>
+          <w:szCs w:val="32"/>
+        </w:rPr>
+      </w:pPr>
+      <w:r>
+        <w:rPr>
+          <w:rFonts w:ascii="Times New Roman" w:hAnsi="Times New Roman" w:cs="Times New Roman"/>
           <w:sz w:val="32"/>
           <w:szCs w:val="32"/>
         </w:rPr>
@@ -1082,6 +1105,7 @@
       </w:r>
       <w:r>
         <w:rPr>
+          <w:rFonts w:ascii="Times New Roman" w:hAnsi="Times New Roman" w:cs="Times New Roman"/>
           <w:sz w:val="32"/>
           <w:szCs w:val="32"/>
         </w:rPr>
@@ -1089,6 +1113,7 @@
       </w:r>
       <w:r>
         <w:rPr>
+          <w:rFonts w:ascii="Times New Roman" w:hAnsi="Times New Roman" w:cs="Times New Roman"/>
           <w:sz w:val="32"/>
           <w:szCs w:val="32"/>
         </w:rPr>
@@ -1129,7 +1154,7 @@
               </wp:inline>
             </w:drawing>
           </mc:Choice>
-          <mc:Fallback xmlns:w16="http://schemas.microsoft.com/office/word/2018/wordml" xmlns:w16cex="http://schemas.microsoft.com/office/word/2018/wordml/cex">
+          <mc:Fallback>
             <w:drawing>
               <wp:inline distT="0" distB="0" distL="0" distR="0" wp14:anchorId="7C57BF22" wp14:editId="4EF5862C">
                 <wp:extent cx="5798820" cy="2827020"/>
@@ -1186,12 +1211,14 @@
     <w:p>
       <w:pPr>
         <w:rPr>
-          <w:sz w:val="32"/>
-          <w:szCs w:val="32"/>
-        </w:rPr>
-      </w:pPr>
-      <w:r>
-        <w:rPr>
+          <w:rFonts w:ascii="Times New Roman" w:hAnsi="Times New Roman" w:cs="Times New Roman" w:hint="eastAsia"/>
+          <w:sz w:val="32"/>
+          <w:szCs w:val="32"/>
+        </w:rPr>
+      </w:pPr>
+      <w:r>
+        <w:rPr>
+          <w:rFonts w:ascii="Times New Roman" w:hAnsi="Times New Roman" w:cs="Times New Roman"/>
           <w:sz w:val="32"/>
           <w:szCs w:val="32"/>
         </w:rPr>
@@ -1200,6 +1227,7 @@
       <w:proofErr w:type="gramStart"/>
       <w:r>
         <w:rPr>
+          <w:rFonts w:ascii="Times New Roman" w:hAnsi="Times New Roman" w:cs="Times New Roman"/>
           <w:sz w:val="32"/>
           <w:szCs w:val="32"/>
         </w:rPr>
@@ -1208,6 +1236,7 @@
       <w:proofErr w:type="gramEnd"/>
       <w:r>
         <w:rPr>
+          <w:rFonts w:ascii="Times New Roman" w:hAnsi="Times New Roman" w:cs="Times New Roman"/>
           <w:sz w:val="32"/>
           <w:szCs w:val="32"/>
         </w:rPr>
@@ -1217,14 +1246,7 @@
     <w:p>
       <w:pPr>
         <w:rPr>
-          <w:sz w:val="32"/>
-          <w:szCs w:val="32"/>
-        </w:rPr>
-      </w:pPr>
-    </w:p>
-    <w:p>
-      <w:pPr>
-        <w:rPr>
+          <w:rFonts w:ascii="Times New Roman" w:hAnsi="Times New Roman" w:cs="Times New Roman"/>
           <w:sz w:val="32"/>
           <w:szCs w:val="32"/>
         </w:rPr>
@@ -1232,6 +1254,7 @@
       <w:proofErr w:type="gramStart"/>
       <w:r>
         <w:rPr>
+          <w:rFonts w:ascii="Times New Roman" w:hAnsi="Times New Roman" w:cs="Times New Roman"/>
           <w:sz w:val="32"/>
           <w:szCs w:val="32"/>
         </w:rPr>
@@ -1240,6 +1263,7 @@
       <w:proofErr w:type="gramEnd"/>
       <w:r>
         <w:rPr>
+          <w:rFonts w:ascii="Times New Roman" w:hAnsi="Times New Roman" w:cs="Times New Roman"/>
           <w:sz w:val="32"/>
           <w:szCs w:val="32"/>
         </w:rPr>
@@ -1247,6 +1271,7 @@
       </w:r>
       <w:r>
         <w:rPr>
+          <w:rFonts w:ascii="Times New Roman" w:hAnsi="Times New Roman" w:cs="Times New Roman"/>
           <w:sz w:val="32"/>
           <w:szCs w:val="32"/>
         </w:rPr>
@@ -1254,6 +1279,7 @@
       </w:r>
       <w:r>
         <w:rPr>
+          <w:rFonts w:ascii="Times New Roman" w:hAnsi="Times New Roman" w:cs="Times New Roman"/>
           <w:sz w:val="32"/>
           <w:szCs w:val="32"/>
         </w:rPr>
@@ -1261,6 +1287,7 @@
       </w:r>
       <w:r>
         <w:rPr>
+          <w:rFonts w:ascii="Times New Roman" w:hAnsi="Times New Roman" w:cs="Times New Roman"/>
           <w:sz w:val="32"/>
           <w:szCs w:val="32"/>
         </w:rPr>
@@ -1268,6 +1295,7 @@
       </w:r>
       <w:r>
         <w:rPr>
+          <w:rFonts w:ascii="Times New Roman" w:hAnsi="Times New Roman" w:cs="Times New Roman"/>
           <w:sz w:val="32"/>
           <w:szCs w:val="32"/>
         </w:rPr>
@@ -1275,6 +1303,7 @@
       </w:r>
       <w:r>
         <w:rPr>
+          <w:rFonts w:ascii="Times New Roman" w:hAnsi="Times New Roman" w:cs="Times New Roman"/>
           <w:sz w:val="32"/>
           <w:szCs w:val="32"/>
         </w:rPr>
@@ -1282,6 +1311,7 @@
       </w:r>
       <w:r>
         <w:rPr>
+          <w:rFonts w:ascii="Times New Roman" w:hAnsi="Times New Roman" w:cs="Times New Roman"/>
           <w:sz w:val="32"/>
           <w:szCs w:val="32"/>
         </w:rPr>
@@ -1300,6 +1330,7 @@
     <w:p>
       <w:pPr>
         <w:rPr>
+          <w:rFonts w:hint="eastAsia"/>
           <w:sz w:val="40"/>
           <w:szCs w:val="40"/>
           <w:u w:val="single"/>
@@ -1320,7 +1351,7 @@
           <w:szCs w:val="40"/>
           <w:u w:val="single"/>
         </w:rPr>
-        <w:t xml:space="preserve">Project </w:t>
+        <w:t xml:space="preserve">Data </w:t>
       </w:r>
       <w:r>
         <w:rPr>
@@ -1328,58 +1359,36 @@
           <w:szCs w:val="40"/>
           <w:u w:val="single"/>
         </w:rPr>
-        <w:t>Achieve</w:t>
-      </w:r>
-    </w:p>
-    <w:p>
-      <w:pPr>
-        <w:spacing w:before="120"/>
-        <w:rPr>
-          <w:sz w:val="32"/>
-          <w:szCs w:val="32"/>
-        </w:rPr>
-      </w:pPr>
-      <w:r>
-        <w:rPr>
-          <w:sz w:val="32"/>
-          <w:szCs w:val="32"/>
-        </w:rPr>
-        <w:t xml:space="preserve">We use </w:t>
-      </w:r>
-      <w:proofErr w:type="spellStart"/>
-      <w:r>
-        <w:rPr>
-          <w:sz w:val="32"/>
-          <w:szCs w:val="32"/>
-        </w:rPr>
-        <w:t>BufferedReader</w:t>
-      </w:r>
-      <w:proofErr w:type="spellEnd"/>
-      <w:r>
-        <w:rPr>
-          <w:sz w:val="32"/>
-          <w:szCs w:val="32"/>
-        </w:rPr>
-        <w:t xml:space="preserve"> function to import the origin data.</w:t>
-      </w:r>
-    </w:p>
-    <w:p>
-      <w:pPr>
-        <w:spacing w:before="120"/>
-        <w:rPr>
-          <w:sz w:val="32"/>
-          <w:szCs w:val="32"/>
-        </w:rPr>
-      </w:pPr>
-      <w:r>
-        <w:rPr>
-          <w:noProof/>
+        <w:t xml:space="preserve">Structure </w:t>
+      </w:r>
+      <w:r>
+        <w:rPr>
+          <w:sz w:val="40"/>
+          <w:szCs w:val="40"/>
+          <w:u w:val="single"/>
+        </w:rPr>
+        <w:t>used in this project:</w:t>
+      </w:r>
+    </w:p>
+    <w:p>
+      <w:pPr>
+        <w:rPr>
+          <w:sz w:val="40"/>
+          <w:szCs w:val="40"/>
+          <w:u w:val="single"/>
+        </w:rPr>
+      </w:pPr>
+      <w:r>
+        <w:rPr>
+          <w:sz w:val="40"/>
+          <w:szCs w:val="40"/>
+          <w:u w:val="single"/>
         </w:rPr>
         <w:drawing>
-          <wp:inline distT="0" distB="0" distL="0" distR="0" wp14:anchorId="33BBBFD8" wp14:editId="44BB84C1">
-            <wp:extent cx="5162550" cy="781050"/>
-            <wp:effectExtent l="0" t="0" r="0" b="0"/>
-            <wp:docPr id="10" name="图片 10"/>
+          <wp:inline distT="0" distB="0" distL="0" distR="0" wp14:anchorId="218454DC" wp14:editId="03AA7551">
+            <wp:extent cx="5943600" cy="1102995"/>
+            <wp:effectExtent l="0" t="0" r="0" b="1905"/>
+            <wp:docPr id="5" name="图片 5" descr="手机屏幕的截图&#10;&#10;描述已自动生成"/>
             <wp:cNvGraphicFramePr>
               <a:graphicFrameLocks xmlns:a="http://schemas.openxmlformats.org/drawingml/2006/main" noChangeAspect="1"/>
             </wp:cNvGraphicFramePr>
@@ -1399,7 +1408,7 @@
                   <pic:spPr>
                     <a:xfrm>
                       <a:off x="0" y="0"/>
-                      <a:ext cx="5162550" cy="781050"/>
+                      <a:ext cx="5943600" cy="1102995"/>
                     </a:xfrm>
                     <a:prstGeom prst="rect">
                       <a:avLst/>
@@ -1414,638 +1423,238 @@
     </w:p>
     <w:p>
       <w:pPr>
-        <w:spacing w:before="120"/>
-        <w:rPr>
-          <w:sz w:val="32"/>
-          <w:szCs w:val="32"/>
-        </w:rPr>
-      </w:pPr>
-    </w:p>
-    <w:p>
-      <w:pPr>
-        <w:spacing w:before="120"/>
-        <w:rPr>
-          <w:sz w:val="32"/>
-          <w:szCs w:val="32"/>
-        </w:rPr>
-      </w:pPr>
-      <w:r>
-        <w:rPr>
-          <w:sz w:val="32"/>
-          <w:szCs w:val="32"/>
-        </w:rPr>
-        <w:t xml:space="preserve">The below data is the data we calculate from the imported current season </w:t>
-      </w:r>
+        <w:rPr>
+          <w:rFonts w:ascii="Times New Roman" w:hAnsi="Times New Roman" w:cs="Times New Roman"/>
+          <w:sz w:val="32"/>
+          <w:szCs w:val="32"/>
+        </w:rPr>
+      </w:pPr>
+      <w:r>
+        <w:rPr>
+          <w:rFonts w:ascii="Times New Roman" w:hAnsi="Times New Roman" w:cs="Times New Roman"/>
+          <w:sz w:val="32"/>
+          <w:szCs w:val="32"/>
+        </w:rPr>
+        <w:t xml:space="preserve">We create a Team class to store each team’s information. </w:t>
+      </w:r>
+      <w:r>
+        <w:rPr>
+          <w:rFonts w:ascii="Times New Roman" w:hAnsi="Times New Roman" w:cs="Times New Roman"/>
+          <w:sz w:val="32"/>
+          <w:szCs w:val="32"/>
+        </w:rPr>
+        <w:t>“</w:t>
+      </w:r>
+      <w:r>
+        <w:rPr>
+          <w:rFonts w:ascii="Times New Roman" w:hAnsi="Times New Roman" w:cs="Times New Roman"/>
+          <w:sz w:val="32"/>
+          <w:szCs w:val="32"/>
+        </w:rPr>
+        <w:t xml:space="preserve">String </w:t>
+      </w:r>
+      <w:proofErr w:type="spellStart"/>
       <w:proofErr w:type="gramStart"/>
       <w:r>
         <w:rPr>
-          <w:sz w:val="32"/>
-          <w:szCs w:val="32"/>
-        </w:rPr>
-        <w:t>statistics(</w:t>
-      </w:r>
+          <w:rFonts w:ascii="Times New Roman" w:hAnsi="Times New Roman" w:cs="Times New Roman"/>
+          <w:sz w:val="32"/>
+          <w:szCs w:val="32"/>
+        </w:rPr>
+        <w:t>TeamName”represent</w:t>
+      </w:r>
+      <w:proofErr w:type="spellEnd"/>
       <w:proofErr w:type="gramEnd"/>
       <w:r>
         <w:rPr>
-          <w:sz w:val="32"/>
-          <w:szCs w:val="32"/>
-        </w:rPr>
-        <w:t>29 rounds).</w:t>
-      </w:r>
-    </w:p>
-    <w:p>
-      <w:pPr>
-        <w:autoSpaceDE w:val="0"/>
-        <w:autoSpaceDN w:val="0"/>
-        <w:adjustRightInd w:val="0"/>
-        <w:spacing w:after="0" w:line="240" w:lineRule="auto"/>
-        <w:rPr>
-          <w:rFonts w:ascii="Consolas" w:hAnsi="Consolas" w:cs="Consolas"/>
-          <w:sz w:val="20"/>
-          <w:szCs w:val="20"/>
-        </w:rPr>
-      </w:pPr>
+          <w:rFonts w:ascii="Times New Roman" w:hAnsi="Times New Roman" w:cs="Times New Roman"/>
+          <w:sz w:val="32"/>
+          <w:szCs w:val="32"/>
+        </w:rPr>
+        <w:t xml:space="preserve"> the name of the team, “int </w:t>
+      </w:r>
+      <w:proofErr w:type="spellStart"/>
+      <w:r>
+        <w:rPr>
+          <w:rFonts w:ascii="Times New Roman" w:hAnsi="Times New Roman" w:cs="Times New Roman"/>
+          <w:sz w:val="32"/>
+          <w:szCs w:val="32"/>
+        </w:rPr>
+        <w:t>totalGoalDifference</w:t>
+      </w:r>
+      <w:proofErr w:type="spellEnd"/>
+      <w:r>
+        <w:rPr>
+          <w:rFonts w:ascii="Times New Roman" w:hAnsi="Times New Roman" w:cs="Times New Roman"/>
+          <w:sz w:val="32"/>
+          <w:szCs w:val="32"/>
+        </w:rPr>
+        <w:t xml:space="preserve">” represent the sum of all </w:t>
+      </w:r>
+      <w:proofErr w:type="spellStart"/>
+      <w:r>
+        <w:rPr>
+          <w:rFonts w:ascii="Times New Roman" w:hAnsi="Times New Roman" w:cs="Times New Roman"/>
+          <w:sz w:val="32"/>
+          <w:szCs w:val="32"/>
+        </w:rPr>
+        <w:t>matches’s</w:t>
+      </w:r>
+      <w:proofErr w:type="spellEnd"/>
+      <w:r>
+        <w:rPr>
+          <w:rFonts w:ascii="Times New Roman" w:hAnsi="Times New Roman" w:cs="Times New Roman"/>
+          <w:sz w:val="32"/>
+          <w:szCs w:val="32"/>
+        </w:rPr>
+        <w:t xml:space="preserve"> goal difference . “int </w:t>
+      </w:r>
+      <w:proofErr w:type="spellStart"/>
+      <w:r>
+        <w:rPr>
+          <w:rFonts w:ascii="Times New Roman" w:hAnsi="Times New Roman" w:cs="Times New Roman"/>
+          <w:sz w:val="32"/>
+          <w:szCs w:val="32"/>
+        </w:rPr>
+        <w:t>totalpoints</w:t>
+      </w:r>
+      <w:proofErr w:type="spellEnd"/>
+      <w:r>
+        <w:rPr>
+          <w:rFonts w:ascii="Times New Roman" w:hAnsi="Times New Roman" w:cs="Times New Roman"/>
+          <w:sz w:val="32"/>
+          <w:szCs w:val="32"/>
+        </w:rPr>
+        <w:t>”</w:t>
+      </w:r>
+      <w:r>
+        <w:rPr>
+          <w:rFonts w:ascii="Times New Roman" w:hAnsi="Times New Roman" w:cs="Times New Roman"/>
+          <w:sz w:val="32"/>
+          <w:szCs w:val="32"/>
+        </w:rPr>
+        <w:t xml:space="preserve"> represent the rank points of the team. If a team win the math it will add 3 points, lose will get 0 </w:t>
+      </w:r>
+      <w:proofErr w:type="spellStart"/>
       <w:proofErr w:type="gramStart"/>
       <w:r>
         <w:rPr>
-          <w:rFonts w:ascii="Consolas" w:hAnsi="Consolas" w:cs="Consolas"/>
-          <w:color w:val="000000"/>
-          <w:sz w:val="20"/>
-          <w:szCs w:val="20"/>
-        </w:rPr>
-        <w:t>Rank  Team</w:t>
-      </w:r>
+          <w:rFonts w:ascii="Times New Roman" w:hAnsi="Times New Roman" w:cs="Times New Roman"/>
+          <w:sz w:val="32"/>
+          <w:szCs w:val="32"/>
+        </w:rPr>
+        <w:t>points,else</w:t>
+      </w:r>
+      <w:proofErr w:type="spellEnd"/>
       <w:proofErr w:type="gramEnd"/>
       <w:r>
         <w:rPr>
-          <w:rFonts w:ascii="Consolas" w:hAnsi="Consolas" w:cs="Consolas"/>
-          <w:color w:val="000000"/>
-          <w:sz w:val="20"/>
-          <w:szCs w:val="20"/>
-        </w:rPr>
-        <w:t xml:space="preserve">                Points  Goal Difference</w:t>
-      </w:r>
-    </w:p>
-    <w:p>
-      <w:pPr>
-        <w:autoSpaceDE w:val="0"/>
-        <w:autoSpaceDN w:val="0"/>
-        <w:adjustRightInd w:val="0"/>
-        <w:spacing w:after="0" w:line="240" w:lineRule="auto"/>
-        <w:rPr>
-          <w:rFonts w:ascii="Consolas" w:hAnsi="Consolas" w:cs="Consolas"/>
-          <w:sz w:val="20"/>
-          <w:szCs w:val="20"/>
-        </w:rPr>
-      </w:pPr>
-      <w:r>
-        <w:rPr>
-          <w:rFonts w:ascii="Consolas" w:hAnsi="Consolas" w:cs="Consolas"/>
-          <w:color w:val="000000"/>
-          <w:sz w:val="20"/>
-          <w:szCs w:val="20"/>
-        </w:rPr>
-        <w:t>1.    Liverpool           82      45</w:t>
-      </w:r>
-    </w:p>
-    <w:p>
-      <w:pPr>
-        <w:autoSpaceDE w:val="0"/>
-        <w:autoSpaceDN w:val="0"/>
-        <w:adjustRightInd w:val="0"/>
-        <w:spacing w:after="0" w:line="240" w:lineRule="auto"/>
-        <w:rPr>
-          <w:rFonts w:ascii="Consolas" w:hAnsi="Consolas" w:cs="Consolas"/>
-          <w:sz w:val="20"/>
-          <w:szCs w:val="20"/>
-        </w:rPr>
-      </w:pPr>
-      <w:r>
-        <w:rPr>
-          <w:rFonts w:ascii="Consolas" w:hAnsi="Consolas" w:cs="Consolas"/>
-          <w:color w:val="000000"/>
-          <w:sz w:val="20"/>
-          <w:szCs w:val="20"/>
+          <w:rFonts w:ascii="Times New Roman" w:hAnsi="Times New Roman" w:cs="Times New Roman"/>
+          <w:sz w:val="32"/>
+          <w:szCs w:val="32"/>
+        </w:rPr>
+        <w:t xml:space="preserve"> will add 1 point. We use a HashMap to store the game </w:t>
+      </w:r>
+      <w:proofErr w:type="gramStart"/>
+      <w:r>
+        <w:rPr>
+          <w:rFonts w:ascii="Times New Roman" w:hAnsi="Times New Roman" w:cs="Times New Roman"/>
+          <w:sz w:val="32"/>
+          <w:szCs w:val="32"/>
+        </w:rPr>
+        <w:t>result(</w:t>
+      </w:r>
+      <w:proofErr w:type="gramEnd"/>
+      <w:r>
+        <w:rPr>
+          <w:rFonts w:ascii="Times New Roman" w:hAnsi="Times New Roman" w:cs="Times New Roman"/>
+          <w:sz w:val="32"/>
+          <w:szCs w:val="32"/>
+        </w:rPr>
+        <w:t>Goal Difference) with other teams.</w:t>
+      </w:r>
+    </w:p>
+    <w:p>
+      <w:pPr>
+        <w:rPr>
+          <w:rFonts w:ascii="Times New Roman" w:hAnsi="Times New Roman" w:cs="Times New Roman"/>
+          <w:sz w:val="32"/>
+          <w:szCs w:val="32"/>
+        </w:rPr>
+      </w:pPr>
+      <w:r>
+        <w:rPr>
+          <w:rFonts w:ascii="Times New Roman" w:hAnsi="Times New Roman" w:cs="Times New Roman"/>
+          <w:sz w:val="32"/>
+          <w:szCs w:val="32"/>
         </w:rPr>
         <w:lastRenderedPageBreak/>
-        <w:t>2.    Man City            57      37</w:t>
-      </w:r>
-    </w:p>
-    <w:p>
-      <w:pPr>
-        <w:autoSpaceDE w:val="0"/>
-        <w:autoSpaceDN w:val="0"/>
-        <w:adjustRightInd w:val="0"/>
-        <w:spacing w:after="0" w:line="240" w:lineRule="auto"/>
-        <w:rPr>
-          <w:rFonts w:ascii="Consolas" w:hAnsi="Consolas" w:cs="Consolas"/>
-          <w:sz w:val="20"/>
-          <w:szCs w:val="20"/>
-        </w:rPr>
-      </w:pPr>
-      <w:r>
-        <w:rPr>
-          <w:rFonts w:ascii="Consolas" w:hAnsi="Consolas" w:cs="Consolas"/>
-          <w:color w:val="000000"/>
-          <w:sz w:val="20"/>
-          <w:szCs w:val="20"/>
-        </w:rPr>
-        <w:t>3.    Leicester           53      30</w:t>
-      </w:r>
-    </w:p>
-    <w:p>
-      <w:pPr>
-        <w:autoSpaceDE w:val="0"/>
-        <w:autoSpaceDN w:val="0"/>
-        <w:adjustRightInd w:val="0"/>
-        <w:spacing w:after="0" w:line="240" w:lineRule="auto"/>
-        <w:rPr>
-          <w:rFonts w:ascii="Consolas" w:hAnsi="Consolas" w:cs="Consolas"/>
-          <w:sz w:val="20"/>
-          <w:szCs w:val="20"/>
-        </w:rPr>
-      </w:pPr>
-      <w:r>
-        <w:rPr>
-          <w:rFonts w:ascii="Consolas" w:hAnsi="Consolas" w:cs="Consolas"/>
-          <w:color w:val="000000"/>
-          <w:sz w:val="20"/>
-          <w:szCs w:val="20"/>
-        </w:rPr>
-        <w:t>4.    Chelsea             48      12</w:t>
-      </w:r>
-    </w:p>
-    <w:p>
-      <w:pPr>
-        <w:autoSpaceDE w:val="0"/>
-        <w:autoSpaceDN w:val="0"/>
-        <w:adjustRightInd w:val="0"/>
-        <w:spacing w:after="0" w:line="240" w:lineRule="auto"/>
-        <w:rPr>
-          <w:rFonts w:ascii="Consolas" w:hAnsi="Consolas" w:cs="Consolas"/>
-          <w:sz w:val="20"/>
-          <w:szCs w:val="20"/>
-        </w:rPr>
-      </w:pPr>
-      <w:r>
-        <w:rPr>
-          <w:rFonts w:ascii="Consolas" w:hAnsi="Consolas" w:cs="Consolas"/>
-          <w:color w:val="000000"/>
-          <w:sz w:val="20"/>
-          <w:szCs w:val="20"/>
-        </w:rPr>
-        <w:t>5.    Man United          45      14</w:t>
-      </w:r>
-    </w:p>
-    <w:p>
-      <w:pPr>
-        <w:autoSpaceDE w:val="0"/>
-        <w:autoSpaceDN w:val="0"/>
-        <w:adjustRightInd w:val="0"/>
-        <w:spacing w:after="0" w:line="240" w:lineRule="auto"/>
-        <w:rPr>
-          <w:rFonts w:ascii="Consolas" w:hAnsi="Consolas" w:cs="Consolas"/>
-          <w:sz w:val="20"/>
-          <w:szCs w:val="20"/>
-        </w:rPr>
-      </w:pPr>
-      <w:r>
-        <w:rPr>
-          <w:rFonts w:ascii="Consolas" w:hAnsi="Consolas" w:cs="Consolas"/>
-          <w:color w:val="000000"/>
-          <w:sz w:val="20"/>
-          <w:szCs w:val="20"/>
-        </w:rPr>
-        <w:t>6.    Wolves              43      7</w:t>
-      </w:r>
-    </w:p>
-    <w:p>
-      <w:pPr>
-        <w:autoSpaceDE w:val="0"/>
-        <w:autoSpaceDN w:val="0"/>
-        <w:adjustRightInd w:val="0"/>
-        <w:spacing w:after="0" w:line="240" w:lineRule="auto"/>
-        <w:rPr>
-          <w:rFonts w:ascii="Consolas" w:hAnsi="Consolas" w:cs="Consolas"/>
-          <w:sz w:val="20"/>
-          <w:szCs w:val="20"/>
-        </w:rPr>
-      </w:pPr>
-      <w:r>
-        <w:rPr>
-          <w:rFonts w:ascii="Consolas" w:hAnsi="Consolas" w:cs="Consolas"/>
-          <w:color w:val="000000"/>
-          <w:sz w:val="20"/>
-          <w:szCs w:val="20"/>
-        </w:rPr>
-        <w:t>7.    Sheffield United    43      5</w:t>
-      </w:r>
-    </w:p>
-    <w:p>
-      <w:pPr>
-        <w:autoSpaceDE w:val="0"/>
-        <w:autoSpaceDN w:val="0"/>
-        <w:adjustRightInd w:val="0"/>
-        <w:spacing w:after="0" w:line="240" w:lineRule="auto"/>
-        <w:rPr>
-          <w:rFonts w:ascii="Consolas" w:hAnsi="Consolas" w:cs="Consolas"/>
-          <w:sz w:val="20"/>
-          <w:szCs w:val="20"/>
-        </w:rPr>
-      </w:pPr>
-      <w:r>
-        <w:rPr>
-          <w:rFonts w:ascii="Consolas" w:hAnsi="Consolas" w:cs="Consolas"/>
-          <w:color w:val="000000"/>
-          <w:sz w:val="20"/>
-          <w:szCs w:val="20"/>
-        </w:rPr>
-        <w:t>8.    Tottenham           41      7</w:t>
-      </w:r>
-    </w:p>
-    <w:p>
-      <w:pPr>
-        <w:autoSpaceDE w:val="0"/>
-        <w:autoSpaceDN w:val="0"/>
-        <w:adjustRightInd w:val="0"/>
-        <w:spacing w:after="0" w:line="240" w:lineRule="auto"/>
-        <w:rPr>
-          <w:rFonts w:ascii="Consolas" w:hAnsi="Consolas" w:cs="Consolas"/>
-          <w:sz w:val="20"/>
-          <w:szCs w:val="20"/>
-        </w:rPr>
-      </w:pPr>
-      <w:r>
-        <w:rPr>
-          <w:rFonts w:ascii="Consolas" w:hAnsi="Consolas" w:cs="Consolas"/>
-          <w:color w:val="000000"/>
-          <w:sz w:val="20"/>
-          <w:szCs w:val="20"/>
-        </w:rPr>
-        <w:t>9.    Arsenal             40      4</w:t>
-      </w:r>
-    </w:p>
-    <w:p>
-      <w:pPr>
-        <w:autoSpaceDE w:val="0"/>
-        <w:autoSpaceDN w:val="0"/>
-        <w:adjustRightInd w:val="0"/>
-        <w:spacing w:after="0" w:line="240" w:lineRule="auto"/>
-        <w:rPr>
-          <w:rFonts w:ascii="Consolas" w:hAnsi="Consolas" w:cs="Consolas"/>
-          <w:sz w:val="20"/>
-          <w:szCs w:val="20"/>
-        </w:rPr>
-      </w:pPr>
-      <w:r>
-        <w:rPr>
-          <w:rFonts w:ascii="Consolas" w:hAnsi="Consolas" w:cs="Consolas"/>
-          <w:color w:val="000000"/>
-          <w:sz w:val="20"/>
-          <w:szCs w:val="20"/>
-        </w:rPr>
-        <w:t xml:space="preserve">10.   </w:t>
+        <w:t xml:space="preserve">And </w:t>
+      </w:r>
+      <w:r>
+        <w:rPr>
+          <w:rFonts w:ascii="Times New Roman" w:hAnsi="Times New Roman" w:cs="Times New Roman"/>
+          <w:sz w:val="32"/>
+          <w:szCs w:val="32"/>
+        </w:rPr>
+        <w:t xml:space="preserve">we can </w:t>
       </w:r>
       <w:proofErr w:type="spellStart"/>
       <w:r>
         <w:rPr>
-          <w:rFonts w:ascii="Consolas" w:hAnsi="Consolas" w:cs="Consolas"/>
-          <w:color w:val="000000"/>
-          <w:sz w:val="20"/>
-          <w:szCs w:val="20"/>
-        </w:rPr>
-        <w:t>Burnley</w:t>
+          <w:rFonts w:ascii="Times New Roman" w:hAnsi="Times New Roman" w:cs="Times New Roman"/>
+          <w:sz w:val="32"/>
+          <w:szCs w:val="32"/>
+        </w:rPr>
+        <w:t>can</w:t>
       </w:r>
       <w:proofErr w:type="spellEnd"/>
       <w:r>
         <w:rPr>
-          <w:rFonts w:ascii="Consolas" w:hAnsi="Consolas" w:cs="Consolas"/>
-          <w:color w:val="000000"/>
-          <w:sz w:val="20"/>
-          <w:szCs w:val="20"/>
-        </w:rPr>
-        <w:t xml:space="preserve">             39      -6</w:t>
-      </w:r>
-    </w:p>
-    <w:p>
-      <w:pPr>
-        <w:autoSpaceDE w:val="0"/>
-        <w:autoSpaceDN w:val="0"/>
-        <w:adjustRightInd w:val="0"/>
-        <w:spacing w:after="0" w:line="240" w:lineRule="auto"/>
-        <w:rPr>
-          <w:rFonts w:ascii="Consolas" w:hAnsi="Consolas" w:cs="Consolas"/>
-          <w:sz w:val="20"/>
-          <w:szCs w:val="20"/>
-        </w:rPr>
-      </w:pPr>
-      <w:r>
-        <w:rPr>
-          <w:rFonts w:ascii="Consolas" w:hAnsi="Consolas" w:cs="Consolas"/>
-          <w:color w:val="000000"/>
-          <w:sz w:val="20"/>
-          <w:szCs w:val="20"/>
-        </w:rPr>
-        <w:t>11.   Crystal Palace      39      -6</w:t>
-      </w:r>
-    </w:p>
-    <w:p>
-      <w:pPr>
-        <w:autoSpaceDE w:val="0"/>
-        <w:autoSpaceDN w:val="0"/>
-        <w:adjustRightInd w:val="0"/>
-        <w:spacing w:after="0" w:line="240" w:lineRule="auto"/>
-        <w:rPr>
-          <w:rFonts w:ascii="Consolas" w:hAnsi="Consolas" w:cs="Consolas"/>
-          <w:sz w:val="20"/>
-          <w:szCs w:val="20"/>
-        </w:rPr>
-      </w:pPr>
-      <w:r>
-        <w:rPr>
-          <w:rFonts w:ascii="Consolas" w:hAnsi="Consolas" w:cs="Consolas"/>
-          <w:color w:val="000000"/>
-          <w:sz w:val="20"/>
-          <w:szCs w:val="20"/>
-        </w:rPr>
-        <w:t>12.   Everton             37      -9</w:t>
-      </w:r>
-    </w:p>
-    <w:p>
-      <w:pPr>
-        <w:autoSpaceDE w:val="0"/>
-        <w:autoSpaceDN w:val="0"/>
-        <w:adjustRightInd w:val="0"/>
-        <w:spacing w:after="0" w:line="240" w:lineRule="auto"/>
-        <w:rPr>
-          <w:rFonts w:ascii="Consolas" w:hAnsi="Consolas" w:cs="Consolas"/>
-          <w:sz w:val="20"/>
-          <w:szCs w:val="20"/>
-        </w:rPr>
-      </w:pPr>
-      <w:r>
-        <w:rPr>
-          <w:rFonts w:ascii="Consolas" w:hAnsi="Consolas" w:cs="Consolas"/>
-          <w:color w:val="000000"/>
-          <w:sz w:val="20"/>
-          <w:szCs w:val="20"/>
-        </w:rPr>
-        <w:t>13.   Newcastle           35      -16</w:t>
-      </w:r>
-    </w:p>
-    <w:p>
-      <w:pPr>
-        <w:autoSpaceDE w:val="0"/>
-        <w:autoSpaceDN w:val="0"/>
-        <w:adjustRightInd w:val="0"/>
-        <w:spacing w:after="0" w:line="240" w:lineRule="auto"/>
-        <w:rPr>
-          <w:rFonts w:ascii="Consolas" w:hAnsi="Consolas" w:cs="Consolas"/>
-          <w:sz w:val="20"/>
-          <w:szCs w:val="20"/>
-        </w:rPr>
-      </w:pPr>
-      <w:r>
-        <w:rPr>
-          <w:rFonts w:ascii="Consolas" w:hAnsi="Consolas" w:cs="Consolas"/>
-          <w:color w:val="000000"/>
-          <w:sz w:val="20"/>
-          <w:szCs w:val="20"/>
-        </w:rPr>
-        <w:t>14.   Southampton         34      -17</w:t>
-      </w:r>
-    </w:p>
-    <w:p>
-      <w:pPr>
-        <w:autoSpaceDE w:val="0"/>
-        <w:autoSpaceDN w:val="0"/>
-        <w:adjustRightInd w:val="0"/>
-        <w:spacing w:after="0" w:line="240" w:lineRule="auto"/>
-        <w:rPr>
-          <w:rFonts w:ascii="Consolas" w:hAnsi="Consolas" w:cs="Consolas"/>
-          <w:sz w:val="20"/>
-          <w:szCs w:val="20"/>
-        </w:rPr>
-      </w:pPr>
-      <w:r>
-        <w:rPr>
-          <w:rFonts w:ascii="Consolas" w:hAnsi="Consolas" w:cs="Consolas"/>
-          <w:color w:val="000000"/>
-          <w:sz w:val="20"/>
-          <w:szCs w:val="20"/>
-        </w:rPr>
-        <w:t>15.   Brighton            29      -8</w:t>
-      </w:r>
-    </w:p>
-    <w:p>
-      <w:pPr>
-        <w:autoSpaceDE w:val="0"/>
-        <w:autoSpaceDN w:val="0"/>
-        <w:adjustRightInd w:val="0"/>
-        <w:spacing w:after="0" w:line="240" w:lineRule="auto"/>
-        <w:rPr>
-          <w:rFonts w:ascii="Consolas" w:hAnsi="Consolas" w:cs="Consolas"/>
-          <w:sz w:val="20"/>
-          <w:szCs w:val="20"/>
-        </w:rPr>
-      </w:pPr>
-      <w:r>
-        <w:rPr>
-          <w:rFonts w:ascii="Consolas" w:hAnsi="Consolas" w:cs="Consolas"/>
-          <w:color w:val="000000"/>
-          <w:sz w:val="20"/>
-          <w:szCs w:val="20"/>
-        </w:rPr>
-        <w:t>16.   West Ham            27      -15</w:t>
-      </w:r>
-    </w:p>
-    <w:p>
-      <w:pPr>
-        <w:autoSpaceDE w:val="0"/>
-        <w:autoSpaceDN w:val="0"/>
-        <w:adjustRightInd w:val="0"/>
-        <w:spacing w:after="0" w:line="240" w:lineRule="auto"/>
-        <w:rPr>
-          <w:rFonts w:ascii="Consolas" w:hAnsi="Consolas" w:cs="Consolas"/>
-          <w:sz w:val="20"/>
-          <w:szCs w:val="20"/>
-        </w:rPr>
-      </w:pPr>
-      <w:r>
-        <w:rPr>
-          <w:rFonts w:ascii="Consolas" w:hAnsi="Consolas" w:cs="Consolas"/>
-          <w:color w:val="000000"/>
-          <w:sz w:val="20"/>
-          <w:szCs w:val="20"/>
-        </w:rPr>
-        <w:t>17.   Watford             27      -17</w:t>
-      </w:r>
-    </w:p>
-    <w:p>
-      <w:pPr>
-        <w:autoSpaceDE w:val="0"/>
-        <w:autoSpaceDN w:val="0"/>
-        <w:adjustRightInd w:val="0"/>
-        <w:spacing w:after="0" w:line="240" w:lineRule="auto"/>
-        <w:rPr>
-          <w:rFonts w:ascii="Consolas" w:hAnsi="Consolas" w:cs="Consolas"/>
-          <w:sz w:val="20"/>
-          <w:szCs w:val="20"/>
-        </w:rPr>
-      </w:pPr>
-      <w:r>
-        <w:rPr>
-          <w:rFonts w:ascii="Consolas" w:hAnsi="Consolas" w:cs="Consolas"/>
-          <w:color w:val="000000"/>
-          <w:sz w:val="20"/>
-          <w:szCs w:val="20"/>
-        </w:rPr>
-        <w:t>18.   Bournemouth         27      -18</w:t>
-      </w:r>
-    </w:p>
-    <w:p>
-      <w:pPr>
-        <w:autoSpaceDE w:val="0"/>
-        <w:autoSpaceDN w:val="0"/>
-        <w:adjustRightInd w:val="0"/>
-        <w:spacing w:after="0" w:line="240" w:lineRule="auto"/>
-        <w:rPr>
-          <w:rFonts w:ascii="Consolas" w:hAnsi="Consolas" w:cs="Consolas"/>
-          <w:color w:val="000000"/>
-          <w:sz w:val="20"/>
-          <w:szCs w:val="20"/>
-        </w:rPr>
-      </w:pPr>
-      <w:r>
-        <w:rPr>
-          <w:rFonts w:ascii="Consolas" w:hAnsi="Consolas" w:cs="Consolas"/>
-          <w:color w:val="000000"/>
-          <w:sz w:val="20"/>
-          <w:szCs w:val="20"/>
-        </w:rPr>
-        <w:t>19.   Aston Villa         25      -22</w:t>
-      </w:r>
-    </w:p>
-    <w:p>
-      <w:pPr>
-        <w:autoSpaceDE w:val="0"/>
-        <w:autoSpaceDN w:val="0"/>
-        <w:adjustRightInd w:val="0"/>
-        <w:spacing w:after="0" w:line="240" w:lineRule="auto"/>
-        <w:rPr>
-          <w:rFonts w:ascii="Consolas" w:hAnsi="Consolas" w:cs="Consolas"/>
-          <w:color w:val="000000"/>
-          <w:sz w:val="20"/>
-          <w:szCs w:val="20"/>
-        </w:rPr>
-      </w:pPr>
-      <w:r>
-        <w:rPr>
-          <w:rFonts w:ascii="Consolas" w:hAnsi="Consolas" w:cs="Consolas"/>
-          <w:color w:val="000000"/>
-          <w:sz w:val="20"/>
-          <w:szCs w:val="20"/>
-        </w:rPr>
-        <w:t>20.   Norwich             21      -27</w:t>
-      </w:r>
-    </w:p>
-    <w:p>
-      <w:pPr>
-        <w:autoSpaceDE w:val="0"/>
-        <w:autoSpaceDN w:val="0"/>
-        <w:adjustRightInd w:val="0"/>
-        <w:spacing w:after="0" w:line="240" w:lineRule="auto"/>
-        <w:rPr>
-          <w:rFonts w:ascii="Consolas" w:hAnsi="Consolas" w:cs="Consolas"/>
-          <w:color w:val="000000"/>
-          <w:sz w:val="20"/>
-          <w:szCs w:val="20"/>
-        </w:rPr>
-      </w:pPr>
-    </w:p>
-    <w:p>
-      <w:pPr>
-        <w:autoSpaceDE w:val="0"/>
-        <w:autoSpaceDN w:val="0"/>
-        <w:adjustRightInd w:val="0"/>
-        <w:spacing w:after="0" w:line="240" w:lineRule="auto"/>
-        <w:rPr>
-          <w:sz w:val="32"/>
-          <w:szCs w:val="32"/>
-        </w:rPr>
-      </w:pPr>
-      <w:r>
-        <w:rPr>
-          <w:sz w:val="32"/>
-          <w:szCs w:val="32"/>
-        </w:rPr>
-        <w:t>Then, we use</w:t>
-      </w:r>
-      <w:r>
-        <w:rPr>
-          <w:rFonts w:ascii="Consolas" w:hAnsi="Consolas" w:cs="Consolas"/>
-          <w:color w:val="000000"/>
-          <w:sz w:val="20"/>
-          <w:szCs w:val="20"/>
-        </w:rPr>
-        <w:t xml:space="preserve"> </w:t>
-      </w:r>
-      <w:r>
-        <w:rPr>
-          <w:sz w:val="32"/>
-          <w:szCs w:val="32"/>
-        </w:rPr>
-        <w:t>Normal</w:t>
-      </w:r>
-      <w:r>
+          <w:rFonts w:ascii="Times New Roman" w:hAnsi="Times New Roman" w:cs="Times New Roman"/>
+          <w:sz w:val="32"/>
+          <w:szCs w:val="32"/>
+        </w:rPr>
+        <w:t xml:space="preserve"> use the </w:t>
+      </w:r>
+      <w:proofErr w:type="spellStart"/>
+      <w:r>
+        <w:rPr>
+          <w:rFonts w:ascii="Times New Roman" w:hAnsi="Times New Roman" w:cs="Times New Roman"/>
+          <w:sz w:val="32"/>
+          <w:szCs w:val="32"/>
+        </w:rPr>
+        <w:t>hashmap</w:t>
+      </w:r>
+      <w:proofErr w:type="spellEnd"/>
+      <w:r>
+        <w:rPr>
+          <w:rFonts w:ascii="Times New Roman" w:hAnsi="Times New Roman" w:cs="Times New Roman"/>
+          <w:sz w:val="32"/>
+          <w:szCs w:val="32"/>
+        </w:rPr>
+        <w:t xml:space="preserve"> to get a team’s average goal difference compete with other teams. And through this to calculate the Normal Distribution.</w:t>
+      </w:r>
+    </w:p>
+    <w:p>
+      <w:pPr>
         <w:rPr>
           <w:sz w:val="40"/>
           <w:szCs w:val="40"/>
-        </w:rPr>
-        <w:t xml:space="preserve"> </w:t>
-      </w:r>
-      <w:r>
-        <w:rPr>
-          <w:sz w:val="32"/>
-          <w:szCs w:val="32"/>
-        </w:rPr>
-        <w:t>D</w:t>
-      </w:r>
-      <w:r>
-        <w:rPr>
-          <w:sz w:val="32"/>
-          <w:szCs w:val="32"/>
-        </w:rPr>
-        <w:t>istributions</w:t>
-      </w:r>
-      <w:r>
-        <w:rPr>
-          <w:sz w:val="32"/>
-          <w:szCs w:val="32"/>
-        </w:rPr>
-        <w:t xml:space="preserve"> function</w:t>
-      </w:r>
-    </w:p>
-    <w:p>
-      <w:pPr>
-        <w:autoSpaceDE w:val="0"/>
-        <w:autoSpaceDN w:val="0"/>
-        <w:adjustRightInd w:val="0"/>
-        <w:spacing w:after="0" w:line="240" w:lineRule="auto"/>
-        <w:rPr>
-          <w:sz w:val="32"/>
-          <w:szCs w:val="32"/>
-        </w:rPr>
-      </w:pPr>
-      <w:r>
-        <w:rPr>
-          <w:noProof/>
+          <w:u w:val="single"/>
+        </w:rPr>
+      </w:pPr>
+      <w:r>
+        <w:rPr>
+          <w:sz w:val="40"/>
+          <w:szCs w:val="40"/>
+          <w:u w:val="single"/>
         </w:rPr>
         <w:drawing>
-          <wp:inline distT="0" distB="0" distL="0" distR="0" wp14:anchorId="3A376124" wp14:editId="08329EEC">
-            <wp:extent cx="6908109" cy="868680"/>
-            <wp:effectExtent l="0" t="0" r="7620" b="7620"/>
-            <wp:docPr id="9" name="图片 9"/>
+          <wp:inline distT="0" distB="0" distL="0" distR="0" wp14:anchorId="2DD7F296" wp14:editId="23C8E4FF">
+            <wp:extent cx="5943600" cy="5094605"/>
+            <wp:effectExtent l="0" t="0" r="0" b="0"/>
+            <wp:docPr id="6" name="图片 6" descr="电脑屏幕的截图&#10;&#10;描述已自动生成"/>
             <wp:cNvGraphicFramePr>
               <a:graphicFrameLocks xmlns:a="http://schemas.openxmlformats.org/drawingml/2006/main" noChangeAspect="1"/>
             </wp:cNvGraphicFramePr>
@@ -2065,7 +1674,7 @@
                   <pic:spPr>
                     <a:xfrm>
                       <a:off x="0" y="0"/>
-                      <a:ext cx="6921949" cy="870420"/>
+                      <a:ext cx="5943600" cy="5094605"/>
                     </a:xfrm>
                     <a:prstGeom prst="rect">
                       <a:avLst/>
@@ -2080,28 +1689,33 @@
     </w:p>
     <w:p>
       <w:pPr>
-        <w:autoSpaceDE w:val="0"/>
-        <w:autoSpaceDN w:val="0"/>
-        <w:adjustRightInd w:val="0"/>
-        <w:spacing w:after="0" w:line="240" w:lineRule="auto"/>
-        <w:rPr>
-          <w:sz w:val="32"/>
-          <w:szCs w:val="32"/>
-        </w:rPr>
-      </w:pPr>
-      <w:r>
-        <w:rPr>
-          <w:sz w:val="32"/>
-          <w:szCs w:val="32"/>
-        </w:rPr>
-        <w:t xml:space="preserve">Let average goal difference be the mean and 1 be the </w:t>
-      </w:r>
-      <w:r>
-        <w:rPr>
-          <w:sz w:val="32"/>
-          <w:szCs w:val="32"/>
-        </w:rPr>
-        <w:t>variance</w:t>
+        <w:rPr>
+          <w:sz w:val="32"/>
+          <w:szCs w:val="32"/>
+        </w:rPr>
+      </w:pPr>
+      <w:r>
+        <w:rPr>
+          <w:sz w:val="32"/>
+          <w:szCs w:val="32"/>
+        </w:rPr>
+        <w:t xml:space="preserve">We also use a </w:t>
+      </w:r>
+      <w:proofErr w:type="spellStart"/>
+      <w:r>
+        <w:rPr>
+          <w:sz w:val="32"/>
+          <w:szCs w:val="32"/>
+        </w:rPr>
+        <w:t>TeamList</w:t>
+      </w:r>
+      <w:proofErr w:type="spellEnd"/>
+      <w:r>
+        <w:rPr>
+          <w:sz w:val="32"/>
+          <w:szCs w:val="32"/>
+        </w:rPr>
+        <w:t xml:space="preserve"> class to help us manage the team</w:t>
       </w:r>
       <w:r>
         <w:rPr>
@@ -2109,73 +1723,130 @@
           <w:sz w:val="32"/>
           <w:szCs w:val="32"/>
         </w:rPr>
-        <w:t>,</w:t>
-      </w:r>
-      <w:r>
-        <w:rPr>
-          <w:sz w:val="32"/>
-          <w:szCs w:val="32"/>
-        </w:rPr>
-        <w:t xml:space="preserve"> </w:t>
-      </w:r>
-      <w:r>
-        <w:rPr>
-          <w:sz w:val="32"/>
-          <w:szCs w:val="32"/>
-        </w:rPr>
-        <w:t xml:space="preserve">to simulate the remaining matches. </w:t>
-      </w:r>
-    </w:p>
-    <w:p>
-      <w:pPr>
-        <w:autoSpaceDE w:val="0"/>
-        <w:autoSpaceDN w:val="0"/>
-        <w:adjustRightInd w:val="0"/>
-        <w:spacing w:after="0" w:line="240" w:lineRule="auto"/>
-        <w:rPr>
-          <w:sz w:val="32"/>
-          <w:szCs w:val="32"/>
-        </w:rPr>
-      </w:pPr>
-    </w:p>
-    <w:p>
-      <w:pPr>
-        <w:autoSpaceDE w:val="0"/>
-        <w:autoSpaceDN w:val="0"/>
-        <w:adjustRightInd w:val="0"/>
-        <w:spacing w:after="0" w:line="240" w:lineRule="auto"/>
-        <w:rPr>
-          <w:sz w:val="32"/>
-          <w:szCs w:val="32"/>
-        </w:rPr>
-      </w:pPr>
-      <w:r>
-        <w:rPr>
-          <w:sz w:val="32"/>
-          <w:szCs w:val="32"/>
-        </w:rPr>
-        <w:t>This is part of the matches simulation result:</w:t>
-      </w:r>
-    </w:p>
-    <w:p>
-      <w:pPr>
-        <w:autoSpaceDE w:val="0"/>
-        <w:autoSpaceDN w:val="0"/>
-        <w:adjustRightInd w:val="0"/>
-        <w:spacing w:after="0" w:line="240" w:lineRule="auto"/>
+        <w:t>s</w:t>
+      </w:r>
+      <w:r>
+        <w:rPr>
+          <w:sz w:val="32"/>
+          <w:szCs w:val="32"/>
+        </w:rPr>
+        <w:t xml:space="preserve"> and help us rank the team after simulation. We override the sort method in Collections class to rank the teams. The rank based on the total points of each team, if two or more team’s total points are same, we will consider the team with </w:t>
+      </w:r>
+      <w:r>
+        <w:rPr>
+          <w:rFonts w:hint="eastAsia"/>
+          <w:sz w:val="32"/>
+          <w:szCs w:val="32"/>
+        </w:rPr>
+        <w:t>more</w:t>
+      </w:r>
+      <w:r>
+        <w:rPr>
+          <w:sz w:val="32"/>
+          <w:szCs w:val="32"/>
+        </w:rPr>
+        <w:t xml:space="preserve"> total Goal Difference will get high rank</w:t>
+      </w:r>
+      <w:r>
+        <w:rPr>
+          <w:rFonts w:hint="eastAsia"/>
+          <w:sz w:val="32"/>
+          <w:szCs w:val="32"/>
+        </w:rPr>
+        <w:t>ing</w:t>
+      </w:r>
+      <w:r>
+        <w:rPr>
+          <w:sz w:val="32"/>
+          <w:szCs w:val="32"/>
+        </w:rPr>
+        <w:t xml:space="preserve">.  </w:t>
+      </w:r>
+    </w:p>
+    <w:p>
+      <w:pPr>
+        <w:rPr>
+          <w:rFonts w:hint="eastAsia"/>
+          <w:sz w:val="32"/>
+          <w:szCs w:val="32"/>
+        </w:rPr>
+      </w:pPr>
+    </w:p>
+    <w:p>
+      <w:pPr>
+        <w:rPr>
+          <w:sz w:val="40"/>
+          <w:szCs w:val="40"/>
+          <w:u w:val="single"/>
+        </w:rPr>
+      </w:pPr>
+      <w:r>
+        <w:rPr>
+          <w:sz w:val="40"/>
+          <w:szCs w:val="40"/>
+          <w:u w:val="single"/>
+        </w:rPr>
+        <w:lastRenderedPageBreak/>
+        <w:t xml:space="preserve">Project </w:t>
+      </w:r>
+      <w:r>
+        <w:rPr>
+          <w:sz w:val="40"/>
+          <w:szCs w:val="40"/>
+          <w:u w:val="single"/>
+        </w:rPr>
+        <w:t>Achieve</w:t>
+      </w:r>
+    </w:p>
+    <w:p>
+      <w:pPr>
+        <w:spacing w:before="120"/>
+        <w:rPr>
+          <w:sz w:val="32"/>
+          <w:szCs w:val="32"/>
+        </w:rPr>
+      </w:pPr>
+      <w:r>
+        <w:rPr>
+          <w:sz w:val="32"/>
+          <w:szCs w:val="32"/>
+        </w:rPr>
+        <w:t xml:space="preserve">We use </w:t>
+      </w:r>
+      <w:proofErr w:type="spellStart"/>
+      <w:r>
+        <w:rPr>
+          <w:sz w:val="32"/>
+          <w:szCs w:val="32"/>
+        </w:rPr>
+        <w:t>BufferedReader</w:t>
+      </w:r>
+      <w:proofErr w:type="spellEnd"/>
+      <w:r>
+        <w:rPr>
+          <w:sz w:val="32"/>
+          <w:szCs w:val="32"/>
+        </w:rPr>
+        <w:t xml:space="preserve"> function to import the origin data.</w:t>
+      </w:r>
+    </w:p>
+    <w:p>
+      <w:pPr>
+        <w:spacing w:before="120"/>
+        <w:rPr>
+          <w:sz w:val="32"/>
+          <w:szCs w:val="32"/>
+        </w:rPr>
+      </w:pPr>
+      <w:r>
         <w:rPr>
           <w:noProof/>
         </w:rPr>
-      </w:pPr>
-      <w:r>
-        <w:rPr>
-          <w:noProof/>
-        </w:rPr>
         <w:drawing>
-          <wp:inline distT="0" distB="0" distL="0" distR="0" wp14:anchorId="28250AF7" wp14:editId="302267BE">
-            <wp:extent cx="3848100" cy="2857500"/>
+          <wp:inline distT="0" distB="0" distL="0" distR="0" wp14:anchorId="33BBBFD8" wp14:editId="44BB84C1">
+            <wp:extent cx="5162550" cy="781050"/>
             <wp:effectExtent l="0" t="0" r="0" b="0"/>
-            <wp:docPr id="12" name="图片 12"/>
+            <wp:docPr id="10" name="图片 10"/>
             <wp:cNvGraphicFramePr>
               <a:graphicFrameLocks xmlns:a="http://schemas.openxmlformats.org/drawingml/2006/main" noChangeAspect="1"/>
             </wp:cNvGraphicFramePr>
@@ -2195,7 +1866,7 @@
                   <pic:spPr>
                     <a:xfrm>
                       <a:off x="0" y="0"/>
-                      <a:ext cx="3848100" cy="2857500"/>
+                      <a:ext cx="5162550" cy="781050"/>
                     </a:xfrm>
                     <a:prstGeom prst="rect">
                       <a:avLst/>
@@ -2207,11 +1878,46 @@
           </wp:inline>
         </w:drawing>
       </w:r>
-      <w:r>
-        <w:rPr>
-          <w:noProof/>
-        </w:rPr>
-        <w:t xml:space="preserve"> </w:t>
+    </w:p>
+    <w:p>
+      <w:pPr>
+        <w:spacing w:before="120"/>
+        <w:rPr>
+          <w:sz w:val="32"/>
+          <w:szCs w:val="32"/>
+        </w:rPr>
+      </w:pPr>
+    </w:p>
+    <w:p>
+      <w:pPr>
+        <w:spacing w:before="120"/>
+        <w:rPr>
+          <w:sz w:val="32"/>
+          <w:szCs w:val="32"/>
+        </w:rPr>
+      </w:pPr>
+      <w:r>
+        <w:rPr>
+          <w:sz w:val="32"/>
+          <w:szCs w:val="32"/>
+        </w:rPr>
+        <w:t xml:space="preserve">The below data is the data we calculate from the imported current season </w:t>
+      </w:r>
+      <w:proofErr w:type="gramStart"/>
+      <w:r>
+        <w:rPr>
+          <w:sz w:val="32"/>
+          <w:szCs w:val="32"/>
+        </w:rPr>
+        <w:t>statistics(</w:t>
+      </w:r>
+      <w:proofErr w:type="gramEnd"/>
+      <w:r>
+        <w:rPr>
+          <w:sz w:val="32"/>
+          <w:szCs w:val="32"/>
+        </w:rPr>
+        <w:t>29 rounds).</w:t>
       </w:r>
     </w:p>
     <w:p>
@@ -2221,15 +1927,30 @@
         <w:adjustRightInd w:val="0"/>
         <w:spacing w:after="0" w:line="240" w:lineRule="auto"/>
         <w:rPr>
-          <w:noProof/>
-        </w:rPr>
-      </w:pPr>
-      <w:r>
-        <w:rPr>
-          <w:noProof/>
-        </w:rPr>
-        <w:lastRenderedPageBreak/>
-        <w:t>(We will only show the goal difference since we use goal difference to draw the Noraml Distribution chart)</w:t>
+          <w:rFonts w:ascii="Consolas" w:hAnsi="Consolas" w:cs="Consolas"/>
+          <w:sz w:val="20"/>
+          <w:szCs w:val="20"/>
+        </w:rPr>
+      </w:pPr>
+      <w:proofErr w:type="gramStart"/>
+      <w:r>
+        <w:rPr>
+          <w:rFonts w:ascii="Consolas" w:hAnsi="Consolas" w:cs="Consolas"/>
+          <w:color w:val="000000"/>
+          <w:sz w:val="20"/>
+          <w:szCs w:val="20"/>
+        </w:rPr>
+        <w:t>Rank  Team</w:t>
+      </w:r>
+      <w:proofErr w:type="gramEnd"/>
+      <w:r>
+        <w:rPr>
+          <w:rFonts w:ascii="Consolas" w:hAnsi="Consolas" w:cs="Consolas"/>
+          <w:color w:val="000000"/>
+          <w:sz w:val="20"/>
+          <w:szCs w:val="20"/>
+        </w:rPr>
+        <w:t xml:space="preserve">                Points  Goal Difference</w:t>
       </w:r>
     </w:p>
     <w:p>
@@ -2239,9 +1960,20 @@
         <w:adjustRightInd w:val="0"/>
         <w:spacing w:after="0" w:line="240" w:lineRule="auto"/>
         <w:rPr>
-          <w:noProof/>
-        </w:rPr>
-      </w:pPr>
+          <w:rFonts w:ascii="Consolas" w:hAnsi="Consolas" w:cs="Consolas"/>
+          <w:sz w:val="20"/>
+          <w:szCs w:val="20"/>
+        </w:rPr>
+      </w:pPr>
+      <w:r>
+        <w:rPr>
+          <w:rFonts w:ascii="Consolas" w:hAnsi="Consolas" w:cs="Consolas"/>
+          <w:color w:val="000000"/>
+          <w:sz w:val="20"/>
+          <w:szCs w:val="20"/>
+        </w:rPr>
+        <w:t>1.    Liverpool           82      45</w:t>
+      </w:r>
     </w:p>
     <w:p>
       <w:pPr>
@@ -2250,23 +1982,19 @@
         <w:adjustRightInd w:val="0"/>
         <w:spacing w:after="0" w:line="240" w:lineRule="auto"/>
         <w:rPr>
-          <w:sz w:val="32"/>
-          <w:szCs w:val="32"/>
-        </w:rPr>
-      </w:pPr>
-      <w:r>
-        <w:rPr>
-          <w:sz w:val="32"/>
-          <w:szCs w:val="32"/>
-        </w:rPr>
-        <w:t xml:space="preserve">After simulation, </w:t>
-      </w:r>
-      <w:r>
-        <w:rPr>
-          <w:sz w:val="32"/>
-          <w:szCs w:val="32"/>
-        </w:rPr>
-        <w:t>we use below algorithm to Re-rank all teams:</w:t>
+          <w:rFonts w:ascii="Consolas" w:hAnsi="Consolas" w:cs="Consolas"/>
+          <w:sz w:val="20"/>
+          <w:szCs w:val="20"/>
+        </w:rPr>
+      </w:pPr>
+      <w:r>
+        <w:rPr>
+          <w:rFonts w:ascii="Consolas" w:hAnsi="Consolas" w:cs="Consolas"/>
+          <w:color w:val="000000"/>
+          <w:sz w:val="20"/>
+          <w:szCs w:val="20"/>
+        </w:rPr>
+        <w:t>2.    Man City            57      37</w:t>
       </w:r>
     </w:p>
     <w:p>
@@ -2276,6 +2004,501 @@
         <w:adjustRightInd w:val="0"/>
         <w:spacing w:after="0" w:line="240" w:lineRule="auto"/>
         <w:rPr>
+          <w:rFonts w:ascii="Consolas" w:hAnsi="Consolas" w:cs="Consolas"/>
+          <w:sz w:val="20"/>
+          <w:szCs w:val="20"/>
+        </w:rPr>
+      </w:pPr>
+      <w:r>
+        <w:rPr>
+          <w:rFonts w:ascii="Consolas" w:hAnsi="Consolas" w:cs="Consolas"/>
+          <w:color w:val="000000"/>
+          <w:sz w:val="20"/>
+          <w:szCs w:val="20"/>
+        </w:rPr>
+        <w:t>3.    Leicester           53      30</w:t>
+      </w:r>
+    </w:p>
+    <w:p>
+      <w:pPr>
+        <w:autoSpaceDE w:val="0"/>
+        <w:autoSpaceDN w:val="0"/>
+        <w:adjustRightInd w:val="0"/>
+        <w:spacing w:after="0" w:line="240" w:lineRule="auto"/>
+        <w:rPr>
+          <w:rFonts w:ascii="Consolas" w:hAnsi="Consolas" w:cs="Consolas"/>
+          <w:sz w:val="20"/>
+          <w:szCs w:val="20"/>
+        </w:rPr>
+      </w:pPr>
+      <w:r>
+        <w:rPr>
+          <w:rFonts w:ascii="Consolas" w:hAnsi="Consolas" w:cs="Consolas"/>
+          <w:color w:val="000000"/>
+          <w:sz w:val="20"/>
+          <w:szCs w:val="20"/>
+        </w:rPr>
+        <w:t>4.    Chelsea             48      12</w:t>
+      </w:r>
+    </w:p>
+    <w:p>
+      <w:pPr>
+        <w:autoSpaceDE w:val="0"/>
+        <w:autoSpaceDN w:val="0"/>
+        <w:adjustRightInd w:val="0"/>
+        <w:spacing w:after="0" w:line="240" w:lineRule="auto"/>
+        <w:rPr>
+          <w:rFonts w:ascii="Consolas" w:hAnsi="Consolas" w:cs="Consolas"/>
+          <w:sz w:val="20"/>
+          <w:szCs w:val="20"/>
+        </w:rPr>
+      </w:pPr>
+      <w:r>
+        <w:rPr>
+          <w:rFonts w:ascii="Consolas" w:hAnsi="Consolas" w:cs="Consolas"/>
+          <w:color w:val="000000"/>
+          <w:sz w:val="20"/>
+          <w:szCs w:val="20"/>
+        </w:rPr>
+        <w:t>5.    Man United          45      14</w:t>
+      </w:r>
+    </w:p>
+    <w:p>
+      <w:pPr>
+        <w:autoSpaceDE w:val="0"/>
+        <w:autoSpaceDN w:val="0"/>
+        <w:adjustRightInd w:val="0"/>
+        <w:spacing w:after="0" w:line="240" w:lineRule="auto"/>
+        <w:rPr>
+          <w:rFonts w:ascii="Consolas" w:hAnsi="Consolas" w:cs="Consolas"/>
+          <w:sz w:val="20"/>
+          <w:szCs w:val="20"/>
+        </w:rPr>
+      </w:pPr>
+      <w:r>
+        <w:rPr>
+          <w:rFonts w:ascii="Consolas" w:hAnsi="Consolas" w:cs="Consolas"/>
+          <w:color w:val="000000"/>
+          <w:sz w:val="20"/>
+          <w:szCs w:val="20"/>
+        </w:rPr>
+        <w:t>6.    Wolves              43      7</w:t>
+      </w:r>
+    </w:p>
+    <w:p>
+      <w:pPr>
+        <w:autoSpaceDE w:val="0"/>
+        <w:autoSpaceDN w:val="0"/>
+        <w:adjustRightInd w:val="0"/>
+        <w:spacing w:after="0" w:line="240" w:lineRule="auto"/>
+        <w:rPr>
+          <w:rFonts w:ascii="Consolas" w:hAnsi="Consolas" w:cs="Consolas"/>
+          <w:sz w:val="20"/>
+          <w:szCs w:val="20"/>
+        </w:rPr>
+      </w:pPr>
+      <w:r>
+        <w:rPr>
+          <w:rFonts w:ascii="Consolas" w:hAnsi="Consolas" w:cs="Consolas"/>
+          <w:color w:val="000000"/>
+          <w:sz w:val="20"/>
+          <w:szCs w:val="20"/>
+        </w:rPr>
+        <w:t>7.    Sheffield United    43      5</w:t>
+      </w:r>
+    </w:p>
+    <w:p>
+      <w:pPr>
+        <w:autoSpaceDE w:val="0"/>
+        <w:autoSpaceDN w:val="0"/>
+        <w:adjustRightInd w:val="0"/>
+        <w:spacing w:after="0" w:line="240" w:lineRule="auto"/>
+        <w:rPr>
+          <w:rFonts w:ascii="Consolas" w:hAnsi="Consolas" w:cs="Consolas"/>
+          <w:sz w:val="20"/>
+          <w:szCs w:val="20"/>
+        </w:rPr>
+      </w:pPr>
+      <w:r>
+        <w:rPr>
+          <w:rFonts w:ascii="Consolas" w:hAnsi="Consolas" w:cs="Consolas"/>
+          <w:color w:val="000000"/>
+          <w:sz w:val="20"/>
+          <w:szCs w:val="20"/>
+        </w:rPr>
+        <w:t>8.    Tottenham           41      7</w:t>
+      </w:r>
+    </w:p>
+    <w:p>
+      <w:pPr>
+        <w:autoSpaceDE w:val="0"/>
+        <w:autoSpaceDN w:val="0"/>
+        <w:adjustRightInd w:val="0"/>
+        <w:spacing w:after="0" w:line="240" w:lineRule="auto"/>
+        <w:rPr>
+          <w:rFonts w:ascii="Consolas" w:hAnsi="Consolas" w:cs="Consolas"/>
+          <w:sz w:val="20"/>
+          <w:szCs w:val="20"/>
+        </w:rPr>
+      </w:pPr>
+      <w:r>
+        <w:rPr>
+          <w:rFonts w:ascii="Consolas" w:hAnsi="Consolas" w:cs="Consolas"/>
+          <w:color w:val="000000"/>
+          <w:sz w:val="20"/>
+          <w:szCs w:val="20"/>
+        </w:rPr>
+        <w:t>9.    Arsenal             40      4</w:t>
+      </w:r>
+    </w:p>
+    <w:p>
+      <w:pPr>
+        <w:autoSpaceDE w:val="0"/>
+        <w:autoSpaceDN w:val="0"/>
+        <w:adjustRightInd w:val="0"/>
+        <w:spacing w:after="0" w:line="240" w:lineRule="auto"/>
+        <w:rPr>
+          <w:rFonts w:ascii="Consolas" w:hAnsi="Consolas" w:cs="Consolas"/>
+          <w:sz w:val="20"/>
+          <w:szCs w:val="20"/>
+        </w:rPr>
+      </w:pPr>
+      <w:r>
+        <w:rPr>
+          <w:rFonts w:ascii="Consolas" w:hAnsi="Consolas" w:cs="Consolas"/>
+          <w:color w:val="000000"/>
+          <w:sz w:val="20"/>
+          <w:szCs w:val="20"/>
+        </w:rPr>
+        <w:t xml:space="preserve">10.   </w:t>
+      </w:r>
+      <w:proofErr w:type="spellStart"/>
+      <w:r>
+        <w:rPr>
+          <w:rFonts w:ascii="Consolas" w:hAnsi="Consolas" w:cs="Consolas"/>
+          <w:color w:val="000000"/>
+          <w:sz w:val="20"/>
+          <w:szCs w:val="20"/>
+        </w:rPr>
+        <w:t>Burnley</w:t>
+      </w:r>
+      <w:proofErr w:type="spellEnd"/>
+      <w:r>
+        <w:rPr>
+          <w:rFonts w:ascii="Consolas" w:hAnsi="Consolas" w:cs="Consolas"/>
+          <w:color w:val="000000"/>
+          <w:sz w:val="20"/>
+          <w:szCs w:val="20"/>
+        </w:rPr>
+        <w:t xml:space="preserve">             39      -6</w:t>
+      </w:r>
+    </w:p>
+    <w:p>
+      <w:pPr>
+        <w:autoSpaceDE w:val="0"/>
+        <w:autoSpaceDN w:val="0"/>
+        <w:adjustRightInd w:val="0"/>
+        <w:spacing w:after="0" w:line="240" w:lineRule="auto"/>
+        <w:rPr>
+          <w:rFonts w:ascii="Consolas" w:hAnsi="Consolas" w:cs="Consolas"/>
+          <w:sz w:val="20"/>
+          <w:szCs w:val="20"/>
+        </w:rPr>
+      </w:pPr>
+      <w:r>
+        <w:rPr>
+          <w:rFonts w:ascii="Consolas" w:hAnsi="Consolas" w:cs="Consolas"/>
+          <w:color w:val="000000"/>
+          <w:sz w:val="20"/>
+          <w:szCs w:val="20"/>
+        </w:rPr>
+        <w:t>11.   Crystal Palace      39      -6</w:t>
+      </w:r>
+    </w:p>
+    <w:p>
+      <w:pPr>
+        <w:autoSpaceDE w:val="0"/>
+        <w:autoSpaceDN w:val="0"/>
+        <w:adjustRightInd w:val="0"/>
+        <w:spacing w:after="0" w:line="240" w:lineRule="auto"/>
+        <w:rPr>
+          <w:rFonts w:ascii="Consolas" w:hAnsi="Consolas" w:cs="Consolas"/>
+          <w:sz w:val="20"/>
+          <w:szCs w:val="20"/>
+        </w:rPr>
+      </w:pPr>
+      <w:r>
+        <w:rPr>
+          <w:rFonts w:ascii="Consolas" w:hAnsi="Consolas" w:cs="Consolas"/>
+          <w:color w:val="000000"/>
+          <w:sz w:val="20"/>
+          <w:szCs w:val="20"/>
+        </w:rPr>
+        <w:t>12.   Everton             37      -9</w:t>
+      </w:r>
+    </w:p>
+    <w:p>
+      <w:pPr>
+        <w:autoSpaceDE w:val="0"/>
+        <w:autoSpaceDN w:val="0"/>
+        <w:adjustRightInd w:val="0"/>
+        <w:spacing w:after="0" w:line="240" w:lineRule="auto"/>
+        <w:rPr>
+          <w:rFonts w:ascii="Consolas" w:hAnsi="Consolas" w:cs="Consolas"/>
+          <w:sz w:val="20"/>
+          <w:szCs w:val="20"/>
+        </w:rPr>
+      </w:pPr>
+      <w:r>
+        <w:rPr>
+          <w:rFonts w:ascii="Consolas" w:hAnsi="Consolas" w:cs="Consolas"/>
+          <w:color w:val="000000"/>
+          <w:sz w:val="20"/>
+          <w:szCs w:val="20"/>
+        </w:rPr>
+        <w:t>13.   Newcastle           35      -16</w:t>
+      </w:r>
+    </w:p>
+    <w:p>
+      <w:pPr>
+        <w:autoSpaceDE w:val="0"/>
+        <w:autoSpaceDN w:val="0"/>
+        <w:adjustRightInd w:val="0"/>
+        <w:spacing w:after="0" w:line="240" w:lineRule="auto"/>
+        <w:rPr>
+          <w:rFonts w:ascii="Consolas" w:hAnsi="Consolas" w:cs="Consolas"/>
+          <w:sz w:val="20"/>
+          <w:szCs w:val="20"/>
+        </w:rPr>
+      </w:pPr>
+      <w:r>
+        <w:rPr>
+          <w:rFonts w:ascii="Consolas" w:hAnsi="Consolas" w:cs="Consolas"/>
+          <w:color w:val="000000"/>
+          <w:sz w:val="20"/>
+          <w:szCs w:val="20"/>
+        </w:rPr>
+        <w:t>14.   Southampton         34      -17</w:t>
+      </w:r>
+    </w:p>
+    <w:p>
+      <w:pPr>
+        <w:autoSpaceDE w:val="0"/>
+        <w:autoSpaceDN w:val="0"/>
+        <w:adjustRightInd w:val="0"/>
+        <w:spacing w:after="0" w:line="240" w:lineRule="auto"/>
+        <w:rPr>
+          <w:rFonts w:ascii="Consolas" w:hAnsi="Consolas" w:cs="Consolas"/>
+          <w:sz w:val="20"/>
+          <w:szCs w:val="20"/>
+        </w:rPr>
+      </w:pPr>
+      <w:r>
+        <w:rPr>
+          <w:rFonts w:ascii="Consolas" w:hAnsi="Consolas" w:cs="Consolas"/>
+          <w:color w:val="000000"/>
+          <w:sz w:val="20"/>
+          <w:szCs w:val="20"/>
+        </w:rPr>
+        <w:t>15.   Brighton            29      -8</w:t>
+      </w:r>
+    </w:p>
+    <w:p>
+      <w:pPr>
+        <w:autoSpaceDE w:val="0"/>
+        <w:autoSpaceDN w:val="0"/>
+        <w:adjustRightInd w:val="0"/>
+        <w:spacing w:after="0" w:line="240" w:lineRule="auto"/>
+        <w:rPr>
+          <w:rFonts w:ascii="Consolas" w:hAnsi="Consolas" w:cs="Consolas"/>
+          <w:sz w:val="20"/>
+          <w:szCs w:val="20"/>
+        </w:rPr>
+      </w:pPr>
+      <w:r>
+        <w:rPr>
+          <w:rFonts w:ascii="Consolas" w:hAnsi="Consolas" w:cs="Consolas"/>
+          <w:color w:val="000000"/>
+          <w:sz w:val="20"/>
+          <w:szCs w:val="20"/>
+        </w:rPr>
+        <w:t>16.   West Ham            27      -15</w:t>
+      </w:r>
+    </w:p>
+    <w:p>
+      <w:pPr>
+        <w:autoSpaceDE w:val="0"/>
+        <w:autoSpaceDN w:val="0"/>
+        <w:adjustRightInd w:val="0"/>
+        <w:spacing w:after="0" w:line="240" w:lineRule="auto"/>
+        <w:rPr>
+          <w:rFonts w:ascii="Consolas" w:hAnsi="Consolas" w:cs="Consolas"/>
+          <w:sz w:val="20"/>
+          <w:szCs w:val="20"/>
+        </w:rPr>
+      </w:pPr>
+      <w:r>
+        <w:rPr>
+          <w:rFonts w:ascii="Consolas" w:hAnsi="Consolas" w:cs="Consolas"/>
+          <w:color w:val="000000"/>
+          <w:sz w:val="20"/>
+          <w:szCs w:val="20"/>
+        </w:rPr>
+        <w:t>17.   Watford             27      -17</w:t>
+      </w:r>
+    </w:p>
+    <w:p>
+      <w:pPr>
+        <w:autoSpaceDE w:val="0"/>
+        <w:autoSpaceDN w:val="0"/>
+        <w:adjustRightInd w:val="0"/>
+        <w:spacing w:after="0" w:line="240" w:lineRule="auto"/>
+        <w:rPr>
+          <w:rFonts w:ascii="Consolas" w:hAnsi="Consolas" w:cs="Consolas"/>
+          <w:sz w:val="20"/>
+          <w:szCs w:val="20"/>
+        </w:rPr>
+      </w:pPr>
+      <w:r>
+        <w:rPr>
+          <w:rFonts w:ascii="Consolas" w:hAnsi="Consolas" w:cs="Consolas"/>
+          <w:color w:val="000000"/>
+          <w:sz w:val="20"/>
+          <w:szCs w:val="20"/>
+        </w:rPr>
+        <w:t>18.   Bournemouth         27      -18</w:t>
+      </w:r>
+    </w:p>
+    <w:p>
+      <w:pPr>
+        <w:autoSpaceDE w:val="0"/>
+        <w:autoSpaceDN w:val="0"/>
+        <w:adjustRightInd w:val="0"/>
+        <w:spacing w:after="0" w:line="240" w:lineRule="auto"/>
+        <w:rPr>
+          <w:rFonts w:ascii="Consolas" w:hAnsi="Consolas" w:cs="Consolas"/>
+          <w:color w:val="000000"/>
+          <w:sz w:val="20"/>
+          <w:szCs w:val="20"/>
+        </w:rPr>
+      </w:pPr>
+      <w:r>
+        <w:rPr>
+          <w:rFonts w:ascii="Consolas" w:hAnsi="Consolas" w:cs="Consolas"/>
+          <w:color w:val="000000"/>
+          <w:sz w:val="20"/>
+          <w:szCs w:val="20"/>
+        </w:rPr>
+        <w:t>19.   Aston Villa         25      -22</w:t>
+      </w:r>
+    </w:p>
+    <w:p>
+      <w:pPr>
+        <w:autoSpaceDE w:val="0"/>
+        <w:autoSpaceDN w:val="0"/>
+        <w:adjustRightInd w:val="0"/>
+        <w:spacing w:after="0" w:line="240" w:lineRule="auto"/>
+        <w:rPr>
+          <w:rFonts w:ascii="Consolas" w:hAnsi="Consolas" w:cs="Consolas"/>
+          <w:color w:val="000000"/>
+          <w:sz w:val="20"/>
+          <w:szCs w:val="20"/>
+        </w:rPr>
+      </w:pPr>
+      <w:r>
+        <w:rPr>
+          <w:rFonts w:ascii="Consolas" w:hAnsi="Consolas" w:cs="Consolas"/>
+          <w:color w:val="000000"/>
+          <w:sz w:val="20"/>
+          <w:szCs w:val="20"/>
+        </w:rPr>
+        <w:t>20.   Norwich             21      -27</w:t>
+      </w:r>
+    </w:p>
+    <w:p>
+      <w:pPr>
+        <w:autoSpaceDE w:val="0"/>
+        <w:autoSpaceDN w:val="0"/>
+        <w:adjustRightInd w:val="0"/>
+        <w:spacing w:after="0" w:line="240" w:lineRule="auto"/>
+        <w:rPr>
+          <w:rFonts w:ascii="Consolas" w:hAnsi="Consolas" w:cs="Consolas"/>
+          <w:color w:val="000000"/>
+          <w:sz w:val="20"/>
+          <w:szCs w:val="20"/>
+        </w:rPr>
+      </w:pPr>
+    </w:p>
+    <w:p>
+      <w:pPr>
+        <w:autoSpaceDE w:val="0"/>
+        <w:autoSpaceDN w:val="0"/>
+        <w:adjustRightInd w:val="0"/>
+        <w:spacing w:after="0" w:line="240" w:lineRule="auto"/>
+        <w:rPr>
+          <w:sz w:val="32"/>
+          <w:szCs w:val="32"/>
+        </w:rPr>
+      </w:pPr>
+      <w:r>
+        <w:rPr>
+          <w:sz w:val="32"/>
+          <w:szCs w:val="32"/>
+        </w:rPr>
+        <w:t>Then, we use</w:t>
+      </w:r>
+      <w:r>
+        <w:rPr>
+          <w:rFonts w:ascii="Consolas" w:hAnsi="Consolas" w:cs="Consolas"/>
+          <w:color w:val="000000"/>
+          <w:sz w:val="20"/>
+          <w:szCs w:val="20"/>
+        </w:rPr>
+        <w:t xml:space="preserve"> </w:t>
+      </w:r>
+      <w:r>
+        <w:rPr>
+          <w:sz w:val="32"/>
+          <w:szCs w:val="32"/>
+        </w:rPr>
+        <w:t>Normal</w:t>
+      </w:r>
+      <w:r>
+        <w:rPr>
+          <w:sz w:val="40"/>
+          <w:szCs w:val="40"/>
+        </w:rPr>
+        <w:t xml:space="preserve"> </w:t>
+      </w:r>
+      <w:r>
+        <w:rPr>
+          <w:sz w:val="32"/>
+          <w:szCs w:val="32"/>
+        </w:rPr>
+        <w:t>D</w:t>
+      </w:r>
+      <w:r>
+        <w:rPr>
+          <w:sz w:val="32"/>
+          <w:szCs w:val="32"/>
+        </w:rPr>
+        <w:t>istributions</w:t>
+      </w:r>
+      <w:r>
+        <w:rPr>
+          <w:sz w:val="32"/>
+          <w:szCs w:val="32"/>
+        </w:rPr>
+        <w:t xml:space="preserve"> function</w:t>
+      </w:r>
+    </w:p>
+    <w:p>
+      <w:pPr>
+        <w:autoSpaceDE w:val="0"/>
+        <w:autoSpaceDN w:val="0"/>
+        <w:adjustRightInd w:val="0"/>
+        <w:spacing w:after="0" w:line="240" w:lineRule="auto"/>
+        <w:rPr>
           <w:sz w:val="32"/>
           <w:szCs w:val="32"/>
         </w:rPr>
@@ -2285,10 +2508,10 @@
           <w:noProof/>
         </w:rPr>
         <w:drawing>
-          <wp:inline distT="0" distB="0" distL="0" distR="0" wp14:anchorId="2C623839" wp14:editId="450CBAE8">
-            <wp:extent cx="5943600" cy="4286885"/>
-            <wp:effectExtent l="0" t="0" r="0" b="0"/>
-            <wp:docPr id="15" name="图片 15"/>
+          <wp:inline distT="0" distB="0" distL="0" distR="0" wp14:anchorId="3A376124" wp14:editId="08329EEC">
+            <wp:extent cx="6908109" cy="868680"/>
+            <wp:effectExtent l="0" t="0" r="7620" b="7620"/>
+            <wp:docPr id="9" name="图片 9"/>
             <wp:cNvGraphicFramePr>
               <a:graphicFrameLocks xmlns:a="http://schemas.openxmlformats.org/drawingml/2006/main" noChangeAspect="1"/>
             </wp:cNvGraphicFramePr>
@@ -2308,7 +2531,7 @@
                   <pic:spPr>
                     <a:xfrm>
                       <a:off x="0" y="0"/>
-                      <a:ext cx="5943600" cy="4286885"/>
+                      <a:ext cx="6921949" cy="870420"/>
                     </a:xfrm>
                     <a:prstGeom prst="rect">
                       <a:avLst/>
@@ -2332,6 +2555,42 @@
           <w:szCs w:val="32"/>
         </w:rPr>
       </w:pPr>
+      <w:r>
+        <w:rPr>
+          <w:sz w:val="32"/>
+          <w:szCs w:val="32"/>
+        </w:rPr>
+        <w:t xml:space="preserve">Let average goal difference be the mean and 1 be the </w:t>
+      </w:r>
+      <w:r>
+        <w:rPr>
+          <w:sz w:val="32"/>
+          <w:szCs w:val="32"/>
+        </w:rPr>
+        <w:t>variance</w:t>
+      </w:r>
+      <w:r>
+        <w:rPr>
+          <w:rFonts w:hint="eastAsia"/>
+          <w:sz w:val="32"/>
+          <w:szCs w:val="32"/>
+        </w:rPr>
+        <w:t>,</w:t>
+      </w:r>
+      <w:r>
+        <w:rPr>
+          <w:sz w:val="32"/>
+          <w:szCs w:val="32"/>
+        </w:rPr>
+        <w:t xml:space="preserve"> </w:t>
+      </w:r>
+      <w:r>
+        <w:rPr>
+          <w:sz w:val="32"/>
+          <w:szCs w:val="32"/>
+        </w:rPr>
+        <w:t xml:space="preserve">to simulate the remaining matches. </w:t>
+      </w:r>
     </w:p>
     <w:p>
       <w:pPr>
@@ -2344,20 +2603,6 @@
           <w:szCs w:val="32"/>
         </w:rPr>
       </w:pPr>
-      <w:r>
-        <w:rPr>
-          <w:sz w:val="32"/>
-          <w:szCs w:val="32"/>
-        </w:rPr>
-        <w:t>And w</w:t>
-      </w:r>
-      <w:r>
-        <w:rPr>
-          <w:sz w:val="32"/>
-          <w:szCs w:val="32"/>
-        </w:rPr>
-        <w:t>e will finally get the whole season’s rank:</w:t>
-      </w:r>
     </w:p>
     <w:p>
       <w:pPr>
@@ -2366,19 +2611,16 @@
         <w:adjustRightInd w:val="0"/>
         <w:spacing w:after="0" w:line="240" w:lineRule="auto"/>
         <w:rPr>
-          <w:rFonts w:ascii="Consolas" w:hAnsi="Consolas" w:cs="Consolas"/>
-          <w:sz w:val="20"/>
-          <w:szCs w:val="20"/>
-        </w:rPr>
-      </w:pPr>
-      <w:r>
-        <w:rPr>
-          <w:rFonts w:ascii="Consolas" w:hAnsi="Consolas" w:cs="Consolas"/>
-          <w:color w:val="000000"/>
-          <w:sz w:val="20"/>
-          <w:szCs w:val="20"/>
-        </w:rPr>
-        <w:t>1.  Liverpool         109 68</w:t>
+          <w:sz w:val="32"/>
+          <w:szCs w:val="32"/>
+        </w:rPr>
+      </w:pPr>
+      <w:r>
+        <w:rPr>
+          <w:sz w:val="32"/>
+          <w:szCs w:val="32"/>
+        </w:rPr>
+        <w:t>This is part of the matches simulation result:</w:t>
       </w:r>
     </w:p>
     <w:p>
@@ -2388,726 +2630,19 @@
         <w:adjustRightInd w:val="0"/>
         <w:spacing w:after="0" w:line="240" w:lineRule="auto"/>
         <w:rPr>
-          <w:rFonts w:ascii="Consolas" w:hAnsi="Consolas" w:cs="Consolas"/>
-          <w:sz w:val="20"/>
-          <w:szCs w:val="20"/>
-        </w:rPr>
-      </w:pPr>
-      <w:r>
-        <w:rPr>
-          <w:rFonts w:ascii="Consolas" w:hAnsi="Consolas" w:cs="Consolas"/>
-          <w:color w:val="000000"/>
-          <w:sz w:val="20"/>
-          <w:szCs w:val="20"/>
-        </w:rPr>
-        <w:t>2.  Leicester         75 46</w:t>
-      </w:r>
-    </w:p>
-    <w:p>
-      <w:pPr>
-        <w:autoSpaceDE w:val="0"/>
-        <w:autoSpaceDN w:val="0"/>
-        <w:adjustRightInd w:val="0"/>
-        <w:spacing w:after="0" w:line="240" w:lineRule="auto"/>
-        <w:rPr>
-          <w:rFonts w:ascii="Consolas" w:hAnsi="Consolas" w:cs="Consolas"/>
-          <w:sz w:val="20"/>
-          <w:szCs w:val="20"/>
-        </w:rPr>
-      </w:pPr>
-      <w:r>
-        <w:rPr>
-          <w:rFonts w:ascii="Consolas" w:hAnsi="Consolas" w:cs="Consolas"/>
-          <w:color w:val="000000"/>
-          <w:sz w:val="20"/>
-          <w:szCs w:val="20"/>
-        </w:rPr>
-        <w:t>3.  Man City          74 50</w:t>
-      </w:r>
-    </w:p>
-    <w:p>
-      <w:pPr>
-        <w:autoSpaceDE w:val="0"/>
-        <w:autoSpaceDN w:val="0"/>
-        <w:adjustRightInd w:val="0"/>
-        <w:spacing w:after="0" w:line="240" w:lineRule="auto"/>
-        <w:rPr>
-          <w:rFonts w:ascii="Consolas" w:hAnsi="Consolas" w:cs="Consolas"/>
-          <w:sz w:val="20"/>
-          <w:szCs w:val="20"/>
-        </w:rPr>
-      </w:pPr>
-      <w:r>
-        <w:rPr>
-          <w:rFonts w:ascii="Consolas" w:hAnsi="Consolas" w:cs="Consolas"/>
-          <w:color w:val="000000"/>
-          <w:sz w:val="20"/>
-          <w:szCs w:val="20"/>
-        </w:rPr>
-        <w:t>4.  Chelsea           64 18</w:t>
-      </w:r>
-    </w:p>
-    <w:p>
-      <w:pPr>
-        <w:autoSpaceDE w:val="0"/>
-        <w:autoSpaceDN w:val="0"/>
-        <w:adjustRightInd w:val="0"/>
-        <w:spacing w:after="0" w:line="240" w:lineRule="auto"/>
-        <w:rPr>
-          <w:rFonts w:ascii="Consolas" w:hAnsi="Consolas" w:cs="Consolas"/>
-          <w:sz w:val="20"/>
-          <w:szCs w:val="20"/>
-        </w:rPr>
-      </w:pPr>
-      <w:r>
-        <w:rPr>
-          <w:rFonts w:ascii="Consolas" w:hAnsi="Consolas" w:cs="Consolas"/>
-          <w:color w:val="000000"/>
-          <w:sz w:val="20"/>
-          <w:szCs w:val="20"/>
-        </w:rPr>
-        <w:t xml:space="preserve">5.  Sheffield </w:t>
-      </w:r>
-      <w:proofErr w:type="gramStart"/>
-      <w:r>
-        <w:rPr>
-          <w:rFonts w:ascii="Consolas" w:hAnsi="Consolas" w:cs="Consolas"/>
-          <w:color w:val="000000"/>
-          <w:sz w:val="20"/>
-          <w:szCs w:val="20"/>
-        </w:rPr>
-        <w:t>United  58</w:t>
-      </w:r>
-      <w:proofErr w:type="gramEnd"/>
-      <w:r>
-        <w:rPr>
-          <w:rFonts w:ascii="Consolas" w:hAnsi="Consolas" w:cs="Consolas"/>
-          <w:color w:val="000000"/>
-          <w:sz w:val="20"/>
-          <w:szCs w:val="20"/>
-        </w:rPr>
-        <w:t xml:space="preserve"> 7</w:t>
-      </w:r>
-    </w:p>
-    <w:p>
-      <w:pPr>
-        <w:autoSpaceDE w:val="0"/>
-        <w:autoSpaceDN w:val="0"/>
-        <w:adjustRightInd w:val="0"/>
-        <w:spacing w:after="0" w:line="240" w:lineRule="auto"/>
-        <w:rPr>
-          <w:rFonts w:ascii="Consolas" w:hAnsi="Consolas" w:cs="Consolas"/>
-          <w:sz w:val="20"/>
-          <w:szCs w:val="20"/>
-        </w:rPr>
-      </w:pPr>
-      <w:r>
-        <w:rPr>
-          <w:rFonts w:ascii="Consolas" w:hAnsi="Consolas" w:cs="Consolas"/>
-          <w:color w:val="000000"/>
-          <w:sz w:val="20"/>
-          <w:szCs w:val="20"/>
-        </w:rPr>
-        <w:t>6.  Man United        56 12</w:t>
-      </w:r>
-    </w:p>
-    <w:p>
-      <w:pPr>
-        <w:autoSpaceDE w:val="0"/>
-        <w:autoSpaceDN w:val="0"/>
-        <w:adjustRightInd w:val="0"/>
-        <w:spacing w:after="0" w:line="240" w:lineRule="auto"/>
-        <w:rPr>
-          <w:rFonts w:ascii="Consolas" w:hAnsi="Consolas" w:cs="Consolas"/>
-          <w:sz w:val="20"/>
-          <w:szCs w:val="20"/>
-        </w:rPr>
-      </w:pPr>
-      <w:r>
-        <w:rPr>
-          <w:rFonts w:ascii="Consolas" w:hAnsi="Consolas" w:cs="Consolas"/>
-          <w:color w:val="000000"/>
-          <w:sz w:val="20"/>
-          <w:szCs w:val="20"/>
-        </w:rPr>
-        <w:t>7.  Tottenham         56 10</w:t>
-      </w:r>
-    </w:p>
-    <w:p>
-      <w:pPr>
-        <w:autoSpaceDE w:val="0"/>
-        <w:autoSpaceDN w:val="0"/>
-        <w:adjustRightInd w:val="0"/>
-        <w:spacing w:after="0" w:line="240" w:lineRule="auto"/>
-        <w:rPr>
-          <w:rFonts w:ascii="Consolas" w:hAnsi="Consolas" w:cs="Consolas"/>
-          <w:sz w:val="20"/>
-          <w:szCs w:val="20"/>
-        </w:rPr>
-      </w:pPr>
-      <w:r>
-        <w:rPr>
-          <w:rFonts w:ascii="Consolas" w:hAnsi="Consolas" w:cs="Consolas"/>
-          <w:color w:val="000000"/>
-          <w:sz w:val="20"/>
-          <w:szCs w:val="20"/>
-        </w:rPr>
-        <w:t>8.  Crystal Palace    54 -9</w:t>
-      </w:r>
-    </w:p>
-    <w:p>
-      <w:pPr>
-        <w:autoSpaceDE w:val="0"/>
-        <w:autoSpaceDN w:val="0"/>
-        <w:adjustRightInd w:val="0"/>
-        <w:spacing w:after="0" w:line="240" w:lineRule="auto"/>
-        <w:rPr>
-          <w:rFonts w:ascii="Consolas" w:hAnsi="Consolas" w:cs="Consolas"/>
-          <w:sz w:val="20"/>
-          <w:szCs w:val="20"/>
-        </w:rPr>
-      </w:pPr>
-      <w:r>
-        <w:rPr>
-          <w:rFonts w:ascii="Consolas" w:hAnsi="Consolas" w:cs="Consolas"/>
-          <w:color w:val="000000"/>
-          <w:sz w:val="20"/>
-          <w:szCs w:val="20"/>
-        </w:rPr>
-        <w:t>9.  Newcastle         52 -16</w:t>
-      </w:r>
-    </w:p>
-    <w:p>
-      <w:pPr>
-        <w:autoSpaceDE w:val="0"/>
-        <w:autoSpaceDN w:val="0"/>
-        <w:adjustRightInd w:val="0"/>
-        <w:spacing w:after="0" w:line="240" w:lineRule="auto"/>
-        <w:rPr>
-          <w:rFonts w:ascii="Consolas" w:hAnsi="Consolas" w:cs="Consolas"/>
-          <w:sz w:val="20"/>
-          <w:szCs w:val="20"/>
-        </w:rPr>
-      </w:pPr>
-      <w:r>
-        <w:rPr>
-          <w:rFonts w:ascii="Consolas" w:hAnsi="Consolas" w:cs="Consolas"/>
-          <w:color w:val="000000"/>
-          <w:sz w:val="20"/>
-          <w:szCs w:val="20"/>
-        </w:rPr>
-        <w:t xml:space="preserve">10. Arsenal         </w:t>
-      </w:r>
-      <w:r>
-        <w:rPr>
-          <w:rFonts w:ascii="Consolas" w:hAnsi="Consolas" w:cs="Consolas"/>
-          <w:color w:val="000000"/>
-          <w:sz w:val="20"/>
-          <w:szCs w:val="20"/>
-        </w:rPr>
-        <w:t xml:space="preserve"> </w:t>
-      </w:r>
-      <w:r>
-        <w:rPr>
-          <w:rFonts w:ascii="Consolas" w:hAnsi="Consolas" w:cs="Consolas"/>
-          <w:color w:val="000000"/>
-          <w:sz w:val="20"/>
-          <w:szCs w:val="20"/>
-        </w:rPr>
-        <w:t xml:space="preserve"> 51 -5</w:t>
-      </w:r>
-    </w:p>
-    <w:p>
-      <w:pPr>
-        <w:autoSpaceDE w:val="0"/>
-        <w:autoSpaceDN w:val="0"/>
-        <w:adjustRightInd w:val="0"/>
-        <w:spacing w:after="0" w:line="240" w:lineRule="auto"/>
-        <w:rPr>
-          <w:rFonts w:ascii="Consolas" w:hAnsi="Consolas" w:cs="Consolas"/>
-          <w:sz w:val="20"/>
-          <w:szCs w:val="20"/>
-        </w:rPr>
-      </w:pPr>
-      <w:r>
-        <w:rPr>
-          <w:rFonts w:ascii="Consolas" w:hAnsi="Consolas" w:cs="Consolas"/>
-          <w:color w:val="000000"/>
-          <w:sz w:val="20"/>
-          <w:szCs w:val="20"/>
-        </w:rPr>
-        <w:t xml:space="preserve">11. Wolves           </w:t>
-      </w:r>
-      <w:r>
-        <w:rPr>
-          <w:rFonts w:ascii="Consolas" w:hAnsi="Consolas" w:cs="Consolas"/>
-          <w:color w:val="000000"/>
-          <w:sz w:val="20"/>
-          <w:szCs w:val="20"/>
-        </w:rPr>
-        <w:t xml:space="preserve"> </w:t>
-      </w:r>
-      <w:r>
-        <w:rPr>
-          <w:rFonts w:ascii="Consolas" w:hAnsi="Consolas" w:cs="Consolas"/>
-          <w:color w:val="000000"/>
-          <w:sz w:val="20"/>
-          <w:szCs w:val="20"/>
-        </w:rPr>
-        <w:t>50 1</w:t>
-      </w:r>
-    </w:p>
-    <w:p>
-      <w:pPr>
-        <w:autoSpaceDE w:val="0"/>
-        <w:autoSpaceDN w:val="0"/>
-        <w:adjustRightInd w:val="0"/>
-        <w:spacing w:after="0" w:line="240" w:lineRule="auto"/>
-        <w:rPr>
-          <w:rFonts w:ascii="Consolas" w:hAnsi="Consolas" w:cs="Consolas"/>
-          <w:sz w:val="20"/>
-          <w:szCs w:val="20"/>
-        </w:rPr>
-      </w:pPr>
-      <w:r>
-        <w:rPr>
-          <w:rFonts w:ascii="Consolas" w:hAnsi="Consolas" w:cs="Consolas"/>
-          <w:color w:val="000000"/>
-          <w:sz w:val="20"/>
-          <w:szCs w:val="20"/>
-        </w:rPr>
-        <w:t xml:space="preserve">12. </w:t>
-      </w:r>
-      <w:proofErr w:type="spellStart"/>
-      <w:r>
-        <w:rPr>
-          <w:rFonts w:ascii="Consolas" w:hAnsi="Consolas" w:cs="Consolas"/>
-          <w:color w:val="000000"/>
-          <w:sz w:val="20"/>
-          <w:szCs w:val="20"/>
-        </w:rPr>
-        <w:t>Burnley</w:t>
-      </w:r>
-      <w:proofErr w:type="spellEnd"/>
-      <w:r>
-        <w:rPr>
-          <w:rFonts w:ascii="Consolas" w:hAnsi="Consolas" w:cs="Consolas"/>
-          <w:color w:val="000000"/>
-          <w:sz w:val="20"/>
-          <w:szCs w:val="20"/>
-        </w:rPr>
-        <w:t xml:space="preserve">          </w:t>
-      </w:r>
-      <w:r>
-        <w:rPr>
-          <w:rFonts w:ascii="Consolas" w:hAnsi="Consolas" w:cs="Consolas"/>
-          <w:color w:val="000000"/>
-          <w:sz w:val="20"/>
-          <w:szCs w:val="20"/>
-        </w:rPr>
-        <w:t xml:space="preserve"> </w:t>
-      </w:r>
-      <w:r>
-        <w:rPr>
-          <w:rFonts w:ascii="Consolas" w:hAnsi="Consolas" w:cs="Consolas"/>
-          <w:color w:val="000000"/>
-          <w:sz w:val="20"/>
-          <w:szCs w:val="20"/>
-        </w:rPr>
-        <w:t>49 -12</w:t>
-      </w:r>
-    </w:p>
-    <w:p>
-      <w:pPr>
-        <w:autoSpaceDE w:val="0"/>
-        <w:autoSpaceDN w:val="0"/>
-        <w:adjustRightInd w:val="0"/>
-        <w:spacing w:after="0" w:line="240" w:lineRule="auto"/>
-        <w:rPr>
-          <w:rFonts w:ascii="Consolas" w:hAnsi="Consolas" w:cs="Consolas"/>
-          <w:sz w:val="20"/>
-          <w:szCs w:val="20"/>
-        </w:rPr>
-      </w:pPr>
-      <w:r>
-        <w:rPr>
-          <w:rFonts w:ascii="Consolas" w:hAnsi="Consolas" w:cs="Consolas"/>
-          <w:color w:val="000000"/>
-          <w:sz w:val="20"/>
-          <w:szCs w:val="20"/>
-        </w:rPr>
-        <w:t xml:space="preserve">13. Southampton     </w:t>
-      </w:r>
-      <w:r>
-        <w:rPr>
-          <w:rFonts w:ascii="Consolas" w:hAnsi="Consolas" w:cs="Consolas"/>
-          <w:color w:val="000000"/>
-          <w:sz w:val="20"/>
-          <w:szCs w:val="20"/>
-        </w:rPr>
-        <w:t xml:space="preserve"> </w:t>
-      </w:r>
-      <w:r>
-        <w:rPr>
-          <w:rFonts w:ascii="Consolas" w:hAnsi="Consolas" w:cs="Consolas"/>
-          <w:color w:val="000000"/>
-          <w:sz w:val="20"/>
-          <w:szCs w:val="20"/>
-        </w:rPr>
-        <w:t xml:space="preserve"> 48 -14</w:t>
-      </w:r>
-    </w:p>
-    <w:p>
-      <w:pPr>
-        <w:autoSpaceDE w:val="0"/>
-        <w:autoSpaceDN w:val="0"/>
-        <w:adjustRightInd w:val="0"/>
-        <w:spacing w:after="0" w:line="240" w:lineRule="auto"/>
-        <w:rPr>
-          <w:rFonts w:ascii="Consolas" w:hAnsi="Consolas" w:cs="Consolas"/>
-          <w:sz w:val="20"/>
-          <w:szCs w:val="20"/>
-        </w:rPr>
-      </w:pPr>
-      <w:r>
-        <w:rPr>
-          <w:rFonts w:ascii="Consolas" w:hAnsi="Consolas" w:cs="Consolas"/>
-          <w:color w:val="000000"/>
-          <w:sz w:val="20"/>
-          <w:szCs w:val="20"/>
-        </w:rPr>
-        <w:t xml:space="preserve">14. Everton          </w:t>
-      </w:r>
-      <w:r>
-        <w:rPr>
-          <w:rFonts w:ascii="Consolas" w:hAnsi="Consolas" w:cs="Consolas"/>
-          <w:color w:val="000000"/>
-          <w:sz w:val="20"/>
-          <w:szCs w:val="20"/>
-        </w:rPr>
-        <w:t xml:space="preserve"> </w:t>
-      </w:r>
-      <w:r>
-        <w:rPr>
-          <w:rFonts w:ascii="Consolas" w:hAnsi="Consolas" w:cs="Consolas"/>
-          <w:color w:val="000000"/>
-          <w:sz w:val="20"/>
-          <w:szCs w:val="20"/>
-        </w:rPr>
-        <w:t>43 -18</w:t>
-      </w:r>
-    </w:p>
-    <w:p>
-      <w:pPr>
-        <w:autoSpaceDE w:val="0"/>
-        <w:autoSpaceDN w:val="0"/>
-        <w:adjustRightInd w:val="0"/>
-        <w:spacing w:after="0" w:line="240" w:lineRule="auto"/>
-        <w:rPr>
-          <w:rFonts w:ascii="Consolas" w:hAnsi="Consolas" w:cs="Consolas"/>
-          <w:sz w:val="20"/>
-          <w:szCs w:val="20"/>
-        </w:rPr>
-      </w:pPr>
-      <w:r>
-        <w:rPr>
-          <w:rFonts w:ascii="Consolas" w:hAnsi="Consolas" w:cs="Consolas"/>
-          <w:color w:val="000000"/>
-          <w:sz w:val="20"/>
-          <w:szCs w:val="20"/>
-        </w:rPr>
-        <w:t xml:space="preserve">15. West Ham         </w:t>
-      </w:r>
-      <w:r>
-        <w:rPr>
-          <w:rFonts w:ascii="Consolas" w:hAnsi="Consolas" w:cs="Consolas"/>
-          <w:color w:val="000000"/>
-          <w:sz w:val="20"/>
-          <w:szCs w:val="20"/>
-        </w:rPr>
-        <w:t xml:space="preserve"> </w:t>
-      </w:r>
-      <w:r>
-        <w:rPr>
-          <w:rFonts w:ascii="Consolas" w:hAnsi="Consolas" w:cs="Consolas"/>
-          <w:color w:val="000000"/>
-          <w:sz w:val="20"/>
-          <w:szCs w:val="20"/>
-        </w:rPr>
-        <w:t>42 -10</w:t>
-      </w:r>
-    </w:p>
-    <w:p>
-      <w:pPr>
-        <w:autoSpaceDE w:val="0"/>
-        <w:autoSpaceDN w:val="0"/>
-        <w:adjustRightInd w:val="0"/>
-        <w:spacing w:after="0" w:line="240" w:lineRule="auto"/>
-        <w:rPr>
-          <w:rFonts w:ascii="Consolas" w:hAnsi="Consolas" w:cs="Consolas"/>
-          <w:sz w:val="20"/>
-          <w:szCs w:val="20"/>
-        </w:rPr>
-      </w:pPr>
-      <w:r>
-        <w:rPr>
-          <w:rFonts w:ascii="Consolas" w:hAnsi="Consolas" w:cs="Consolas"/>
-          <w:color w:val="000000"/>
-          <w:sz w:val="20"/>
-          <w:szCs w:val="20"/>
-        </w:rPr>
-        <w:t xml:space="preserve">16. Bournemouth      </w:t>
-      </w:r>
-      <w:r>
-        <w:rPr>
-          <w:rFonts w:ascii="Consolas" w:hAnsi="Consolas" w:cs="Consolas"/>
-          <w:color w:val="000000"/>
-          <w:sz w:val="20"/>
-          <w:szCs w:val="20"/>
-        </w:rPr>
-        <w:t xml:space="preserve"> </w:t>
-      </w:r>
-      <w:r>
-        <w:rPr>
-          <w:rFonts w:ascii="Consolas" w:hAnsi="Consolas" w:cs="Consolas"/>
-          <w:color w:val="000000"/>
-          <w:sz w:val="20"/>
-          <w:szCs w:val="20"/>
-        </w:rPr>
-        <w:t>38 -19</w:t>
-      </w:r>
-    </w:p>
-    <w:p>
-      <w:pPr>
-        <w:autoSpaceDE w:val="0"/>
-        <w:autoSpaceDN w:val="0"/>
-        <w:adjustRightInd w:val="0"/>
-        <w:spacing w:after="0" w:line="240" w:lineRule="auto"/>
-        <w:rPr>
-          <w:rFonts w:ascii="Consolas" w:hAnsi="Consolas" w:cs="Consolas"/>
-          <w:sz w:val="20"/>
-          <w:szCs w:val="20"/>
-        </w:rPr>
-      </w:pPr>
-      <w:r>
-        <w:rPr>
-          <w:rFonts w:ascii="Consolas" w:hAnsi="Consolas" w:cs="Consolas"/>
-          <w:color w:val="000000"/>
-          <w:sz w:val="20"/>
-          <w:szCs w:val="20"/>
-        </w:rPr>
-        <w:t xml:space="preserve">17. Brighton        </w:t>
-      </w:r>
-      <w:r>
-        <w:rPr>
-          <w:rFonts w:ascii="Consolas" w:hAnsi="Consolas" w:cs="Consolas"/>
-          <w:color w:val="000000"/>
-          <w:sz w:val="20"/>
-          <w:szCs w:val="20"/>
-        </w:rPr>
-        <w:t xml:space="preserve"> </w:t>
-      </w:r>
-      <w:r>
-        <w:rPr>
-          <w:rFonts w:ascii="Consolas" w:hAnsi="Consolas" w:cs="Consolas"/>
-          <w:color w:val="000000"/>
-          <w:sz w:val="20"/>
-          <w:szCs w:val="20"/>
-        </w:rPr>
-        <w:t xml:space="preserve"> 37 -15</w:t>
-      </w:r>
-    </w:p>
-    <w:p>
-      <w:pPr>
-        <w:autoSpaceDE w:val="0"/>
-        <w:autoSpaceDN w:val="0"/>
-        <w:adjustRightInd w:val="0"/>
-        <w:spacing w:after="0" w:line="240" w:lineRule="auto"/>
-        <w:rPr>
-          <w:rFonts w:ascii="Consolas" w:hAnsi="Consolas" w:cs="Consolas"/>
-          <w:sz w:val="20"/>
-          <w:szCs w:val="20"/>
-        </w:rPr>
-      </w:pPr>
-      <w:r>
-        <w:rPr>
-          <w:rFonts w:ascii="Consolas" w:hAnsi="Consolas" w:cs="Consolas"/>
-          <w:color w:val="000000"/>
-          <w:sz w:val="20"/>
-          <w:szCs w:val="20"/>
-        </w:rPr>
-        <w:t xml:space="preserve">18. Aston Villa     </w:t>
-      </w:r>
-      <w:r>
-        <w:rPr>
-          <w:rFonts w:ascii="Consolas" w:hAnsi="Consolas" w:cs="Consolas"/>
-          <w:color w:val="000000"/>
-          <w:sz w:val="20"/>
-          <w:szCs w:val="20"/>
-        </w:rPr>
-        <w:t xml:space="preserve"> </w:t>
-      </w:r>
-      <w:r>
-        <w:rPr>
-          <w:rFonts w:ascii="Consolas" w:hAnsi="Consolas" w:cs="Consolas"/>
-          <w:color w:val="000000"/>
-          <w:sz w:val="20"/>
-          <w:szCs w:val="20"/>
-        </w:rPr>
-        <w:t xml:space="preserve"> 34 -24</w:t>
-      </w:r>
-    </w:p>
-    <w:p>
-      <w:pPr>
-        <w:autoSpaceDE w:val="0"/>
-        <w:autoSpaceDN w:val="0"/>
-        <w:adjustRightInd w:val="0"/>
-        <w:spacing w:after="0" w:line="240" w:lineRule="auto"/>
-        <w:rPr>
-          <w:rFonts w:ascii="Consolas" w:hAnsi="Consolas" w:cs="Consolas"/>
-          <w:sz w:val="20"/>
-          <w:szCs w:val="20"/>
-        </w:rPr>
-      </w:pPr>
-      <w:r>
-        <w:rPr>
-          <w:rFonts w:ascii="Consolas" w:hAnsi="Consolas" w:cs="Consolas"/>
-          <w:color w:val="000000"/>
-          <w:sz w:val="20"/>
-          <w:szCs w:val="20"/>
+          <w:noProof/>
+        </w:rPr>
+      </w:pPr>
+      <w:r>
+        <w:rPr>
+          <w:noProof/>
         </w:rPr>
         <w:lastRenderedPageBreak/>
-        <w:t xml:space="preserve">19. Watford         </w:t>
-      </w:r>
-      <w:r>
-        <w:rPr>
-          <w:rFonts w:ascii="Consolas" w:hAnsi="Consolas" w:cs="Consolas"/>
-          <w:color w:val="000000"/>
-          <w:sz w:val="20"/>
-          <w:szCs w:val="20"/>
-        </w:rPr>
-        <w:t xml:space="preserve"> </w:t>
-      </w:r>
-      <w:r>
-        <w:rPr>
-          <w:rFonts w:ascii="Consolas" w:hAnsi="Consolas" w:cs="Consolas"/>
-          <w:color w:val="000000"/>
-          <w:sz w:val="20"/>
-          <w:szCs w:val="20"/>
-        </w:rPr>
-        <w:t xml:space="preserve"> 32 -33</w:t>
-      </w:r>
-    </w:p>
-    <w:p>
-      <w:pPr>
-        <w:autoSpaceDE w:val="0"/>
-        <w:autoSpaceDN w:val="0"/>
-        <w:adjustRightInd w:val="0"/>
-        <w:spacing w:after="0" w:line="240" w:lineRule="auto"/>
-        <w:rPr>
-          <w:rFonts w:ascii="Consolas" w:hAnsi="Consolas" w:cs="Consolas"/>
-          <w:color w:val="000000"/>
-          <w:sz w:val="20"/>
-          <w:szCs w:val="20"/>
-        </w:rPr>
-      </w:pPr>
-      <w:r>
-        <w:rPr>
-          <w:rFonts w:ascii="Consolas" w:hAnsi="Consolas" w:cs="Consolas"/>
-          <w:color w:val="000000"/>
-          <w:sz w:val="20"/>
-          <w:szCs w:val="20"/>
-        </w:rPr>
-        <w:t xml:space="preserve">20. Norwich         </w:t>
-      </w:r>
-      <w:r>
-        <w:rPr>
-          <w:rFonts w:ascii="Consolas" w:hAnsi="Consolas" w:cs="Consolas"/>
-          <w:color w:val="000000"/>
-          <w:sz w:val="20"/>
-          <w:szCs w:val="20"/>
-        </w:rPr>
-        <w:t xml:space="preserve"> </w:t>
-      </w:r>
-      <w:r>
-        <w:rPr>
-          <w:rFonts w:ascii="Consolas" w:hAnsi="Consolas" w:cs="Consolas"/>
-          <w:color w:val="000000"/>
-          <w:sz w:val="20"/>
-          <w:szCs w:val="20"/>
-        </w:rPr>
-        <w:t xml:space="preserve"> 27 -37</w:t>
-      </w:r>
-    </w:p>
-    <w:p>
-      <w:pPr>
-        <w:autoSpaceDE w:val="0"/>
-        <w:autoSpaceDN w:val="0"/>
-        <w:adjustRightInd w:val="0"/>
-        <w:spacing w:after="0" w:line="240" w:lineRule="auto"/>
-        <w:rPr>
-          <w:rFonts w:ascii="Consolas" w:hAnsi="Consolas" w:cs="Consolas"/>
-          <w:color w:val="000000"/>
-          <w:sz w:val="20"/>
-          <w:szCs w:val="20"/>
-        </w:rPr>
-      </w:pPr>
-    </w:p>
-    <w:p>
-      <w:pPr>
-        <w:autoSpaceDE w:val="0"/>
-        <w:autoSpaceDN w:val="0"/>
-        <w:adjustRightInd w:val="0"/>
-        <w:spacing w:after="0" w:line="240" w:lineRule="auto"/>
-        <w:rPr>
-          <w:sz w:val="32"/>
-          <w:szCs w:val="32"/>
-        </w:rPr>
-      </w:pPr>
-      <w:r>
-        <w:rPr>
-          <w:sz w:val="32"/>
-          <w:szCs w:val="32"/>
-        </w:rPr>
-        <w:t xml:space="preserve">Finally, we use </w:t>
-      </w:r>
-      <w:proofErr w:type="spellStart"/>
-      <w:r>
-        <w:rPr>
-          <w:sz w:val="32"/>
-          <w:szCs w:val="32"/>
-        </w:rPr>
-        <w:t>FileWriter</w:t>
-      </w:r>
-      <w:proofErr w:type="spellEnd"/>
-      <w:r>
-        <w:rPr>
-          <w:sz w:val="32"/>
-          <w:szCs w:val="32"/>
-        </w:rPr>
-        <w:t xml:space="preserve"> function to export the result CSV.</w:t>
-      </w:r>
-    </w:p>
-    <w:p>
-      <w:pPr>
-        <w:autoSpaceDE w:val="0"/>
-        <w:autoSpaceDN w:val="0"/>
-        <w:adjustRightInd w:val="0"/>
-        <w:spacing w:after="0" w:line="240" w:lineRule="auto"/>
-        <w:rPr>
-          <w:sz w:val="32"/>
-          <w:szCs w:val="32"/>
-        </w:rPr>
-      </w:pPr>
-      <w:r>
-        <w:rPr>
-          <w:noProof/>
-        </w:rPr>
         <w:drawing>
-          <wp:inline distT="0" distB="0" distL="0" distR="0" wp14:anchorId="0265F9CB" wp14:editId="1D2CA23C">
-            <wp:extent cx="5524500" cy="2419350"/>
+          <wp:inline distT="0" distB="0" distL="0" distR="0" wp14:anchorId="28250AF7" wp14:editId="302267BE">
+            <wp:extent cx="3848100" cy="2857500"/>
             <wp:effectExtent l="0" t="0" r="0" b="0"/>
-            <wp:docPr id="14" name="图片 14"/>
+            <wp:docPr id="12" name="图片 12"/>
             <wp:cNvGraphicFramePr>
               <a:graphicFrameLocks xmlns:a="http://schemas.openxmlformats.org/drawingml/2006/main" noChangeAspect="1"/>
             </wp:cNvGraphicFramePr>
@@ -3127,7 +2662,7 @@
                   <pic:spPr>
                     <a:xfrm>
                       <a:off x="0" y="0"/>
-                      <a:ext cx="5524500" cy="2419350"/>
+                      <a:ext cx="3848100" cy="2857500"/>
                     </a:xfrm>
                     <a:prstGeom prst="rect">
                       <a:avLst/>
@@ -3139,6 +2674,12 @@
           </wp:inline>
         </w:drawing>
       </w:r>
+      <w:r>
+        <w:rPr>
+          <w:noProof/>
+        </w:rPr>
+        <w:t xml:space="preserve"> </w:t>
+      </w:r>
     </w:p>
     <w:p>
       <w:pPr>
@@ -3147,166 +2688,14 @@
         <w:adjustRightInd w:val="0"/>
         <w:spacing w:after="0" w:line="240" w:lineRule="auto"/>
         <w:rPr>
-          <w:sz w:val="32"/>
-          <w:szCs w:val="32"/>
-        </w:rPr>
-      </w:pPr>
-      <w:r>
-        <w:rPr>
-          <w:sz w:val="32"/>
-          <w:szCs w:val="32"/>
-        </w:rPr>
-        <w:t>F</w:t>
-      </w:r>
-      <w:r>
-        <w:rPr>
-          <w:rFonts w:hint="eastAsia"/>
-          <w:sz w:val="32"/>
-          <w:szCs w:val="32"/>
-        </w:rPr>
-        <w:t>ollowing</w:t>
-      </w:r>
-      <w:r>
-        <w:rPr>
-          <w:sz w:val="32"/>
-          <w:szCs w:val="32"/>
-        </w:rPr>
-        <w:t xml:space="preserve"> T</w:t>
-      </w:r>
-      <w:r>
-        <w:rPr>
-          <w:rFonts w:hint="eastAsia"/>
-          <w:sz w:val="32"/>
-          <w:szCs w:val="32"/>
-        </w:rPr>
-        <w:t>wo</w:t>
-      </w:r>
-      <w:r>
-        <w:rPr>
-          <w:sz w:val="32"/>
-          <w:szCs w:val="32"/>
-        </w:rPr>
-        <w:t xml:space="preserve"> </w:t>
-      </w:r>
-      <w:r>
-        <w:rPr>
-          <w:rFonts w:hint="eastAsia"/>
-          <w:sz w:val="32"/>
-          <w:szCs w:val="32"/>
-        </w:rPr>
-        <w:t>files</w:t>
-      </w:r>
-      <w:r>
-        <w:rPr>
-          <w:sz w:val="32"/>
-          <w:szCs w:val="32"/>
-        </w:rPr>
-        <w:t xml:space="preserve"> </w:t>
-      </w:r>
-      <w:r>
-        <w:rPr>
-          <w:rFonts w:hint="eastAsia"/>
-          <w:sz w:val="32"/>
-          <w:szCs w:val="32"/>
-        </w:rPr>
-        <w:t>will</w:t>
-      </w:r>
-      <w:r>
-        <w:rPr>
-          <w:sz w:val="32"/>
-          <w:szCs w:val="32"/>
-        </w:rPr>
-        <w:t xml:space="preserve"> </w:t>
-      </w:r>
-      <w:r>
-        <w:rPr>
-          <w:rFonts w:hint="eastAsia"/>
-          <w:sz w:val="32"/>
-          <w:szCs w:val="32"/>
-        </w:rPr>
-        <w:t>be</w:t>
-      </w:r>
-      <w:r>
-        <w:rPr>
-          <w:sz w:val="32"/>
-          <w:szCs w:val="32"/>
-        </w:rPr>
-        <w:t xml:space="preserve"> </w:t>
-      </w:r>
-      <w:r>
-        <w:rPr>
-          <w:rFonts w:hint="eastAsia"/>
-          <w:sz w:val="32"/>
-          <w:szCs w:val="32"/>
-        </w:rPr>
-        <w:t>generated</w:t>
-      </w:r>
-      <w:r>
-        <w:rPr>
-          <w:sz w:val="32"/>
-          <w:szCs w:val="32"/>
-        </w:rPr>
-        <w:t xml:space="preserve"> after </w:t>
-      </w:r>
-      <w:r>
-        <w:rPr>
-          <w:rFonts w:hint="eastAsia"/>
-          <w:sz w:val="32"/>
-          <w:szCs w:val="32"/>
-        </w:rPr>
-        <w:t>the</w:t>
-      </w:r>
-      <w:r>
-        <w:rPr>
-          <w:sz w:val="32"/>
-          <w:szCs w:val="32"/>
-        </w:rPr>
-        <w:t xml:space="preserve"> </w:t>
-      </w:r>
-      <w:r>
-        <w:rPr>
-          <w:rFonts w:hint="eastAsia"/>
-          <w:sz w:val="32"/>
-          <w:szCs w:val="32"/>
-        </w:rPr>
-        <w:t>program</w:t>
-      </w:r>
-      <w:r>
-        <w:rPr>
-          <w:sz w:val="32"/>
-          <w:szCs w:val="32"/>
-        </w:rPr>
-        <w:t xml:space="preserve"> </w:t>
-      </w:r>
-      <w:r>
-        <w:rPr>
-          <w:rFonts w:hint="eastAsia"/>
-          <w:sz w:val="32"/>
-          <w:szCs w:val="32"/>
-        </w:rPr>
-        <w:t>finished.</w:t>
-      </w:r>
-      <w:r>
-        <w:rPr>
-          <w:sz w:val="32"/>
-          <w:szCs w:val="32"/>
-        </w:rPr>
-        <w:t xml:space="preserve"> One is the result of all the match</w:t>
-      </w:r>
-      <w:r>
-        <w:rPr>
-          <w:rFonts w:hint="eastAsia"/>
-          <w:sz w:val="32"/>
-          <w:szCs w:val="32"/>
-        </w:rPr>
-        <w:t>es</w:t>
-      </w:r>
-      <w:r>
-        <w:rPr>
-          <w:sz w:val="32"/>
-          <w:szCs w:val="32"/>
-        </w:rPr>
-        <w:t xml:space="preserve"> we simulated and another one is the final rank after simulation. </w:t>
+          <w:noProof/>
+        </w:rPr>
+      </w:pPr>
+      <w:r>
+        <w:rPr>
+          <w:noProof/>
+        </w:rPr>
+        <w:t>(We will only show the goal difference since we use goal difference to draw the Noraml Distribution chart)</w:t>
       </w:r>
     </w:p>
     <w:p>
@@ -3316,21 +2705,57 @@
         <w:adjustRightInd w:val="0"/>
         <w:spacing w:after="0" w:line="240" w:lineRule="auto"/>
         <w:rPr>
-          <w:sz w:val="32"/>
-          <w:szCs w:val="32"/>
-        </w:rPr>
-      </w:pPr>
-      <w:r>
-        <w:rPr>
           <w:noProof/>
-          <w:sz w:val="32"/>
-          <w:szCs w:val="32"/>
+        </w:rPr>
+      </w:pPr>
+    </w:p>
+    <w:p>
+      <w:pPr>
+        <w:autoSpaceDE w:val="0"/>
+        <w:autoSpaceDN w:val="0"/>
+        <w:adjustRightInd w:val="0"/>
+        <w:spacing w:after="0" w:line="240" w:lineRule="auto"/>
+        <w:rPr>
+          <w:sz w:val="32"/>
+          <w:szCs w:val="32"/>
+        </w:rPr>
+      </w:pPr>
+      <w:r>
+        <w:rPr>
+          <w:sz w:val="32"/>
+          <w:szCs w:val="32"/>
+        </w:rPr>
+        <w:t xml:space="preserve">After simulation, </w:t>
+      </w:r>
+      <w:r>
+        <w:rPr>
+          <w:sz w:val="32"/>
+          <w:szCs w:val="32"/>
+        </w:rPr>
+        <w:t>we use below algorithm to Re-rank all teams:</w:t>
+      </w:r>
+    </w:p>
+    <w:p>
+      <w:pPr>
+        <w:autoSpaceDE w:val="0"/>
+        <w:autoSpaceDN w:val="0"/>
+        <w:adjustRightInd w:val="0"/>
+        <w:spacing w:after="0" w:line="240" w:lineRule="auto"/>
+        <w:rPr>
+          <w:rFonts w:hint="eastAsia"/>
+          <w:sz w:val="32"/>
+          <w:szCs w:val="32"/>
+        </w:rPr>
+      </w:pPr>
+      <w:r>
+        <w:rPr>
+          <w:noProof/>
         </w:rPr>
         <w:drawing>
-          <wp:inline distT="0" distB="0" distL="0" distR="0" wp14:anchorId="7D0D7BB5" wp14:editId="094FD3FB">
-            <wp:extent cx="2362200" cy="1333500"/>
+          <wp:inline distT="0" distB="0" distL="0" distR="0" wp14:anchorId="2C623839" wp14:editId="450CBAE8">
+            <wp:extent cx="5943600" cy="4286885"/>
             <wp:effectExtent l="0" t="0" r="0" b="0"/>
-            <wp:docPr id="3" name="图片 3" descr="手机屏幕的截图&#10;&#10;描述已自动生成"/>
+            <wp:docPr id="15" name="图片 15"/>
             <wp:cNvGraphicFramePr>
               <a:graphicFrameLocks xmlns:a="http://schemas.openxmlformats.org/drawingml/2006/main" noChangeAspect="1"/>
             </wp:cNvGraphicFramePr>
@@ -3350,6 +2775,1037 @@
                   <pic:spPr>
                     <a:xfrm>
                       <a:off x="0" y="0"/>
+                      <a:ext cx="5943600" cy="4286885"/>
+                    </a:xfrm>
+                    <a:prstGeom prst="rect">
+                      <a:avLst/>
+                    </a:prstGeom>
+                  </pic:spPr>
+                </pic:pic>
+              </a:graphicData>
+            </a:graphic>
+          </wp:inline>
+        </w:drawing>
+      </w:r>
+    </w:p>
+    <w:p>
+      <w:pPr>
+        <w:autoSpaceDE w:val="0"/>
+        <w:autoSpaceDN w:val="0"/>
+        <w:adjustRightInd w:val="0"/>
+        <w:spacing w:after="0" w:line="240" w:lineRule="auto"/>
+        <w:rPr>
+          <w:sz w:val="32"/>
+          <w:szCs w:val="32"/>
+        </w:rPr>
+      </w:pPr>
+      <w:r>
+        <w:rPr>
+          <w:sz w:val="32"/>
+          <w:szCs w:val="32"/>
+        </w:rPr>
+        <w:t>And w</w:t>
+      </w:r>
+      <w:r>
+        <w:rPr>
+          <w:sz w:val="32"/>
+          <w:szCs w:val="32"/>
+        </w:rPr>
+        <w:t>e will finally get the whole season’s rank:</w:t>
+      </w:r>
+    </w:p>
+    <w:p>
+      <w:pPr>
+        <w:autoSpaceDE w:val="0"/>
+        <w:autoSpaceDN w:val="0"/>
+        <w:adjustRightInd w:val="0"/>
+        <w:spacing w:after="0" w:line="240" w:lineRule="auto"/>
+        <w:rPr>
+          <w:rFonts w:ascii="Consolas" w:hAnsi="Consolas" w:cs="Consolas"/>
+          <w:sz w:val="20"/>
+          <w:szCs w:val="20"/>
+        </w:rPr>
+      </w:pPr>
+      <w:r>
+        <w:rPr>
+          <w:rFonts w:ascii="Consolas" w:hAnsi="Consolas" w:cs="Consolas"/>
+          <w:color w:val="000000"/>
+          <w:sz w:val="20"/>
+          <w:szCs w:val="20"/>
+        </w:rPr>
+        <w:lastRenderedPageBreak/>
+        <w:t>1.  Liverpool         109 68</w:t>
+      </w:r>
+    </w:p>
+    <w:p>
+      <w:pPr>
+        <w:autoSpaceDE w:val="0"/>
+        <w:autoSpaceDN w:val="0"/>
+        <w:adjustRightInd w:val="0"/>
+        <w:spacing w:after="0" w:line="240" w:lineRule="auto"/>
+        <w:rPr>
+          <w:rFonts w:ascii="Consolas" w:hAnsi="Consolas" w:cs="Consolas"/>
+          <w:sz w:val="20"/>
+          <w:szCs w:val="20"/>
+        </w:rPr>
+      </w:pPr>
+      <w:r>
+        <w:rPr>
+          <w:rFonts w:ascii="Consolas" w:hAnsi="Consolas" w:cs="Consolas"/>
+          <w:color w:val="000000"/>
+          <w:sz w:val="20"/>
+          <w:szCs w:val="20"/>
+        </w:rPr>
+        <w:t>2.  Leicester         75 46</w:t>
+      </w:r>
+    </w:p>
+    <w:p>
+      <w:pPr>
+        <w:autoSpaceDE w:val="0"/>
+        <w:autoSpaceDN w:val="0"/>
+        <w:adjustRightInd w:val="0"/>
+        <w:spacing w:after="0" w:line="240" w:lineRule="auto"/>
+        <w:rPr>
+          <w:rFonts w:ascii="Consolas" w:hAnsi="Consolas" w:cs="Consolas"/>
+          <w:sz w:val="20"/>
+          <w:szCs w:val="20"/>
+        </w:rPr>
+      </w:pPr>
+      <w:r>
+        <w:rPr>
+          <w:rFonts w:ascii="Consolas" w:hAnsi="Consolas" w:cs="Consolas"/>
+          <w:color w:val="000000"/>
+          <w:sz w:val="20"/>
+          <w:szCs w:val="20"/>
+        </w:rPr>
+        <w:t>3.  Man City          74 50</w:t>
+      </w:r>
+    </w:p>
+    <w:p>
+      <w:pPr>
+        <w:autoSpaceDE w:val="0"/>
+        <w:autoSpaceDN w:val="0"/>
+        <w:adjustRightInd w:val="0"/>
+        <w:spacing w:after="0" w:line="240" w:lineRule="auto"/>
+        <w:rPr>
+          <w:rFonts w:ascii="Consolas" w:hAnsi="Consolas" w:cs="Consolas"/>
+          <w:sz w:val="20"/>
+          <w:szCs w:val="20"/>
+        </w:rPr>
+      </w:pPr>
+      <w:r>
+        <w:rPr>
+          <w:rFonts w:ascii="Consolas" w:hAnsi="Consolas" w:cs="Consolas"/>
+          <w:color w:val="000000"/>
+          <w:sz w:val="20"/>
+          <w:szCs w:val="20"/>
+        </w:rPr>
+        <w:t>4.  Chelsea           64 18</w:t>
+      </w:r>
+    </w:p>
+    <w:p>
+      <w:pPr>
+        <w:autoSpaceDE w:val="0"/>
+        <w:autoSpaceDN w:val="0"/>
+        <w:adjustRightInd w:val="0"/>
+        <w:spacing w:after="0" w:line="240" w:lineRule="auto"/>
+        <w:rPr>
+          <w:rFonts w:ascii="Consolas" w:hAnsi="Consolas" w:cs="Consolas"/>
+          <w:sz w:val="20"/>
+          <w:szCs w:val="20"/>
+        </w:rPr>
+      </w:pPr>
+      <w:r>
+        <w:rPr>
+          <w:rFonts w:ascii="Consolas" w:hAnsi="Consolas" w:cs="Consolas"/>
+          <w:color w:val="000000"/>
+          <w:sz w:val="20"/>
+          <w:szCs w:val="20"/>
+        </w:rPr>
+        <w:t xml:space="preserve">5.  Sheffield </w:t>
+      </w:r>
+      <w:proofErr w:type="gramStart"/>
+      <w:r>
+        <w:rPr>
+          <w:rFonts w:ascii="Consolas" w:hAnsi="Consolas" w:cs="Consolas"/>
+          <w:color w:val="000000"/>
+          <w:sz w:val="20"/>
+          <w:szCs w:val="20"/>
+        </w:rPr>
+        <w:t>United  58</w:t>
+      </w:r>
+      <w:proofErr w:type="gramEnd"/>
+      <w:r>
+        <w:rPr>
+          <w:rFonts w:ascii="Consolas" w:hAnsi="Consolas" w:cs="Consolas"/>
+          <w:color w:val="000000"/>
+          <w:sz w:val="20"/>
+          <w:szCs w:val="20"/>
+        </w:rPr>
+        <w:t xml:space="preserve"> 7</w:t>
+      </w:r>
+    </w:p>
+    <w:p>
+      <w:pPr>
+        <w:autoSpaceDE w:val="0"/>
+        <w:autoSpaceDN w:val="0"/>
+        <w:adjustRightInd w:val="0"/>
+        <w:spacing w:after="0" w:line="240" w:lineRule="auto"/>
+        <w:rPr>
+          <w:rFonts w:ascii="Consolas" w:hAnsi="Consolas" w:cs="Consolas"/>
+          <w:sz w:val="20"/>
+          <w:szCs w:val="20"/>
+        </w:rPr>
+      </w:pPr>
+      <w:r>
+        <w:rPr>
+          <w:rFonts w:ascii="Consolas" w:hAnsi="Consolas" w:cs="Consolas"/>
+          <w:color w:val="000000"/>
+          <w:sz w:val="20"/>
+          <w:szCs w:val="20"/>
+        </w:rPr>
+        <w:t>6.  Man United        56 12</w:t>
+      </w:r>
+    </w:p>
+    <w:p>
+      <w:pPr>
+        <w:autoSpaceDE w:val="0"/>
+        <w:autoSpaceDN w:val="0"/>
+        <w:adjustRightInd w:val="0"/>
+        <w:spacing w:after="0" w:line="240" w:lineRule="auto"/>
+        <w:rPr>
+          <w:rFonts w:ascii="Consolas" w:hAnsi="Consolas" w:cs="Consolas"/>
+          <w:sz w:val="20"/>
+          <w:szCs w:val="20"/>
+        </w:rPr>
+      </w:pPr>
+      <w:r>
+        <w:rPr>
+          <w:rFonts w:ascii="Consolas" w:hAnsi="Consolas" w:cs="Consolas"/>
+          <w:color w:val="000000"/>
+          <w:sz w:val="20"/>
+          <w:szCs w:val="20"/>
+        </w:rPr>
+        <w:t>7.  Tottenham         56 10</w:t>
+      </w:r>
+    </w:p>
+    <w:p>
+      <w:pPr>
+        <w:autoSpaceDE w:val="0"/>
+        <w:autoSpaceDN w:val="0"/>
+        <w:adjustRightInd w:val="0"/>
+        <w:spacing w:after="0" w:line="240" w:lineRule="auto"/>
+        <w:rPr>
+          <w:rFonts w:ascii="Consolas" w:hAnsi="Consolas" w:cs="Consolas"/>
+          <w:sz w:val="20"/>
+          <w:szCs w:val="20"/>
+        </w:rPr>
+      </w:pPr>
+      <w:r>
+        <w:rPr>
+          <w:rFonts w:ascii="Consolas" w:hAnsi="Consolas" w:cs="Consolas"/>
+          <w:color w:val="000000"/>
+          <w:sz w:val="20"/>
+          <w:szCs w:val="20"/>
+        </w:rPr>
+        <w:t>8.  Crystal Palace    54 -9</w:t>
+      </w:r>
+    </w:p>
+    <w:p>
+      <w:pPr>
+        <w:autoSpaceDE w:val="0"/>
+        <w:autoSpaceDN w:val="0"/>
+        <w:adjustRightInd w:val="0"/>
+        <w:spacing w:after="0" w:line="240" w:lineRule="auto"/>
+        <w:rPr>
+          <w:rFonts w:ascii="Consolas" w:hAnsi="Consolas" w:cs="Consolas"/>
+          <w:sz w:val="20"/>
+          <w:szCs w:val="20"/>
+        </w:rPr>
+      </w:pPr>
+      <w:r>
+        <w:rPr>
+          <w:rFonts w:ascii="Consolas" w:hAnsi="Consolas" w:cs="Consolas"/>
+          <w:color w:val="000000"/>
+          <w:sz w:val="20"/>
+          <w:szCs w:val="20"/>
+        </w:rPr>
+        <w:t>9.  Newcastle         52 -16</w:t>
+      </w:r>
+    </w:p>
+    <w:p>
+      <w:pPr>
+        <w:autoSpaceDE w:val="0"/>
+        <w:autoSpaceDN w:val="0"/>
+        <w:adjustRightInd w:val="0"/>
+        <w:spacing w:after="0" w:line="240" w:lineRule="auto"/>
+        <w:rPr>
+          <w:rFonts w:ascii="Consolas" w:hAnsi="Consolas" w:cs="Consolas"/>
+          <w:sz w:val="20"/>
+          <w:szCs w:val="20"/>
+        </w:rPr>
+      </w:pPr>
+      <w:r>
+        <w:rPr>
+          <w:rFonts w:ascii="Consolas" w:hAnsi="Consolas" w:cs="Consolas"/>
+          <w:color w:val="000000"/>
+          <w:sz w:val="20"/>
+          <w:szCs w:val="20"/>
+        </w:rPr>
+        <w:t xml:space="preserve">10. Arsenal         </w:t>
+      </w:r>
+      <w:r>
+        <w:rPr>
+          <w:rFonts w:ascii="Consolas" w:hAnsi="Consolas" w:cs="Consolas"/>
+          <w:color w:val="000000"/>
+          <w:sz w:val="20"/>
+          <w:szCs w:val="20"/>
+        </w:rPr>
+        <w:t xml:space="preserve"> </w:t>
+      </w:r>
+      <w:r>
+        <w:rPr>
+          <w:rFonts w:ascii="Consolas" w:hAnsi="Consolas" w:cs="Consolas"/>
+          <w:color w:val="000000"/>
+          <w:sz w:val="20"/>
+          <w:szCs w:val="20"/>
+        </w:rPr>
+        <w:t xml:space="preserve"> 51 -5</w:t>
+      </w:r>
+    </w:p>
+    <w:p>
+      <w:pPr>
+        <w:autoSpaceDE w:val="0"/>
+        <w:autoSpaceDN w:val="0"/>
+        <w:adjustRightInd w:val="0"/>
+        <w:spacing w:after="0" w:line="240" w:lineRule="auto"/>
+        <w:rPr>
+          <w:rFonts w:ascii="Consolas" w:hAnsi="Consolas" w:cs="Consolas"/>
+          <w:sz w:val="20"/>
+          <w:szCs w:val="20"/>
+        </w:rPr>
+      </w:pPr>
+      <w:r>
+        <w:rPr>
+          <w:rFonts w:ascii="Consolas" w:hAnsi="Consolas" w:cs="Consolas"/>
+          <w:color w:val="000000"/>
+          <w:sz w:val="20"/>
+          <w:szCs w:val="20"/>
+        </w:rPr>
+        <w:t xml:space="preserve">11. Wolves           </w:t>
+      </w:r>
+      <w:r>
+        <w:rPr>
+          <w:rFonts w:ascii="Consolas" w:hAnsi="Consolas" w:cs="Consolas"/>
+          <w:color w:val="000000"/>
+          <w:sz w:val="20"/>
+          <w:szCs w:val="20"/>
+        </w:rPr>
+        <w:t xml:space="preserve"> </w:t>
+      </w:r>
+      <w:r>
+        <w:rPr>
+          <w:rFonts w:ascii="Consolas" w:hAnsi="Consolas" w:cs="Consolas"/>
+          <w:color w:val="000000"/>
+          <w:sz w:val="20"/>
+          <w:szCs w:val="20"/>
+        </w:rPr>
+        <w:t>50 1</w:t>
+      </w:r>
+    </w:p>
+    <w:p>
+      <w:pPr>
+        <w:autoSpaceDE w:val="0"/>
+        <w:autoSpaceDN w:val="0"/>
+        <w:adjustRightInd w:val="0"/>
+        <w:spacing w:after="0" w:line="240" w:lineRule="auto"/>
+        <w:rPr>
+          <w:rFonts w:ascii="Consolas" w:hAnsi="Consolas" w:cs="Consolas"/>
+          <w:sz w:val="20"/>
+          <w:szCs w:val="20"/>
+        </w:rPr>
+      </w:pPr>
+      <w:r>
+        <w:rPr>
+          <w:rFonts w:ascii="Consolas" w:hAnsi="Consolas" w:cs="Consolas"/>
+          <w:color w:val="000000"/>
+          <w:sz w:val="20"/>
+          <w:szCs w:val="20"/>
+        </w:rPr>
+        <w:t xml:space="preserve">12. </w:t>
+      </w:r>
+      <w:proofErr w:type="spellStart"/>
+      <w:r>
+        <w:rPr>
+          <w:rFonts w:ascii="Consolas" w:hAnsi="Consolas" w:cs="Consolas"/>
+          <w:color w:val="000000"/>
+          <w:sz w:val="20"/>
+          <w:szCs w:val="20"/>
+        </w:rPr>
+        <w:t>Burnley</w:t>
+      </w:r>
+      <w:proofErr w:type="spellEnd"/>
+      <w:r>
+        <w:rPr>
+          <w:rFonts w:ascii="Consolas" w:hAnsi="Consolas" w:cs="Consolas"/>
+          <w:color w:val="000000"/>
+          <w:sz w:val="20"/>
+          <w:szCs w:val="20"/>
+        </w:rPr>
+        <w:t xml:space="preserve">          </w:t>
+      </w:r>
+      <w:r>
+        <w:rPr>
+          <w:rFonts w:ascii="Consolas" w:hAnsi="Consolas" w:cs="Consolas"/>
+          <w:color w:val="000000"/>
+          <w:sz w:val="20"/>
+          <w:szCs w:val="20"/>
+        </w:rPr>
+        <w:t xml:space="preserve"> </w:t>
+      </w:r>
+      <w:r>
+        <w:rPr>
+          <w:rFonts w:ascii="Consolas" w:hAnsi="Consolas" w:cs="Consolas"/>
+          <w:color w:val="000000"/>
+          <w:sz w:val="20"/>
+          <w:szCs w:val="20"/>
+        </w:rPr>
+        <w:t>49 -12</w:t>
+      </w:r>
+    </w:p>
+    <w:p>
+      <w:pPr>
+        <w:autoSpaceDE w:val="0"/>
+        <w:autoSpaceDN w:val="0"/>
+        <w:adjustRightInd w:val="0"/>
+        <w:spacing w:after="0" w:line="240" w:lineRule="auto"/>
+        <w:rPr>
+          <w:rFonts w:ascii="Consolas" w:hAnsi="Consolas" w:cs="Consolas"/>
+          <w:sz w:val="20"/>
+          <w:szCs w:val="20"/>
+        </w:rPr>
+      </w:pPr>
+      <w:r>
+        <w:rPr>
+          <w:rFonts w:ascii="Consolas" w:hAnsi="Consolas" w:cs="Consolas"/>
+          <w:color w:val="000000"/>
+          <w:sz w:val="20"/>
+          <w:szCs w:val="20"/>
+        </w:rPr>
+        <w:t xml:space="preserve">13. Southampton     </w:t>
+      </w:r>
+      <w:r>
+        <w:rPr>
+          <w:rFonts w:ascii="Consolas" w:hAnsi="Consolas" w:cs="Consolas"/>
+          <w:color w:val="000000"/>
+          <w:sz w:val="20"/>
+          <w:szCs w:val="20"/>
+        </w:rPr>
+        <w:t xml:space="preserve"> </w:t>
+      </w:r>
+      <w:r>
+        <w:rPr>
+          <w:rFonts w:ascii="Consolas" w:hAnsi="Consolas" w:cs="Consolas"/>
+          <w:color w:val="000000"/>
+          <w:sz w:val="20"/>
+          <w:szCs w:val="20"/>
+        </w:rPr>
+        <w:t xml:space="preserve"> 48 -14</w:t>
+      </w:r>
+    </w:p>
+    <w:p>
+      <w:pPr>
+        <w:autoSpaceDE w:val="0"/>
+        <w:autoSpaceDN w:val="0"/>
+        <w:adjustRightInd w:val="0"/>
+        <w:spacing w:after="0" w:line="240" w:lineRule="auto"/>
+        <w:rPr>
+          <w:rFonts w:ascii="Consolas" w:hAnsi="Consolas" w:cs="Consolas"/>
+          <w:sz w:val="20"/>
+          <w:szCs w:val="20"/>
+        </w:rPr>
+      </w:pPr>
+      <w:r>
+        <w:rPr>
+          <w:rFonts w:ascii="Consolas" w:hAnsi="Consolas" w:cs="Consolas"/>
+          <w:color w:val="000000"/>
+          <w:sz w:val="20"/>
+          <w:szCs w:val="20"/>
+        </w:rPr>
+        <w:t xml:space="preserve">14. Everton          </w:t>
+      </w:r>
+      <w:r>
+        <w:rPr>
+          <w:rFonts w:ascii="Consolas" w:hAnsi="Consolas" w:cs="Consolas"/>
+          <w:color w:val="000000"/>
+          <w:sz w:val="20"/>
+          <w:szCs w:val="20"/>
+        </w:rPr>
+        <w:t xml:space="preserve"> </w:t>
+      </w:r>
+      <w:r>
+        <w:rPr>
+          <w:rFonts w:ascii="Consolas" w:hAnsi="Consolas" w:cs="Consolas"/>
+          <w:color w:val="000000"/>
+          <w:sz w:val="20"/>
+          <w:szCs w:val="20"/>
+        </w:rPr>
+        <w:t>43 -18</w:t>
+      </w:r>
+    </w:p>
+    <w:p>
+      <w:pPr>
+        <w:autoSpaceDE w:val="0"/>
+        <w:autoSpaceDN w:val="0"/>
+        <w:adjustRightInd w:val="0"/>
+        <w:spacing w:after="0" w:line="240" w:lineRule="auto"/>
+        <w:rPr>
+          <w:rFonts w:ascii="Consolas" w:hAnsi="Consolas" w:cs="Consolas"/>
+          <w:sz w:val="20"/>
+          <w:szCs w:val="20"/>
+        </w:rPr>
+      </w:pPr>
+      <w:r>
+        <w:rPr>
+          <w:rFonts w:ascii="Consolas" w:hAnsi="Consolas" w:cs="Consolas"/>
+          <w:color w:val="000000"/>
+          <w:sz w:val="20"/>
+          <w:szCs w:val="20"/>
+        </w:rPr>
+        <w:t xml:space="preserve">15. West Ham         </w:t>
+      </w:r>
+      <w:r>
+        <w:rPr>
+          <w:rFonts w:ascii="Consolas" w:hAnsi="Consolas" w:cs="Consolas"/>
+          <w:color w:val="000000"/>
+          <w:sz w:val="20"/>
+          <w:szCs w:val="20"/>
+        </w:rPr>
+        <w:t xml:space="preserve"> </w:t>
+      </w:r>
+      <w:r>
+        <w:rPr>
+          <w:rFonts w:ascii="Consolas" w:hAnsi="Consolas" w:cs="Consolas"/>
+          <w:color w:val="000000"/>
+          <w:sz w:val="20"/>
+          <w:szCs w:val="20"/>
+        </w:rPr>
+        <w:t>42 -10</w:t>
+      </w:r>
+    </w:p>
+    <w:p>
+      <w:pPr>
+        <w:autoSpaceDE w:val="0"/>
+        <w:autoSpaceDN w:val="0"/>
+        <w:adjustRightInd w:val="0"/>
+        <w:spacing w:after="0" w:line="240" w:lineRule="auto"/>
+        <w:rPr>
+          <w:rFonts w:ascii="Consolas" w:hAnsi="Consolas" w:cs="Consolas"/>
+          <w:sz w:val="20"/>
+          <w:szCs w:val="20"/>
+        </w:rPr>
+      </w:pPr>
+      <w:r>
+        <w:rPr>
+          <w:rFonts w:ascii="Consolas" w:hAnsi="Consolas" w:cs="Consolas"/>
+          <w:color w:val="000000"/>
+          <w:sz w:val="20"/>
+          <w:szCs w:val="20"/>
+        </w:rPr>
+        <w:t xml:space="preserve">16. Bournemouth      </w:t>
+      </w:r>
+      <w:r>
+        <w:rPr>
+          <w:rFonts w:ascii="Consolas" w:hAnsi="Consolas" w:cs="Consolas"/>
+          <w:color w:val="000000"/>
+          <w:sz w:val="20"/>
+          <w:szCs w:val="20"/>
+        </w:rPr>
+        <w:t xml:space="preserve"> </w:t>
+      </w:r>
+      <w:r>
+        <w:rPr>
+          <w:rFonts w:ascii="Consolas" w:hAnsi="Consolas" w:cs="Consolas"/>
+          <w:color w:val="000000"/>
+          <w:sz w:val="20"/>
+          <w:szCs w:val="20"/>
+        </w:rPr>
+        <w:t>38 -19</w:t>
+      </w:r>
+    </w:p>
+    <w:p>
+      <w:pPr>
+        <w:autoSpaceDE w:val="0"/>
+        <w:autoSpaceDN w:val="0"/>
+        <w:adjustRightInd w:val="0"/>
+        <w:spacing w:after="0" w:line="240" w:lineRule="auto"/>
+        <w:rPr>
+          <w:rFonts w:ascii="Consolas" w:hAnsi="Consolas" w:cs="Consolas"/>
+          <w:sz w:val="20"/>
+          <w:szCs w:val="20"/>
+        </w:rPr>
+      </w:pPr>
+      <w:r>
+        <w:rPr>
+          <w:rFonts w:ascii="Consolas" w:hAnsi="Consolas" w:cs="Consolas"/>
+          <w:color w:val="000000"/>
+          <w:sz w:val="20"/>
+          <w:szCs w:val="20"/>
+        </w:rPr>
+        <w:t xml:space="preserve">17. Brighton        </w:t>
+      </w:r>
+      <w:r>
+        <w:rPr>
+          <w:rFonts w:ascii="Consolas" w:hAnsi="Consolas" w:cs="Consolas"/>
+          <w:color w:val="000000"/>
+          <w:sz w:val="20"/>
+          <w:szCs w:val="20"/>
+        </w:rPr>
+        <w:t xml:space="preserve"> </w:t>
+      </w:r>
+      <w:r>
+        <w:rPr>
+          <w:rFonts w:ascii="Consolas" w:hAnsi="Consolas" w:cs="Consolas"/>
+          <w:color w:val="000000"/>
+          <w:sz w:val="20"/>
+          <w:szCs w:val="20"/>
+        </w:rPr>
+        <w:t xml:space="preserve"> 37 -15</w:t>
+      </w:r>
+    </w:p>
+    <w:p>
+      <w:pPr>
+        <w:autoSpaceDE w:val="0"/>
+        <w:autoSpaceDN w:val="0"/>
+        <w:adjustRightInd w:val="0"/>
+        <w:spacing w:after="0" w:line="240" w:lineRule="auto"/>
+        <w:rPr>
+          <w:rFonts w:ascii="Consolas" w:hAnsi="Consolas" w:cs="Consolas"/>
+          <w:sz w:val="20"/>
+          <w:szCs w:val="20"/>
+        </w:rPr>
+      </w:pPr>
+      <w:r>
+        <w:rPr>
+          <w:rFonts w:ascii="Consolas" w:hAnsi="Consolas" w:cs="Consolas"/>
+          <w:color w:val="000000"/>
+          <w:sz w:val="20"/>
+          <w:szCs w:val="20"/>
+        </w:rPr>
+        <w:t xml:space="preserve">18. Aston Villa     </w:t>
+      </w:r>
+      <w:r>
+        <w:rPr>
+          <w:rFonts w:ascii="Consolas" w:hAnsi="Consolas" w:cs="Consolas"/>
+          <w:color w:val="000000"/>
+          <w:sz w:val="20"/>
+          <w:szCs w:val="20"/>
+        </w:rPr>
+        <w:t xml:space="preserve"> </w:t>
+      </w:r>
+      <w:r>
+        <w:rPr>
+          <w:rFonts w:ascii="Consolas" w:hAnsi="Consolas" w:cs="Consolas"/>
+          <w:color w:val="000000"/>
+          <w:sz w:val="20"/>
+          <w:szCs w:val="20"/>
+        </w:rPr>
+        <w:t xml:space="preserve"> 34 -24</w:t>
+      </w:r>
+    </w:p>
+    <w:p>
+      <w:pPr>
+        <w:autoSpaceDE w:val="0"/>
+        <w:autoSpaceDN w:val="0"/>
+        <w:adjustRightInd w:val="0"/>
+        <w:spacing w:after="0" w:line="240" w:lineRule="auto"/>
+        <w:rPr>
+          <w:rFonts w:ascii="Consolas" w:hAnsi="Consolas" w:cs="Consolas"/>
+          <w:sz w:val="20"/>
+          <w:szCs w:val="20"/>
+        </w:rPr>
+      </w:pPr>
+      <w:r>
+        <w:rPr>
+          <w:rFonts w:ascii="Consolas" w:hAnsi="Consolas" w:cs="Consolas"/>
+          <w:color w:val="000000"/>
+          <w:sz w:val="20"/>
+          <w:szCs w:val="20"/>
+        </w:rPr>
+        <w:t xml:space="preserve">19. Watford         </w:t>
+      </w:r>
+      <w:r>
+        <w:rPr>
+          <w:rFonts w:ascii="Consolas" w:hAnsi="Consolas" w:cs="Consolas"/>
+          <w:color w:val="000000"/>
+          <w:sz w:val="20"/>
+          <w:szCs w:val="20"/>
+        </w:rPr>
+        <w:t xml:space="preserve"> </w:t>
+      </w:r>
+      <w:r>
+        <w:rPr>
+          <w:rFonts w:ascii="Consolas" w:hAnsi="Consolas" w:cs="Consolas"/>
+          <w:color w:val="000000"/>
+          <w:sz w:val="20"/>
+          <w:szCs w:val="20"/>
+        </w:rPr>
+        <w:t xml:space="preserve"> 32 -33</w:t>
+      </w:r>
+    </w:p>
+    <w:p>
+      <w:pPr>
+        <w:autoSpaceDE w:val="0"/>
+        <w:autoSpaceDN w:val="0"/>
+        <w:adjustRightInd w:val="0"/>
+        <w:spacing w:after="0" w:line="240" w:lineRule="auto"/>
+        <w:rPr>
+          <w:rFonts w:ascii="Consolas" w:hAnsi="Consolas" w:cs="Consolas"/>
+          <w:color w:val="000000"/>
+          <w:sz w:val="20"/>
+          <w:szCs w:val="20"/>
+        </w:rPr>
+      </w:pPr>
+      <w:r>
+        <w:rPr>
+          <w:rFonts w:ascii="Consolas" w:hAnsi="Consolas" w:cs="Consolas"/>
+          <w:color w:val="000000"/>
+          <w:sz w:val="20"/>
+          <w:szCs w:val="20"/>
+        </w:rPr>
+        <w:t xml:space="preserve">20. Norwich         </w:t>
+      </w:r>
+      <w:r>
+        <w:rPr>
+          <w:rFonts w:ascii="Consolas" w:hAnsi="Consolas" w:cs="Consolas"/>
+          <w:color w:val="000000"/>
+          <w:sz w:val="20"/>
+          <w:szCs w:val="20"/>
+        </w:rPr>
+        <w:t xml:space="preserve"> </w:t>
+      </w:r>
+      <w:r>
+        <w:rPr>
+          <w:rFonts w:ascii="Consolas" w:hAnsi="Consolas" w:cs="Consolas"/>
+          <w:color w:val="000000"/>
+          <w:sz w:val="20"/>
+          <w:szCs w:val="20"/>
+        </w:rPr>
+        <w:t xml:space="preserve"> 27 -37</w:t>
+      </w:r>
+    </w:p>
+    <w:p>
+      <w:pPr>
+        <w:autoSpaceDE w:val="0"/>
+        <w:autoSpaceDN w:val="0"/>
+        <w:adjustRightInd w:val="0"/>
+        <w:spacing w:after="0" w:line="240" w:lineRule="auto"/>
+        <w:rPr>
+          <w:rFonts w:ascii="Consolas" w:hAnsi="Consolas" w:cs="Consolas"/>
+          <w:color w:val="000000"/>
+          <w:sz w:val="20"/>
+          <w:szCs w:val="20"/>
+        </w:rPr>
+      </w:pPr>
+    </w:p>
+    <w:p>
+      <w:pPr>
+        <w:autoSpaceDE w:val="0"/>
+        <w:autoSpaceDN w:val="0"/>
+        <w:adjustRightInd w:val="0"/>
+        <w:spacing w:after="0" w:line="240" w:lineRule="auto"/>
+        <w:rPr>
+          <w:sz w:val="32"/>
+          <w:szCs w:val="32"/>
+        </w:rPr>
+      </w:pPr>
+      <w:r>
+        <w:rPr>
+          <w:sz w:val="32"/>
+          <w:szCs w:val="32"/>
+        </w:rPr>
+        <w:t xml:space="preserve">Finally, we use </w:t>
+      </w:r>
+      <w:proofErr w:type="spellStart"/>
+      <w:r>
+        <w:rPr>
+          <w:sz w:val="32"/>
+          <w:szCs w:val="32"/>
+        </w:rPr>
+        <w:t>FileWriter</w:t>
+      </w:r>
+      <w:proofErr w:type="spellEnd"/>
+      <w:r>
+        <w:rPr>
+          <w:sz w:val="32"/>
+          <w:szCs w:val="32"/>
+        </w:rPr>
+        <w:t xml:space="preserve"> function to export the result CSV.</w:t>
+      </w:r>
+    </w:p>
+    <w:p>
+      <w:pPr>
+        <w:autoSpaceDE w:val="0"/>
+        <w:autoSpaceDN w:val="0"/>
+        <w:adjustRightInd w:val="0"/>
+        <w:spacing w:after="0" w:line="240" w:lineRule="auto"/>
+        <w:rPr>
+          <w:sz w:val="32"/>
+          <w:szCs w:val="32"/>
+        </w:rPr>
+      </w:pPr>
+      <w:r>
+        <w:rPr>
+          <w:noProof/>
+        </w:rPr>
+        <w:drawing>
+          <wp:inline distT="0" distB="0" distL="0" distR="0" wp14:anchorId="0265F9CB" wp14:editId="1D2CA23C">
+            <wp:extent cx="5524500" cy="2419350"/>
+            <wp:effectExtent l="0" t="0" r="0" b="0"/>
+            <wp:docPr id="14" name="图片 14"/>
+            <wp:cNvGraphicFramePr>
+              <a:graphicFrameLocks xmlns:a="http://schemas.openxmlformats.org/drawingml/2006/main" noChangeAspect="1"/>
+            </wp:cNvGraphicFramePr>
+            <a:graphic xmlns:a="http://schemas.openxmlformats.org/drawingml/2006/main">
+              <a:graphicData uri="http://schemas.openxmlformats.org/drawingml/2006/picture">
+                <pic:pic xmlns:pic="http://schemas.openxmlformats.org/drawingml/2006/picture">
+                  <pic:nvPicPr>
+                    <pic:cNvPr id="1" name=""/>
+                    <pic:cNvPicPr/>
+                  </pic:nvPicPr>
+                  <pic:blipFill>
+                    <a:blip r:embed="rId28"/>
+                    <a:stretch>
+                      <a:fillRect/>
+                    </a:stretch>
+                  </pic:blipFill>
+                  <pic:spPr>
+                    <a:xfrm>
+                      <a:off x="0" y="0"/>
+                      <a:ext cx="5524500" cy="2419350"/>
+                    </a:xfrm>
+                    <a:prstGeom prst="rect">
+                      <a:avLst/>
+                    </a:prstGeom>
+                  </pic:spPr>
+                </pic:pic>
+              </a:graphicData>
+            </a:graphic>
+          </wp:inline>
+        </w:drawing>
+      </w:r>
+    </w:p>
+    <w:p>
+      <w:pPr>
+        <w:autoSpaceDE w:val="0"/>
+        <w:autoSpaceDN w:val="0"/>
+        <w:adjustRightInd w:val="0"/>
+        <w:spacing w:after="0" w:line="240" w:lineRule="auto"/>
+        <w:rPr>
+          <w:sz w:val="32"/>
+          <w:szCs w:val="32"/>
+        </w:rPr>
+      </w:pPr>
+      <w:r>
+        <w:rPr>
+          <w:sz w:val="32"/>
+          <w:szCs w:val="32"/>
+        </w:rPr>
+        <w:t>F</w:t>
+      </w:r>
+      <w:r>
+        <w:rPr>
+          <w:rFonts w:hint="eastAsia"/>
+          <w:sz w:val="32"/>
+          <w:szCs w:val="32"/>
+        </w:rPr>
+        <w:t>ollowing</w:t>
+      </w:r>
+      <w:r>
+        <w:rPr>
+          <w:sz w:val="32"/>
+          <w:szCs w:val="32"/>
+        </w:rPr>
+        <w:t xml:space="preserve"> T</w:t>
+      </w:r>
+      <w:r>
+        <w:rPr>
+          <w:rFonts w:hint="eastAsia"/>
+          <w:sz w:val="32"/>
+          <w:szCs w:val="32"/>
+        </w:rPr>
+        <w:t>wo</w:t>
+      </w:r>
+      <w:r>
+        <w:rPr>
+          <w:sz w:val="32"/>
+          <w:szCs w:val="32"/>
+        </w:rPr>
+        <w:t xml:space="preserve"> </w:t>
+      </w:r>
+      <w:r>
+        <w:rPr>
+          <w:rFonts w:hint="eastAsia"/>
+          <w:sz w:val="32"/>
+          <w:szCs w:val="32"/>
+        </w:rPr>
+        <w:t>files</w:t>
+      </w:r>
+      <w:r>
+        <w:rPr>
+          <w:sz w:val="32"/>
+          <w:szCs w:val="32"/>
+        </w:rPr>
+        <w:t xml:space="preserve"> </w:t>
+      </w:r>
+      <w:r>
+        <w:rPr>
+          <w:rFonts w:hint="eastAsia"/>
+          <w:sz w:val="32"/>
+          <w:szCs w:val="32"/>
+        </w:rPr>
+        <w:t>will</w:t>
+      </w:r>
+      <w:r>
+        <w:rPr>
+          <w:sz w:val="32"/>
+          <w:szCs w:val="32"/>
+        </w:rPr>
+        <w:t xml:space="preserve"> </w:t>
+      </w:r>
+      <w:r>
+        <w:rPr>
+          <w:rFonts w:hint="eastAsia"/>
+          <w:sz w:val="32"/>
+          <w:szCs w:val="32"/>
+        </w:rPr>
+        <w:t>be</w:t>
+      </w:r>
+      <w:r>
+        <w:rPr>
+          <w:sz w:val="32"/>
+          <w:szCs w:val="32"/>
+        </w:rPr>
+        <w:t xml:space="preserve"> </w:t>
+      </w:r>
+      <w:r>
+        <w:rPr>
+          <w:rFonts w:hint="eastAsia"/>
+          <w:sz w:val="32"/>
+          <w:szCs w:val="32"/>
+        </w:rPr>
+        <w:t>generated</w:t>
+      </w:r>
+      <w:r>
+        <w:rPr>
+          <w:sz w:val="32"/>
+          <w:szCs w:val="32"/>
+        </w:rPr>
+        <w:t xml:space="preserve"> after </w:t>
+      </w:r>
+      <w:r>
+        <w:rPr>
+          <w:rFonts w:hint="eastAsia"/>
+          <w:sz w:val="32"/>
+          <w:szCs w:val="32"/>
+        </w:rPr>
+        <w:t>the</w:t>
+      </w:r>
+      <w:r>
+        <w:rPr>
+          <w:sz w:val="32"/>
+          <w:szCs w:val="32"/>
+        </w:rPr>
+        <w:t xml:space="preserve"> </w:t>
+      </w:r>
+      <w:r>
+        <w:rPr>
+          <w:rFonts w:hint="eastAsia"/>
+          <w:sz w:val="32"/>
+          <w:szCs w:val="32"/>
+        </w:rPr>
+        <w:t>program</w:t>
+      </w:r>
+      <w:r>
+        <w:rPr>
+          <w:sz w:val="32"/>
+          <w:szCs w:val="32"/>
+        </w:rPr>
+        <w:t xml:space="preserve"> </w:t>
+      </w:r>
+      <w:r>
+        <w:rPr>
+          <w:rFonts w:hint="eastAsia"/>
+          <w:sz w:val="32"/>
+          <w:szCs w:val="32"/>
+        </w:rPr>
+        <w:t>finished.</w:t>
+      </w:r>
+      <w:r>
+        <w:rPr>
+          <w:sz w:val="32"/>
+          <w:szCs w:val="32"/>
+        </w:rPr>
+        <w:t xml:space="preserve"> One is the result of all the match</w:t>
+      </w:r>
+      <w:r>
+        <w:rPr>
+          <w:rFonts w:hint="eastAsia"/>
+          <w:sz w:val="32"/>
+          <w:szCs w:val="32"/>
+        </w:rPr>
+        <w:t>es</w:t>
+      </w:r>
+      <w:r>
+        <w:rPr>
+          <w:sz w:val="32"/>
+          <w:szCs w:val="32"/>
+        </w:rPr>
+        <w:t xml:space="preserve"> we simulated and another one is the final rank after simulation. </w:t>
+      </w:r>
+    </w:p>
+    <w:p>
+      <w:pPr>
+        <w:autoSpaceDE w:val="0"/>
+        <w:autoSpaceDN w:val="0"/>
+        <w:adjustRightInd w:val="0"/>
+        <w:spacing w:after="0" w:line="240" w:lineRule="auto"/>
+        <w:rPr>
+          <w:rFonts w:hint="eastAsia"/>
+          <w:sz w:val="32"/>
+          <w:szCs w:val="32"/>
+        </w:rPr>
+      </w:pPr>
+      <w:r>
+        <w:rPr>
+          <w:noProof/>
+          <w:sz w:val="32"/>
+          <w:szCs w:val="32"/>
+        </w:rPr>
+        <w:drawing>
+          <wp:inline distT="0" distB="0" distL="0" distR="0" wp14:anchorId="7D0D7BB5" wp14:editId="094FD3FB">
+            <wp:extent cx="2362200" cy="1333500"/>
+            <wp:effectExtent l="0" t="0" r="0" b="0"/>
+            <wp:docPr id="3" name="图片 3" descr="手机屏幕的截图&#10;&#10;描述已自动生成"/>
+            <wp:cNvGraphicFramePr>
+              <a:graphicFrameLocks xmlns:a="http://schemas.openxmlformats.org/drawingml/2006/main" noChangeAspect="1"/>
+            </wp:cNvGraphicFramePr>
+            <a:graphic xmlns:a="http://schemas.openxmlformats.org/drawingml/2006/main">
+              <a:graphicData uri="http://schemas.openxmlformats.org/drawingml/2006/picture">
+                <pic:pic xmlns:pic="http://schemas.openxmlformats.org/drawingml/2006/picture">
+                  <pic:nvPicPr>
+                    <pic:cNvPr id="1" name=""/>
+                    <pic:cNvPicPr/>
+                  </pic:nvPicPr>
+                  <pic:blipFill>
+                    <a:blip r:embed="rId29"/>
+                    <a:stretch>
+                      <a:fillRect/>
+                    </a:stretch>
+                  </pic:blipFill>
+                  <pic:spPr>
+                    <a:xfrm>
+                      <a:off x="0" y="0"/>
                       <a:ext cx="2362200" cy="1333500"/>
                     </a:xfrm>
                     <a:prstGeom prst="rect">
@@ -3363,24 +3819,6 @@
         </w:drawing>
       </w:r>
     </w:p>
-    <w:p>
-      <w:pPr>
-        <w:jc w:val="right"/>
-        <w:rPr>
-          <w:sz w:val="32"/>
-          <w:szCs w:val="32"/>
-        </w:rPr>
-      </w:pPr>
-    </w:p>
-    <w:p>
-      <w:pPr>
-        <w:jc w:val="right"/>
-        <w:rPr>
-          <w:sz w:val="32"/>
-          <w:szCs w:val="32"/>
-        </w:rPr>
-      </w:pPr>
-    </w:p>
     <w:sectPr>
       <w:pgSz w:w="12240" w:h="15840"/>
       <w:pgMar w:top="1440" w:right="1440" w:bottom="1440" w:left="1440" w:header="720" w:footer="720" w:gutter="0"/>
@@ -3392,7 +3830,7 @@
 </file>
 
 <file path=word/styles.xml><?xml version="1.0" encoding="utf-8"?>
-<w:styles xmlns:mc="http://schemas.openxmlformats.org/markup-compatibility/2006" xmlns:r="http://schemas.openxmlformats.org/officeDocument/2006/relationships" xmlns:w="http://schemas.openxmlformats.org/wordprocessingml/2006/main" xmlns:w14="http://schemas.microsoft.com/office/word/2010/wordml" xmlns:w15="http://schemas.microsoft.com/office/word/2012/wordml" xmlns:w16cid="http://schemas.microsoft.com/office/word/2016/wordml/cid" xmlns:w16se="http://schemas.microsoft.com/office/word/2015/wordml/symex" mc:Ignorable="w14 w15 w16se w16cid">
+<w:styles xmlns:mc="http://schemas.openxmlformats.org/markup-compatibility/2006" xmlns:r="http://schemas.openxmlformats.org/officeDocument/2006/relationships" xmlns:w="http://schemas.openxmlformats.org/wordprocessingml/2006/main" xmlns:w14="http://schemas.microsoft.com/office/word/2010/wordml" xmlns:w15="http://schemas.microsoft.com/office/word/2012/wordml" xmlns:w16cex="http://schemas.microsoft.com/office/word/2018/wordml/cex" xmlns:w16cid="http://schemas.microsoft.com/office/word/2016/wordml/cid" xmlns:w16="http://schemas.microsoft.com/office/word/2018/wordml" xmlns:w16se="http://schemas.microsoft.com/office/word/2015/wordml/symex" mc:Ignorable="w14 w15 w16se w16cid w16 w16cex">
   <w:docDefaults>
     <w:rPrDefault>
       <w:rPr>
@@ -3408,7 +3846,7 @@
       </w:pPr>
     </w:pPrDefault>
   </w:docDefaults>
-  <w:latentStyles w:defLockedState="0" w:defUIPriority="99" w:defSemiHidden="0" w:defUnhideWhenUsed="0" w:defQFormat="0" w:count="377">
+  <w:latentStyles w:defLockedState="0" w:defUIPriority="99" w:defSemiHidden="0" w:defUnhideWhenUsed="0" w:defQFormat="0" w:count="376">
     <w:lsdException w:name="Normal" w:uiPriority="0" w:qFormat="1"/>
     <w:lsdException w:name="heading 1" w:uiPriority="9" w:qFormat="1"/>
     <w:lsdException w:name="heading 2" w:semiHidden="1" w:uiPriority="9" w:unhideWhenUsed="1" w:qFormat="1"/>
@@ -3514,6 +3952,7 @@
     <w:lsdException w:name="HTML Sample" w:semiHidden="1" w:unhideWhenUsed="1"/>
     <w:lsdException w:name="HTML Typewriter" w:semiHidden="1" w:unhideWhenUsed="1"/>
     <w:lsdException w:name="HTML Variable" w:semiHidden="1" w:unhideWhenUsed="1"/>
+    <w:lsdException w:name="Normal Table" w:semiHidden="1" w:unhideWhenUsed="1"/>
     <w:lsdException w:name="annotation subject" w:semiHidden="1" w:unhideWhenUsed="1"/>
     <w:lsdException w:name="No List" w:semiHidden="1" w:unhideWhenUsed="1"/>
     <w:lsdException w:name="Outline List 1" w:semiHidden="1" w:unhideWhenUsed="1"/>
@@ -3560,8 +3999,10 @@
     <w:lsdException w:name="Table Subtle 2" w:semiHidden="1" w:unhideWhenUsed="1"/>
     <w:lsdException w:name="Table Web 1" w:semiHidden="1" w:unhideWhenUsed="1"/>
     <w:lsdException w:name="Table Web 2" w:semiHidden="1" w:unhideWhenUsed="1"/>
+    <w:lsdException w:name="Table Web 3" w:semiHidden="1" w:unhideWhenUsed="1"/>
     <w:lsdException w:name="Balloon Text" w:semiHidden="1" w:unhideWhenUsed="1"/>
     <w:lsdException w:name="Table Grid" w:uiPriority="39"/>
+    <w:lsdException w:name="Table Theme" w:semiHidden="1" w:unhideWhenUsed="1"/>
     <w:lsdException w:name="Placeholder Text" w:semiHidden="1"/>
     <w:lsdException w:name="No Spacing" w:uiPriority="1" w:qFormat="1"/>
     <w:lsdException w:name="Light Shading" w:uiPriority="60"/>
@@ -3782,7 +4223,6 @@
     <w:lsdException w:name="Hashtag" w:semiHidden="1" w:unhideWhenUsed="1"/>
     <w:lsdException w:name="Unresolved Mention" w:semiHidden="1" w:unhideWhenUsed="1"/>
     <w:lsdException w:name="Smart Link" w:semiHidden="1" w:unhideWhenUsed="1"/>
-    <w:lsdException w:name="Smart Link Error" w:semiHidden="1" w:unhideWhenUsed="1"/>
   </w:latentStyles>
   <w:style w:type="paragraph" w:default="1" w:styleId="a">
     <w:name w:val="Normal"/>
